--- a/Dokumentasi Github & Git Bash/Github Tutorial.docx
+++ b/Dokumentasi Github & Git Bash/Github Tutorial.docx
@@ -1,6 +1,6 @@
 
 <file path=word/document.xml><?xml version="1.0" encoding="utf-8"?>
-<w:document xmlns:wpc="http://schemas.microsoft.com/office/word/2010/wordprocessingCanvas" xmlns:cx="http://schemas.microsoft.com/office/drawing/2014/chartex" xmlns:cx1="http://schemas.microsoft.com/office/drawing/2015/9/8/chartex" xmlns:cx2="http://schemas.microsoft.com/office/drawing/2015/10/21/chartex" xmlns:cx3="http://schemas.microsoft.com/office/drawing/2016/5/9/chartex" xmlns:cx4="http://schemas.microsoft.com/office/drawing/2016/5/10/chartex" xmlns:cx5="http://schemas.microsoft.com/office/drawing/2016/5/11/chartex" xmlns:cx6="http://schemas.microsoft.com/office/drawing/2016/5/12/chartex" xmlns:cx7="http://schemas.microsoft.com/office/drawing/2016/5/13/chartex" xmlns:cx8="http://schemas.microsoft.com/office/drawing/2016/5/14/chartex" xmlns:mc="http://schemas.openxmlformats.org/markup-compatibility/2006" xmlns:aink="http://schemas.microsoft.com/office/drawing/2016/ink" xmlns:am3d="http://schemas.microsoft.com/office/drawing/2017/model3d" xmlns:o="urn:schemas-microsoft-com:office:office" xmlns:r="http://schemas.openxmlformats.org/officeDocument/2006/relationships" xmlns:m="http://schemas.openxmlformats.org/officeDocument/2006/math" xmlns:v="urn:schemas-microsoft-com:vml" xmlns:wp14="http://schemas.microsoft.com/office/word/2010/wordprocessingDrawing" xmlns:wp="http://schemas.openxmlformats.org/drawingml/2006/wordprocessingDrawing" xmlns:w10="urn:schemas-microsoft-com:office:word" xmlns:w="http://schemas.openxmlformats.org/wordprocessingml/2006/main" xmlns:w14="http://schemas.microsoft.com/office/word/2010/wordml" xmlns:w15="http://schemas.microsoft.com/office/word/2012/wordml" xmlns:w16cex="http://schemas.microsoft.com/office/word/2018/wordml/cex" xmlns:w16cid="http://schemas.microsoft.com/office/word/2016/wordml/cid" xmlns:w16="http://schemas.microsoft.com/office/word/2018/wordml" xmlns:w16sdtdh="http://schemas.microsoft.com/office/word/2020/wordml/sdtdatahash" xmlns:w16se="http://schemas.microsoft.com/office/word/2015/wordml/symex" xmlns:wpg="http://schemas.microsoft.com/office/word/2010/wordprocessingGroup" xmlns:wpi="http://schemas.microsoft.com/office/word/2010/wordprocessingInk" xmlns:wne="http://schemas.microsoft.com/office/word/2006/wordml" xmlns:wps="http://schemas.microsoft.com/office/word/2010/wordprocessingShape" mc:Ignorable="w14 w15 w16se w16cid w16 w16cex w16sdtdh wp14">
+<w:document xmlns:wpc="http://schemas.microsoft.com/office/word/2010/wordprocessingCanvas" xmlns:mc="http://schemas.openxmlformats.org/markup-compatibility/2006" xmlns:o="urn:schemas-microsoft-com:office:office" xmlns:r="http://schemas.openxmlformats.org/officeDocument/2006/relationships" xmlns:m="http://schemas.openxmlformats.org/officeDocument/2006/math" xmlns:v="urn:schemas-microsoft-com:vml" xmlns:wp14="http://schemas.microsoft.com/office/word/2010/wordprocessingDrawing" xmlns:wp="http://schemas.openxmlformats.org/drawingml/2006/wordprocessingDrawing" xmlns:w10="urn:schemas-microsoft-com:office:word" xmlns:w="http://schemas.openxmlformats.org/wordprocessingml/2006/main" xmlns:w14="http://schemas.microsoft.com/office/word/2010/wordml" xmlns:w15="http://schemas.microsoft.com/office/word/2012/wordml" xmlns:wpg="http://schemas.microsoft.com/office/word/2010/wordprocessingGroup" xmlns:wpi="http://schemas.microsoft.com/office/word/2010/wordprocessingInk" xmlns:wne="http://schemas.microsoft.com/office/word/2006/wordml" xmlns:wps="http://schemas.microsoft.com/office/word/2010/wordprocessingShape" mc:Ignorable="w14 w15 wp14">
   <w:body>
     <w:p>
       <w:pPr>
@@ -430,7 +430,27 @@
           <w:szCs w:val="28"/>
           <w:lang w:val="en-GB"/>
         </w:rPr>
-        <w:t xml:space="preserve"> “Sign Up” dan </w:t>
+        <w:t xml:space="preserve"> “Sign Up” </w:t>
+      </w:r>
+      <w:proofErr w:type="spellStart"/>
+      <w:r>
+        <w:rPr>
+          <w:rFonts w:ascii="Arial" w:hAnsi="Arial" w:cs="Arial"/>
+          <w:sz w:val="28"/>
+          <w:szCs w:val="28"/>
+          <w:lang w:val="en-GB"/>
+        </w:rPr>
+        <w:t>dan</w:t>
+      </w:r>
+      <w:proofErr w:type="spellEnd"/>
+      <w:r>
+        <w:rPr>
+          <w:rFonts w:ascii="Arial" w:hAnsi="Arial" w:cs="Arial"/>
+          <w:sz w:val="28"/>
+          <w:szCs w:val="28"/>
+          <w:lang w:val="en-GB"/>
+        </w:rPr>
+        <w:t xml:space="preserve"> </w:t>
       </w:r>
       <w:proofErr w:type="spellStart"/>
       <w:r>
@@ -450,7 +470,27 @@
           <w:szCs w:val="28"/>
           <w:lang w:val="en-GB"/>
         </w:rPr>
-        <w:t xml:space="preserve"> Langkah “Cara </w:t>
+        <w:t xml:space="preserve"> </w:t>
+      </w:r>
+      <w:proofErr w:type="spellStart"/>
+      <w:r>
+        <w:rPr>
+          <w:rFonts w:ascii="Arial" w:hAnsi="Arial" w:cs="Arial"/>
+          <w:sz w:val="28"/>
+          <w:szCs w:val="28"/>
+          <w:lang w:val="en-GB"/>
+        </w:rPr>
+        <w:t>Langkah</w:t>
+      </w:r>
+      <w:proofErr w:type="spellEnd"/>
+      <w:r>
+        <w:rPr>
+          <w:rFonts w:ascii="Arial" w:hAnsi="Arial" w:cs="Arial"/>
+          <w:sz w:val="28"/>
+          <w:szCs w:val="28"/>
+          <w:lang w:val="en-GB"/>
+        </w:rPr>
+        <w:t xml:space="preserve"> “Cara </w:t>
       </w:r>
       <w:proofErr w:type="spellStart"/>
       <w:r>
@@ -512,12 +552,12 @@
           <w:noProof/>
           <w:sz w:val="28"/>
           <w:szCs w:val="28"/>
-          <w:lang w:val="en-GB"/>
+          <w:lang w:val="en-US"/>
         </w:rPr>
         <w:drawing>
-          <wp:inline distT="0" distB="0" distL="0" distR="0" wp14:anchorId="7AC1CACC" wp14:editId="08C00A14">
-            <wp:extent cx="5731510" cy="2746375"/>
-            <wp:effectExtent l="0" t="0" r="2540" b="0"/>
+          <wp:inline distT="0" distB="0" distL="0" distR="0" wp14:anchorId="7AC1CACC" wp14:editId="3CDDB120">
+            <wp:extent cx="2897312" cy="1388309"/>
+            <wp:effectExtent l="0" t="0" r="0" b="2540"/>
             <wp:docPr id="11" name="Picture 11"/>
             <wp:cNvGraphicFramePr>
               <a:graphicFrameLocks xmlns:a="http://schemas.openxmlformats.org/drawingml/2006/main" noChangeAspect="1"/>
@@ -538,7 +578,7 @@
                   <pic:spPr>
                     <a:xfrm>
                       <a:off x="0" y="0"/>
-                      <a:ext cx="5731510" cy="2746375"/>
+                      <a:ext cx="2897754" cy="1388521"/>
                     </a:xfrm>
                     <a:prstGeom prst="rect">
                       <a:avLst/>
@@ -626,7 +666,27 @@
           <w:szCs w:val="28"/>
           <w:lang w:val="en-GB"/>
         </w:rPr>
-        <w:t xml:space="preserve"> Alamat Email dan Password </w:t>
+        <w:t xml:space="preserve"> Alamat Email </w:t>
+      </w:r>
+      <w:proofErr w:type="spellStart"/>
+      <w:r>
+        <w:rPr>
+          <w:rFonts w:ascii="Arial" w:hAnsi="Arial" w:cs="Arial"/>
+          <w:sz w:val="28"/>
+          <w:szCs w:val="28"/>
+          <w:lang w:val="en-GB"/>
+        </w:rPr>
+        <w:t>dan</w:t>
+      </w:r>
+      <w:proofErr w:type="spellEnd"/>
+      <w:r>
+        <w:rPr>
+          <w:rFonts w:ascii="Arial" w:hAnsi="Arial" w:cs="Arial"/>
+          <w:sz w:val="28"/>
+          <w:szCs w:val="28"/>
+          <w:lang w:val="en-GB"/>
+        </w:rPr>
+        <w:t xml:space="preserve"> Password </w:t>
       </w:r>
       <w:proofErr w:type="spellStart"/>
       <w:r>
@@ -646,7 +706,27 @@
           <w:szCs w:val="28"/>
           <w:lang w:val="en-GB"/>
         </w:rPr>
-        <w:t xml:space="preserve">. Jika </w:t>
+        <w:t xml:space="preserve">. </w:t>
+      </w:r>
+      <w:proofErr w:type="spellStart"/>
+      <w:r>
+        <w:rPr>
+          <w:rFonts w:ascii="Arial" w:hAnsi="Arial" w:cs="Arial"/>
+          <w:sz w:val="28"/>
+          <w:szCs w:val="28"/>
+          <w:lang w:val="en-GB"/>
+        </w:rPr>
+        <w:t>Jika</w:t>
+      </w:r>
+      <w:proofErr w:type="spellEnd"/>
+      <w:r>
+        <w:rPr>
+          <w:rFonts w:ascii="Arial" w:hAnsi="Arial" w:cs="Arial"/>
+          <w:sz w:val="28"/>
+          <w:szCs w:val="28"/>
+          <w:lang w:val="en-GB"/>
+        </w:rPr>
+        <w:t xml:space="preserve"> </w:t>
       </w:r>
       <w:proofErr w:type="spellStart"/>
       <w:r>
@@ -794,12 +874,12 @@
           <w:noProof/>
           <w:sz w:val="28"/>
           <w:szCs w:val="28"/>
-          <w:lang w:val="en-GB"/>
+          <w:lang w:val="en-US"/>
         </w:rPr>
         <w:drawing>
-          <wp:inline distT="0" distB="0" distL="0" distR="0" wp14:anchorId="298C4697" wp14:editId="309FE08D">
-            <wp:extent cx="5731510" cy="2706370"/>
-            <wp:effectExtent l="0" t="0" r="2540" b="0"/>
+          <wp:inline distT="0" distB="0" distL="0" distR="0" wp14:anchorId="298C4697" wp14:editId="7FABE489">
+            <wp:extent cx="2845942" cy="1343829"/>
+            <wp:effectExtent l="0" t="0" r="0" b="8890"/>
             <wp:docPr id="2" name="Picture 2"/>
             <wp:cNvGraphicFramePr>
               <a:graphicFrameLocks xmlns:a="http://schemas.openxmlformats.org/drawingml/2006/main" noChangeAspect="1"/>
@@ -820,7 +900,7 @@
                   <pic:spPr>
                     <a:xfrm>
                       <a:off x="0" y="0"/>
-                      <a:ext cx="5731510" cy="2706370"/>
+                      <a:ext cx="2862804" cy="1351791"/>
                     </a:xfrm>
                     <a:prstGeom prst="rect">
                       <a:avLst/>
@@ -836,20 +916,6 @@
     <w:p>
       <w:pPr>
         <w:pStyle w:val="ListParagraph"/>
-        <w:tabs>
-          <w:tab w:val="left" w:leader="underscore" w:pos="11340"/>
-        </w:tabs>
-        <w:rPr>
-          <w:rFonts w:ascii="Arial" w:hAnsi="Arial" w:cs="Arial"/>
-          <w:sz w:val="28"/>
-          <w:szCs w:val="28"/>
-          <w:lang w:val="en-GB"/>
-        </w:rPr>
-      </w:pPr>
-    </w:p>
-    <w:p>
-      <w:pPr>
-        <w:pStyle w:val="ListParagraph"/>
         <w:numPr>
           <w:ilvl w:val="0"/>
           <w:numId w:val="2"/>
@@ -864,15 +930,25 @@
           <w:lang w:val="en-GB"/>
         </w:rPr>
       </w:pPr>
-      <w:r>
-        <w:rPr>
-          <w:rFonts w:ascii="Arial" w:hAnsi="Arial" w:cs="Arial"/>
-          <w:sz w:val="28"/>
-          <w:szCs w:val="28"/>
-          <w:lang w:val="en-GB"/>
-        </w:rPr>
-        <w:lastRenderedPageBreak/>
-        <w:t xml:space="preserve">Jika </w:t>
+      <w:proofErr w:type="spellStart"/>
+      <w:r>
+        <w:rPr>
+          <w:rFonts w:ascii="Arial" w:hAnsi="Arial" w:cs="Arial"/>
+          <w:sz w:val="28"/>
+          <w:szCs w:val="28"/>
+          <w:lang w:val="en-GB"/>
+        </w:rPr>
+        <w:t>Jika</w:t>
+      </w:r>
+      <w:proofErr w:type="spellEnd"/>
+      <w:r>
+        <w:rPr>
+          <w:rFonts w:ascii="Arial" w:hAnsi="Arial" w:cs="Arial"/>
+          <w:sz w:val="28"/>
+          <w:szCs w:val="28"/>
+          <w:lang w:val="en-GB"/>
+        </w:rPr>
+        <w:t xml:space="preserve"> </w:t>
       </w:r>
       <w:proofErr w:type="spellStart"/>
       <w:r>
@@ -915,6 +991,7 @@
         <w:t xml:space="preserve"> kalian </w:t>
       </w:r>
       <w:proofErr w:type="spellStart"/>
+      <w:proofErr w:type="gramStart"/>
       <w:r>
         <w:rPr>
           <w:rFonts w:ascii="Arial" w:hAnsi="Arial" w:cs="Arial"/>
@@ -925,6 +1002,7 @@
         <w:t>akan</w:t>
       </w:r>
       <w:proofErr w:type="spellEnd"/>
+      <w:proofErr w:type="gramEnd"/>
       <w:r>
         <w:rPr>
           <w:rFonts w:ascii="Arial" w:hAnsi="Arial" w:cs="Arial"/>
@@ -1009,12 +1087,12 @@
           <w:noProof/>
           <w:sz w:val="28"/>
           <w:szCs w:val="28"/>
-          <w:lang w:val="en-GB"/>
+          <w:lang w:val="en-US"/>
         </w:rPr>
         <w:drawing>
-          <wp:inline distT="0" distB="0" distL="0" distR="0" wp14:anchorId="1C4358F5" wp14:editId="2E991FA3">
-            <wp:extent cx="5731510" cy="2743835"/>
-            <wp:effectExtent l="0" t="0" r="2540" b="0"/>
+          <wp:inline distT="0" distB="0" distL="0" distR="0" wp14:anchorId="1C4358F5" wp14:editId="58CE1DC2">
+            <wp:extent cx="3575407" cy="1711648"/>
+            <wp:effectExtent l="0" t="0" r="6350" b="3175"/>
             <wp:docPr id="7" name="Picture 7"/>
             <wp:cNvGraphicFramePr>
               <a:graphicFrameLocks xmlns:a="http://schemas.openxmlformats.org/drawingml/2006/main" noChangeAspect="1"/>
@@ -1035,7 +1113,7 @@
                   <pic:spPr>
                     <a:xfrm>
                       <a:off x="0" y="0"/>
-                      <a:ext cx="5731510" cy="2743835"/>
+                      <a:ext cx="3580931" cy="1714292"/>
                     </a:xfrm>
                     <a:prstGeom prst="rect">
                       <a:avLst/>
@@ -1054,7 +1132,27 @@
           <w:szCs w:val="28"/>
           <w:lang w:val="en-GB"/>
         </w:rPr>
-        <w:t xml:space="preserve">Jika </w:t>
+        <w:br/>
+      </w:r>
+      <w:proofErr w:type="spellStart"/>
+      <w:r>
+        <w:rPr>
+          <w:rFonts w:ascii="Arial" w:hAnsi="Arial" w:cs="Arial"/>
+          <w:sz w:val="28"/>
+          <w:szCs w:val="28"/>
+          <w:lang w:val="en-GB"/>
+        </w:rPr>
+        <w:t>Jika</w:t>
+      </w:r>
+      <w:proofErr w:type="spellEnd"/>
+      <w:r>
+        <w:rPr>
+          <w:rFonts w:ascii="Arial" w:hAnsi="Arial" w:cs="Arial"/>
+          <w:sz w:val="28"/>
+          <w:szCs w:val="28"/>
+          <w:lang w:val="en-GB"/>
+        </w:rPr>
+        <w:t xml:space="preserve"> </w:t>
       </w:r>
       <w:proofErr w:type="spellStart"/>
       <w:r>
@@ -1194,7 +1292,27 @@
           <w:szCs w:val="28"/>
           <w:lang w:val="en-GB"/>
         </w:rPr>
-        <w:t xml:space="preserve"> Username, Alamat Email </w:t>
+        <w:t xml:space="preserve"> Username, </w:t>
+      </w:r>
+      <w:proofErr w:type="spellStart"/>
+      <w:r>
+        <w:rPr>
+          <w:rFonts w:ascii="Arial" w:hAnsi="Arial" w:cs="Arial"/>
+          <w:sz w:val="28"/>
+          <w:szCs w:val="28"/>
+          <w:lang w:val="en-GB"/>
+        </w:rPr>
+        <w:t>Alamat</w:t>
+      </w:r>
+      <w:proofErr w:type="spellEnd"/>
+      <w:r>
+        <w:rPr>
+          <w:rFonts w:ascii="Arial" w:hAnsi="Arial" w:cs="Arial"/>
+          <w:sz w:val="28"/>
+          <w:szCs w:val="28"/>
+          <w:lang w:val="en-GB"/>
+        </w:rPr>
+        <w:t xml:space="preserve"> Email </w:t>
       </w:r>
       <w:proofErr w:type="spellStart"/>
       <w:r>
@@ -1214,7 +1332,47 @@
           <w:szCs w:val="28"/>
           <w:lang w:val="en-GB"/>
         </w:rPr>
-        <w:t xml:space="preserve"> Password yang salah. Jika </w:t>
+        <w:t xml:space="preserve"> Password yang </w:t>
+      </w:r>
+      <w:proofErr w:type="spellStart"/>
+      <w:r>
+        <w:rPr>
+          <w:rFonts w:ascii="Arial" w:hAnsi="Arial" w:cs="Arial"/>
+          <w:sz w:val="28"/>
+          <w:szCs w:val="28"/>
+          <w:lang w:val="en-GB"/>
+        </w:rPr>
+        <w:t>salah</w:t>
+      </w:r>
+      <w:proofErr w:type="spellEnd"/>
+      <w:r>
+        <w:rPr>
+          <w:rFonts w:ascii="Arial" w:hAnsi="Arial" w:cs="Arial"/>
+          <w:sz w:val="28"/>
+          <w:szCs w:val="28"/>
+          <w:lang w:val="en-GB"/>
+        </w:rPr>
+        <w:t xml:space="preserve">. </w:t>
+      </w:r>
+      <w:proofErr w:type="spellStart"/>
+      <w:r>
+        <w:rPr>
+          <w:rFonts w:ascii="Arial" w:hAnsi="Arial" w:cs="Arial"/>
+          <w:sz w:val="28"/>
+          <w:szCs w:val="28"/>
+          <w:lang w:val="en-GB"/>
+        </w:rPr>
+        <w:t>Jika</w:t>
+      </w:r>
+      <w:proofErr w:type="spellEnd"/>
+      <w:r>
+        <w:rPr>
+          <w:rFonts w:ascii="Arial" w:hAnsi="Arial" w:cs="Arial"/>
+          <w:sz w:val="28"/>
+          <w:szCs w:val="28"/>
+          <w:lang w:val="en-GB"/>
+        </w:rPr>
+        <w:t xml:space="preserve"> </w:t>
       </w:r>
       <w:proofErr w:type="spellStart"/>
       <w:r>
@@ -1353,6 +1511,24 @@
           <w:lang w:val="en-GB"/>
         </w:rPr>
         <w:br/>
+      </w:r>
+      <w:r>
+        <w:rPr>
+          <w:rFonts w:ascii="Arial" w:hAnsi="Arial" w:cs="Arial"/>
+          <w:sz w:val="28"/>
+          <w:szCs w:val="28"/>
+          <w:lang w:val="en-GB"/>
+        </w:rPr>
+        <w:br/>
+      </w:r>
+      <w:r>
+        <w:rPr>
+          <w:rFonts w:ascii="Arial" w:hAnsi="Arial" w:cs="Arial"/>
+          <w:sz w:val="28"/>
+          <w:szCs w:val="28"/>
+          <w:lang w:val="en-GB"/>
+        </w:rPr>
+        <w:lastRenderedPageBreak/>
         <w:t xml:space="preserve">Kalian </w:t>
       </w:r>
       <w:proofErr w:type="spellStart"/>
@@ -1394,7 +1570,27 @@
           <w:szCs w:val="28"/>
           <w:lang w:val="en-GB"/>
         </w:rPr>
-        <w:t xml:space="preserve"> di browser kalian dan </w:t>
+        <w:t xml:space="preserve"> di browser kalian </w:t>
+      </w:r>
+      <w:proofErr w:type="spellStart"/>
+      <w:r>
+        <w:rPr>
+          <w:rFonts w:ascii="Arial" w:hAnsi="Arial" w:cs="Arial"/>
+          <w:sz w:val="28"/>
+          <w:szCs w:val="28"/>
+          <w:lang w:val="en-GB"/>
+        </w:rPr>
+        <w:t>dan</w:t>
+      </w:r>
+      <w:proofErr w:type="spellEnd"/>
+      <w:r>
+        <w:rPr>
+          <w:rFonts w:ascii="Arial" w:hAnsi="Arial" w:cs="Arial"/>
+          <w:sz w:val="28"/>
+          <w:szCs w:val="28"/>
+          <w:lang w:val="en-GB"/>
+        </w:rPr>
+        <w:t xml:space="preserve"> </w:t>
       </w:r>
       <w:proofErr w:type="spellStart"/>
       <w:r>
@@ -1531,7 +1727,7 @@
           <w:noProof/>
           <w:sz w:val="28"/>
           <w:szCs w:val="28"/>
-          <w:lang w:val="en-GB"/>
+          <w:lang w:val="en-US"/>
         </w:rPr>
         <w:drawing>
           <wp:inline distT="0" distB="0" distL="0" distR="0" wp14:anchorId="2EDC161A" wp14:editId="07930D7F">
@@ -1639,12 +1835,12 @@
       <w:r>
         <w:rPr>
           <w:noProof/>
-          <w:lang w:val="en-GB"/>
+          <w:lang w:val="en-US"/>
         </w:rPr>
         <w:drawing>
-          <wp:inline distT="0" distB="0" distL="0" distR="0" wp14:anchorId="2FEA5BB2" wp14:editId="435FFC19">
-            <wp:extent cx="5731510" cy="3070225"/>
-            <wp:effectExtent l="0" t="0" r="2540" b="0"/>
+          <wp:inline distT="0" distB="0" distL="0" distR="0" wp14:anchorId="2FEA5BB2" wp14:editId="0382772E">
+            <wp:extent cx="3287730" cy="1761154"/>
+            <wp:effectExtent l="0" t="0" r="8255" b="0"/>
             <wp:docPr id="9" name="Picture 9"/>
             <wp:cNvGraphicFramePr>
               <a:graphicFrameLocks xmlns:a="http://schemas.openxmlformats.org/drawingml/2006/main" noChangeAspect="1"/>
@@ -1665,7 +1861,7 @@
                   <pic:spPr>
                     <a:xfrm>
                       <a:off x="0" y="0"/>
-                      <a:ext cx="5731510" cy="3070225"/>
+                      <a:ext cx="3295936" cy="1765550"/>
                     </a:xfrm>
                     <a:prstGeom prst="rect">
                       <a:avLst/>
@@ -1816,15 +2012,25 @@
           <w:lang w:val="en-GB"/>
         </w:rPr>
       </w:pPr>
-      <w:r>
-        <w:rPr>
-          <w:rFonts w:ascii="Arial" w:hAnsi="Arial" w:cs="Arial"/>
-          <w:sz w:val="28"/>
-          <w:szCs w:val="28"/>
-          <w:lang w:val="en-GB"/>
-        </w:rPr>
-        <w:lastRenderedPageBreak/>
-        <w:t xml:space="preserve">Jika </w:t>
+      <w:proofErr w:type="spellStart"/>
+      <w:r>
+        <w:rPr>
+          <w:rFonts w:ascii="Arial" w:hAnsi="Arial" w:cs="Arial"/>
+          <w:sz w:val="28"/>
+          <w:szCs w:val="28"/>
+          <w:lang w:val="en-GB"/>
+        </w:rPr>
+        <w:t>Jika</w:t>
+      </w:r>
+      <w:proofErr w:type="spellEnd"/>
+      <w:r>
+        <w:rPr>
+          <w:rFonts w:ascii="Arial" w:hAnsi="Arial" w:cs="Arial"/>
+          <w:sz w:val="28"/>
+          <w:szCs w:val="28"/>
+          <w:lang w:val="en-GB"/>
+        </w:rPr>
+        <w:t xml:space="preserve"> </w:t>
       </w:r>
       <w:proofErr w:type="spellStart"/>
       <w:r>
@@ -1941,12 +2147,12 @@
           <w:noProof/>
           <w:sz w:val="28"/>
           <w:szCs w:val="28"/>
-          <w:lang w:val="en-GB"/>
+          <w:lang w:val="en-US"/>
         </w:rPr>
         <w:drawing>
-          <wp:inline distT="0" distB="0" distL="0" distR="0" wp14:anchorId="23608662" wp14:editId="12047B9D">
-            <wp:extent cx="5731510" cy="2743835"/>
-            <wp:effectExtent l="0" t="0" r="2540" b="0"/>
+          <wp:inline distT="0" distB="0" distL="0" distR="0" wp14:anchorId="23608662" wp14:editId="66A05E22">
+            <wp:extent cx="3750067" cy="1795249"/>
+            <wp:effectExtent l="0" t="0" r="3175" b="0"/>
             <wp:docPr id="10" name="Picture 10"/>
             <wp:cNvGraphicFramePr>
               <a:graphicFrameLocks xmlns:a="http://schemas.openxmlformats.org/drawingml/2006/main" noChangeAspect="1"/>
@@ -1967,7 +2173,7 @@
                   <pic:spPr>
                     <a:xfrm>
                       <a:off x="0" y="0"/>
-                      <a:ext cx="5731510" cy="2743835"/>
+                      <a:ext cx="4466721" cy="2138329"/>
                     </a:xfrm>
                     <a:prstGeom prst="rect">
                       <a:avLst/>
@@ -1979,110 +2185,6 @@
           </wp:inline>
         </w:drawing>
       </w:r>
-    </w:p>
-    <w:p>
-      <w:pPr>
-        <w:tabs>
-          <w:tab w:val="left" w:leader="underscore" w:pos="11340"/>
-        </w:tabs>
-        <w:rPr>
-          <w:rFonts w:ascii="Arial" w:hAnsi="Arial" w:cs="Arial"/>
-          <w:sz w:val="28"/>
-          <w:szCs w:val="28"/>
-          <w:lang w:val="en-GB"/>
-        </w:rPr>
-      </w:pPr>
-    </w:p>
-    <w:p>
-      <w:pPr>
-        <w:tabs>
-          <w:tab w:val="left" w:leader="underscore" w:pos="11340"/>
-        </w:tabs>
-        <w:rPr>
-          <w:rFonts w:ascii="Arial" w:hAnsi="Arial" w:cs="Arial"/>
-          <w:sz w:val="28"/>
-          <w:szCs w:val="28"/>
-          <w:lang w:val="en-GB"/>
-        </w:rPr>
-      </w:pPr>
-    </w:p>
-    <w:p>
-      <w:pPr>
-        <w:tabs>
-          <w:tab w:val="left" w:leader="underscore" w:pos="11340"/>
-        </w:tabs>
-        <w:rPr>
-          <w:rFonts w:ascii="Arial" w:hAnsi="Arial" w:cs="Arial"/>
-          <w:sz w:val="28"/>
-          <w:szCs w:val="28"/>
-          <w:lang w:val="en-GB"/>
-        </w:rPr>
-      </w:pPr>
-    </w:p>
-    <w:p>
-      <w:pPr>
-        <w:tabs>
-          <w:tab w:val="left" w:leader="underscore" w:pos="11340"/>
-        </w:tabs>
-        <w:rPr>
-          <w:rFonts w:ascii="Arial" w:hAnsi="Arial" w:cs="Arial"/>
-          <w:sz w:val="28"/>
-          <w:szCs w:val="28"/>
-          <w:lang w:val="en-GB"/>
-        </w:rPr>
-      </w:pPr>
-    </w:p>
-    <w:p>
-      <w:pPr>
-        <w:tabs>
-          <w:tab w:val="left" w:leader="underscore" w:pos="11340"/>
-        </w:tabs>
-        <w:rPr>
-          <w:rFonts w:ascii="Arial" w:hAnsi="Arial" w:cs="Arial"/>
-          <w:sz w:val="28"/>
-          <w:szCs w:val="28"/>
-          <w:lang w:val="en-GB"/>
-        </w:rPr>
-      </w:pPr>
-    </w:p>
-    <w:p>
-      <w:pPr>
-        <w:tabs>
-          <w:tab w:val="left" w:leader="underscore" w:pos="11340"/>
-        </w:tabs>
-        <w:rPr>
-          <w:rFonts w:ascii="Arial" w:hAnsi="Arial" w:cs="Arial"/>
-          <w:sz w:val="28"/>
-          <w:szCs w:val="28"/>
-          <w:lang w:val="en-GB"/>
-        </w:rPr>
-      </w:pPr>
-    </w:p>
-    <w:p>
-      <w:pPr>
-        <w:tabs>
-          <w:tab w:val="left" w:leader="underscore" w:pos="11340"/>
-        </w:tabs>
-        <w:rPr>
-          <w:rFonts w:ascii="Arial" w:hAnsi="Arial" w:cs="Arial"/>
-          <w:sz w:val="28"/>
-          <w:szCs w:val="28"/>
-          <w:lang w:val="en-GB"/>
-        </w:rPr>
-      </w:pPr>
-    </w:p>
-    <w:p>
-      <w:pPr>
-        <w:tabs>
-          <w:tab w:val="left" w:leader="underscore" w:pos="11340"/>
-        </w:tabs>
-        <w:rPr>
-          <w:rFonts w:ascii="Arial" w:hAnsi="Arial" w:cs="Arial"/>
-          <w:sz w:val="28"/>
-          <w:szCs w:val="28"/>
-          <w:lang w:val="en-GB"/>
-        </w:rPr>
-      </w:pPr>
     </w:p>
     <w:p>
       <w:pPr>
@@ -2533,7 +2635,27 @@
           <w:szCs w:val="28"/>
           <w:lang w:val="en-GB"/>
         </w:rPr>
-        <w:t xml:space="preserve"> “Sign In” dan </w:t>
+        <w:t xml:space="preserve"> “Sign In” </w:t>
+      </w:r>
+      <w:proofErr w:type="spellStart"/>
+      <w:r>
+        <w:rPr>
+          <w:rFonts w:ascii="Arial" w:hAnsi="Arial" w:cs="Arial"/>
+          <w:sz w:val="28"/>
+          <w:szCs w:val="28"/>
+          <w:lang w:val="en-GB"/>
+        </w:rPr>
+        <w:t>dan</w:t>
+      </w:r>
+      <w:proofErr w:type="spellEnd"/>
+      <w:r>
+        <w:rPr>
+          <w:rFonts w:ascii="Arial" w:hAnsi="Arial" w:cs="Arial"/>
+          <w:sz w:val="28"/>
+          <w:szCs w:val="28"/>
+          <w:lang w:val="en-GB"/>
+        </w:rPr>
+        <w:t xml:space="preserve"> </w:t>
       </w:r>
       <w:proofErr w:type="spellStart"/>
       <w:r>
@@ -2553,7 +2675,27 @@
           <w:szCs w:val="28"/>
           <w:lang w:val="en-GB"/>
         </w:rPr>
-        <w:t xml:space="preserve"> Langkah “Cara Login di </w:t>
+        <w:t xml:space="preserve"> </w:t>
+      </w:r>
+      <w:proofErr w:type="spellStart"/>
+      <w:r>
+        <w:rPr>
+          <w:rFonts w:ascii="Arial" w:hAnsi="Arial" w:cs="Arial"/>
+          <w:sz w:val="28"/>
+          <w:szCs w:val="28"/>
+          <w:lang w:val="en-GB"/>
+        </w:rPr>
+        <w:t>Langkah</w:t>
+      </w:r>
+      <w:proofErr w:type="spellEnd"/>
+      <w:r>
+        <w:rPr>
+          <w:rFonts w:ascii="Arial" w:hAnsi="Arial" w:cs="Arial"/>
+          <w:sz w:val="28"/>
+          <w:szCs w:val="28"/>
+          <w:lang w:val="en-GB"/>
+        </w:rPr>
+        <w:t xml:space="preserve"> “Cara Login di </w:t>
       </w:r>
       <w:proofErr w:type="spellStart"/>
       <w:r>
@@ -2590,12 +2732,12 @@
           <w:noProof/>
           <w:sz w:val="28"/>
           <w:szCs w:val="28"/>
-          <w:lang w:val="en-GB"/>
+          <w:lang w:val="en-US"/>
         </w:rPr>
         <w:drawing>
-          <wp:inline distT="0" distB="0" distL="0" distR="0" wp14:anchorId="5FD60D35" wp14:editId="48C4DDCF">
-            <wp:extent cx="5731510" cy="2746375"/>
-            <wp:effectExtent l="0" t="0" r="2540" b="0"/>
+          <wp:inline distT="0" distB="0" distL="0" distR="0" wp14:anchorId="5FD60D35" wp14:editId="78ACA5E4">
+            <wp:extent cx="3780890" cy="1811694"/>
+            <wp:effectExtent l="0" t="0" r="0" b="0"/>
             <wp:docPr id="1" name="Picture 1"/>
             <wp:cNvGraphicFramePr>
               <a:graphicFrameLocks xmlns:a="http://schemas.openxmlformats.org/drawingml/2006/main" noChangeAspect="1"/>
@@ -2616,7 +2758,7 @@
                   <pic:spPr>
                     <a:xfrm>
                       <a:off x="0" y="0"/>
-                      <a:ext cx="5731510" cy="2746375"/>
+                      <a:ext cx="3783569" cy="1812978"/>
                     </a:xfrm>
                     <a:prstGeom prst="rect">
                       <a:avLst/>
@@ -2684,7 +2826,27 @@
           <w:szCs w:val="28"/>
           <w:lang w:val="en-GB"/>
         </w:rPr>
-        <w:t xml:space="preserve"> Alamat Email </w:t>
+        <w:t xml:space="preserve"> </w:t>
+      </w:r>
+      <w:proofErr w:type="spellStart"/>
+      <w:r>
+        <w:rPr>
+          <w:rFonts w:ascii="Arial" w:hAnsi="Arial" w:cs="Arial"/>
+          <w:sz w:val="28"/>
+          <w:szCs w:val="28"/>
+          <w:lang w:val="en-GB"/>
+        </w:rPr>
+        <w:t>Alamat</w:t>
+      </w:r>
+      <w:proofErr w:type="spellEnd"/>
+      <w:r>
+        <w:rPr>
+          <w:rFonts w:ascii="Arial" w:hAnsi="Arial" w:cs="Arial"/>
+          <w:sz w:val="28"/>
+          <w:szCs w:val="28"/>
+          <w:lang w:val="en-GB"/>
+        </w:rPr>
+        <w:t xml:space="preserve"> Email </w:t>
       </w:r>
       <w:proofErr w:type="spellStart"/>
       <w:r>
@@ -2844,7 +3006,27 @@
           <w:szCs w:val="28"/>
           <w:lang w:val="en-GB"/>
         </w:rPr>
-        <w:t xml:space="preserve"> Alamat Email </w:t>
+        <w:t xml:space="preserve"> </w:t>
+      </w:r>
+      <w:proofErr w:type="spellStart"/>
+      <w:r>
+        <w:rPr>
+          <w:rFonts w:ascii="Arial" w:hAnsi="Arial" w:cs="Arial"/>
+          <w:sz w:val="28"/>
+          <w:szCs w:val="28"/>
+          <w:lang w:val="en-GB"/>
+        </w:rPr>
+        <w:t>Alamat</w:t>
+      </w:r>
+      <w:proofErr w:type="spellEnd"/>
+      <w:r>
+        <w:rPr>
+          <w:rFonts w:ascii="Arial" w:hAnsi="Arial" w:cs="Arial"/>
+          <w:sz w:val="28"/>
+          <w:szCs w:val="28"/>
+          <w:lang w:val="en-GB"/>
+        </w:rPr>
+        <w:t xml:space="preserve"> Email </w:t>
       </w:r>
       <w:proofErr w:type="spellStart"/>
       <w:r>
@@ -2881,12 +3063,12 @@
           <w:noProof/>
           <w:sz w:val="28"/>
           <w:szCs w:val="28"/>
-          <w:lang w:val="en-GB"/>
+          <w:lang w:val="en-US"/>
         </w:rPr>
         <w:drawing>
-          <wp:inline distT="0" distB="0" distL="0" distR="0" wp14:anchorId="19F56D74" wp14:editId="484CA603">
-            <wp:extent cx="5731510" cy="2740025"/>
-            <wp:effectExtent l="0" t="0" r="2540" b="3175"/>
+          <wp:inline distT="0" distB="0" distL="0" distR="0" wp14:anchorId="19F56D74" wp14:editId="2D571C39">
+            <wp:extent cx="3780790" cy="1807457"/>
+            <wp:effectExtent l="0" t="0" r="0" b="2540"/>
             <wp:docPr id="12" name="Picture 12"/>
             <wp:cNvGraphicFramePr>
               <a:graphicFrameLocks xmlns:a="http://schemas.openxmlformats.org/drawingml/2006/main" noChangeAspect="1"/>
@@ -2907,7 +3089,7 @@
                   <pic:spPr>
                     <a:xfrm>
                       <a:off x="0" y="0"/>
-                      <a:ext cx="5731510" cy="2740025"/>
+                      <a:ext cx="3798780" cy="1816057"/>
                     </a:xfrm>
                     <a:prstGeom prst="rect">
                       <a:avLst/>
@@ -2922,6 +3104,19 @@
     </w:p>
     <w:p>
       <w:pPr>
+        <w:tabs>
+          <w:tab w:val="left" w:leader="underscore" w:pos="11340"/>
+        </w:tabs>
+        <w:rPr>
+          <w:rFonts w:ascii="Arial" w:hAnsi="Arial" w:cs="Arial"/>
+          <w:sz w:val="28"/>
+          <w:szCs w:val="28"/>
+          <w:lang w:val="en-GB"/>
+        </w:rPr>
+      </w:pPr>
+    </w:p>
+    <w:p>
+      <w:pPr>
         <w:pStyle w:val="ListParagraph"/>
         <w:tabs>
           <w:tab w:val="left" w:leader="underscore" w:pos="11340"/>
@@ -2961,6 +3156,295 @@
           <w:lang w:val="en-GB"/>
         </w:rPr>
       </w:pPr>
+      <w:proofErr w:type="spellStart"/>
+      <w:r>
+        <w:rPr>
+          <w:rFonts w:ascii="Arial" w:hAnsi="Arial" w:cs="Arial"/>
+          <w:sz w:val="28"/>
+          <w:szCs w:val="28"/>
+          <w:lang w:val="en-GB"/>
+        </w:rPr>
+        <w:t>Kemudian</w:t>
+      </w:r>
+      <w:proofErr w:type="spellEnd"/>
+      <w:r>
+        <w:rPr>
+          <w:rFonts w:ascii="Arial" w:hAnsi="Arial" w:cs="Arial"/>
+          <w:sz w:val="28"/>
+          <w:szCs w:val="28"/>
+          <w:lang w:val="en-GB"/>
+        </w:rPr>
+        <w:t xml:space="preserve"> kalian </w:t>
+      </w:r>
+      <w:proofErr w:type="spellStart"/>
+      <w:r>
+        <w:rPr>
+          <w:rFonts w:ascii="Arial" w:hAnsi="Arial" w:cs="Arial"/>
+          <w:sz w:val="28"/>
+          <w:szCs w:val="28"/>
+          <w:lang w:val="en-GB"/>
+        </w:rPr>
+        <w:t>isi</w:t>
+      </w:r>
+      <w:proofErr w:type="spellEnd"/>
+      <w:r>
+        <w:rPr>
+          <w:rFonts w:ascii="Arial" w:hAnsi="Arial" w:cs="Arial"/>
+          <w:sz w:val="28"/>
+          <w:szCs w:val="28"/>
+          <w:lang w:val="en-GB"/>
+        </w:rPr>
+        <w:t xml:space="preserve"> Password</w:t>
+      </w:r>
+      <w:r>
+        <w:rPr>
+          <w:rFonts w:ascii="Arial" w:hAnsi="Arial" w:cs="Arial"/>
+          <w:sz w:val="28"/>
+          <w:szCs w:val="28"/>
+          <w:lang w:val="en-GB"/>
+        </w:rPr>
+        <w:t xml:space="preserve">, </w:t>
+      </w:r>
+      <w:proofErr w:type="spellStart"/>
+      <w:r>
+        <w:rPr>
+          <w:rFonts w:ascii="Arial" w:hAnsi="Arial" w:cs="Arial"/>
+          <w:sz w:val="28"/>
+          <w:szCs w:val="28"/>
+          <w:lang w:val="en-GB"/>
+        </w:rPr>
+        <w:t>pastikan</w:t>
+      </w:r>
+      <w:proofErr w:type="spellEnd"/>
+      <w:r>
+        <w:rPr>
+          <w:rFonts w:ascii="Arial" w:hAnsi="Arial" w:cs="Arial"/>
+          <w:sz w:val="28"/>
+          <w:szCs w:val="28"/>
+          <w:lang w:val="en-GB"/>
+        </w:rPr>
+        <w:t xml:space="preserve"> Password </w:t>
+      </w:r>
+      <w:proofErr w:type="spellStart"/>
+      <w:r>
+        <w:rPr>
+          <w:rFonts w:ascii="Arial" w:hAnsi="Arial" w:cs="Arial"/>
+          <w:sz w:val="28"/>
+          <w:szCs w:val="28"/>
+          <w:lang w:val="en-GB"/>
+        </w:rPr>
+        <w:t>harus</w:t>
+      </w:r>
+      <w:proofErr w:type="spellEnd"/>
+      <w:r>
+        <w:rPr>
+          <w:rFonts w:ascii="Arial" w:hAnsi="Arial" w:cs="Arial"/>
+          <w:sz w:val="28"/>
+          <w:szCs w:val="28"/>
+          <w:lang w:val="en-GB"/>
+        </w:rPr>
+        <w:t xml:space="preserve"> </w:t>
+      </w:r>
+      <w:proofErr w:type="spellStart"/>
+      <w:r>
+        <w:rPr>
+          <w:rFonts w:ascii="Arial" w:hAnsi="Arial" w:cs="Arial"/>
+          <w:sz w:val="28"/>
+          <w:szCs w:val="28"/>
+          <w:lang w:val="en-GB"/>
+        </w:rPr>
+        <w:t>lebih</w:t>
+      </w:r>
+      <w:proofErr w:type="spellEnd"/>
+      <w:r>
+        <w:rPr>
+          <w:rFonts w:ascii="Arial" w:hAnsi="Arial" w:cs="Arial"/>
+          <w:sz w:val="28"/>
+          <w:szCs w:val="28"/>
+          <w:lang w:val="en-GB"/>
+        </w:rPr>
+        <w:t xml:space="preserve"> </w:t>
+      </w:r>
+      <w:proofErr w:type="spellStart"/>
+      <w:r>
+        <w:rPr>
+          <w:rFonts w:ascii="Arial" w:hAnsi="Arial" w:cs="Arial"/>
+          <w:sz w:val="28"/>
+          <w:szCs w:val="28"/>
+          <w:lang w:val="en-GB"/>
+        </w:rPr>
+        <w:t>dari</w:t>
+      </w:r>
+      <w:proofErr w:type="spellEnd"/>
+      <w:r>
+        <w:rPr>
+          <w:rFonts w:ascii="Arial" w:hAnsi="Arial" w:cs="Arial"/>
+          <w:sz w:val="28"/>
+          <w:szCs w:val="28"/>
+          <w:lang w:val="en-GB"/>
+        </w:rPr>
+        <w:t xml:space="preserve"> 15 </w:t>
+      </w:r>
+      <w:proofErr w:type="spellStart"/>
+      <w:r>
+        <w:rPr>
+          <w:rFonts w:ascii="Arial" w:hAnsi="Arial" w:cs="Arial"/>
+          <w:sz w:val="28"/>
+          <w:szCs w:val="28"/>
+          <w:lang w:val="en-GB"/>
+        </w:rPr>
+        <w:t>karakter</w:t>
+      </w:r>
+      <w:proofErr w:type="spellEnd"/>
+      <w:r>
+        <w:rPr>
+          <w:rFonts w:ascii="Arial" w:hAnsi="Arial" w:cs="Arial"/>
+          <w:sz w:val="28"/>
+          <w:szCs w:val="28"/>
+          <w:lang w:val="en-GB"/>
+        </w:rPr>
+        <w:t xml:space="preserve"> </w:t>
+      </w:r>
+      <w:proofErr w:type="spellStart"/>
+      <w:r>
+        <w:rPr>
+          <w:rFonts w:ascii="Arial" w:hAnsi="Arial" w:cs="Arial"/>
+          <w:sz w:val="28"/>
+          <w:szCs w:val="28"/>
+          <w:lang w:val="en-GB"/>
+        </w:rPr>
+        <w:t>atau</w:t>
+      </w:r>
+      <w:proofErr w:type="spellEnd"/>
+      <w:r>
+        <w:rPr>
+          <w:rFonts w:ascii="Arial" w:hAnsi="Arial" w:cs="Arial"/>
+          <w:sz w:val="28"/>
+          <w:szCs w:val="28"/>
+          <w:lang w:val="en-GB"/>
+        </w:rPr>
+        <w:t xml:space="preserve"> </w:t>
+      </w:r>
+      <w:proofErr w:type="spellStart"/>
+      <w:r>
+        <w:rPr>
+          <w:rFonts w:ascii="Arial" w:hAnsi="Arial" w:cs="Arial"/>
+          <w:sz w:val="28"/>
+          <w:szCs w:val="28"/>
+          <w:lang w:val="en-GB"/>
+        </w:rPr>
+        <w:t>setidaknya</w:t>
+      </w:r>
+      <w:proofErr w:type="spellEnd"/>
+      <w:r>
+        <w:rPr>
+          <w:rFonts w:ascii="Arial" w:hAnsi="Arial" w:cs="Arial"/>
+          <w:sz w:val="28"/>
+          <w:szCs w:val="28"/>
+          <w:lang w:val="en-GB"/>
+        </w:rPr>
+        <w:t xml:space="preserve"> 8 </w:t>
+      </w:r>
+      <w:proofErr w:type="spellStart"/>
+      <w:r>
+        <w:rPr>
+          <w:rFonts w:ascii="Arial" w:hAnsi="Arial" w:cs="Arial"/>
+          <w:sz w:val="28"/>
+          <w:szCs w:val="28"/>
+          <w:lang w:val="en-GB"/>
+        </w:rPr>
+        <w:t>karakter</w:t>
+      </w:r>
+      <w:proofErr w:type="spellEnd"/>
+      <w:r>
+        <w:rPr>
+          <w:rFonts w:ascii="Arial" w:hAnsi="Arial" w:cs="Arial"/>
+          <w:sz w:val="28"/>
+          <w:szCs w:val="28"/>
+          <w:lang w:val="en-GB"/>
+        </w:rPr>
+        <w:t xml:space="preserve"> </w:t>
+      </w:r>
+      <w:proofErr w:type="spellStart"/>
+      <w:r>
+        <w:rPr>
+          <w:rFonts w:ascii="Arial" w:hAnsi="Arial" w:cs="Arial"/>
+          <w:sz w:val="28"/>
+          <w:szCs w:val="28"/>
+          <w:lang w:val="en-GB"/>
+        </w:rPr>
+        <w:t>dengan</w:t>
+      </w:r>
+      <w:proofErr w:type="spellEnd"/>
+      <w:r>
+        <w:rPr>
+          <w:rFonts w:ascii="Arial" w:hAnsi="Arial" w:cs="Arial"/>
+          <w:sz w:val="28"/>
+          <w:szCs w:val="28"/>
+          <w:lang w:val="en-GB"/>
+        </w:rPr>
+        <w:t xml:space="preserve"> </w:t>
+      </w:r>
+      <w:proofErr w:type="spellStart"/>
+      <w:r>
+        <w:rPr>
+          <w:rFonts w:ascii="Arial" w:hAnsi="Arial" w:cs="Arial"/>
+          <w:sz w:val="28"/>
+          <w:szCs w:val="28"/>
+          <w:lang w:val="en-GB"/>
+        </w:rPr>
+        <w:t>angka</w:t>
+      </w:r>
+      <w:proofErr w:type="spellEnd"/>
+      <w:r>
+        <w:rPr>
+          <w:rFonts w:ascii="Arial" w:hAnsi="Arial" w:cs="Arial"/>
+          <w:sz w:val="28"/>
+          <w:szCs w:val="28"/>
+          <w:lang w:val="en-GB"/>
+        </w:rPr>
+        <w:t xml:space="preserve"> </w:t>
+      </w:r>
+      <w:proofErr w:type="spellStart"/>
+      <w:r>
+        <w:rPr>
+          <w:rFonts w:ascii="Arial" w:hAnsi="Arial" w:cs="Arial"/>
+          <w:sz w:val="28"/>
+          <w:szCs w:val="28"/>
+          <w:lang w:val="en-GB"/>
+        </w:rPr>
+        <w:t>dan</w:t>
+      </w:r>
+      <w:proofErr w:type="spellEnd"/>
+      <w:r>
+        <w:rPr>
+          <w:rFonts w:ascii="Arial" w:hAnsi="Arial" w:cs="Arial"/>
+          <w:sz w:val="28"/>
+          <w:szCs w:val="28"/>
+          <w:lang w:val="en-GB"/>
+        </w:rPr>
+        <w:t xml:space="preserve"> </w:t>
+      </w:r>
+      <w:proofErr w:type="spellStart"/>
+      <w:r>
+        <w:rPr>
+          <w:rFonts w:ascii="Arial" w:hAnsi="Arial" w:cs="Arial"/>
+          <w:sz w:val="28"/>
+          <w:szCs w:val="28"/>
+          <w:lang w:val="en-GB"/>
+        </w:rPr>
+        <w:t>alfabet</w:t>
+      </w:r>
+      <w:proofErr w:type="spellEnd"/>
+      <w:r>
+        <w:rPr>
+          <w:rFonts w:ascii="Arial" w:hAnsi="Arial" w:cs="Arial"/>
+          <w:sz w:val="28"/>
+          <w:szCs w:val="28"/>
+          <w:lang w:val="en-GB"/>
+        </w:rPr>
+        <w:t>.</w:t>
+      </w:r>
     </w:p>
     <w:p>
       <w:pPr>
@@ -2975,386 +3459,18 @@
           <w:lang w:val="en-GB"/>
         </w:rPr>
       </w:pPr>
-    </w:p>
-    <w:p>
-      <w:pPr>
-        <w:pStyle w:val="ListParagraph"/>
-        <w:tabs>
-          <w:tab w:val="left" w:leader="underscore" w:pos="11340"/>
-        </w:tabs>
-        <w:rPr>
-          <w:rFonts w:ascii="Arial" w:hAnsi="Arial" w:cs="Arial"/>
-          <w:sz w:val="28"/>
-          <w:szCs w:val="28"/>
-          <w:lang w:val="en-GB"/>
-        </w:rPr>
-      </w:pPr>
-    </w:p>
-    <w:p>
-      <w:pPr>
-        <w:pStyle w:val="ListParagraph"/>
-        <w:tabs>
-          <w:tab w:val="left" w:leader="underscore" w:pos="11340"/>
-        </w:tabs>
-        <w:rPr>
-          <w:rFonts w:ascii="Arial" w:hAnsi="Arial" w:cs="Arial"/>
-          <w:sz w:val="28"/>
-          <w:szCs w:val="28"/>
-          <w:lang w:val="en-GB"/>
-        </w:rPr>
-      </w:pPr>
-    </w:p>
-    <w:p>
-      <w:pPr>
-        <w:pStyle w:val="ListParagraph"/>
-        <w:tabs>
-          <w:tab w:val="left" w:leader="underscore" w:pos="11340"/>
-        </w:tabs>
-        <w:rPr>
-          <w:rFonts w:ascii="Arial" w:hAnsi="Arial" w:cs="Arial"/>
-          <w:sz w:val="28"/>
-          <w:szCs w:val="28"/>
-          <w:lang w:val="en-GB"/>
-        </w:rPr>
-      </w:pPr>
-    </w:p>
-    <w:p>
-      <w:pPr>
-        <w:pStyle w:val="ListParagraph"/>
-        <w:tabs>
-          <w:tab w:val="left" w:leader="underscore" w:pos="11340"/>
-        </w:tabs>
-        <w:rPr>
-          <w:rFonts w:ascii="Arial" w:hAnsi="Arial" w:cs="Arial"/>
-          <w:sz w:val="28"/>
-          <w:szCs w:val="28"/>
-          <w:lang w:val="en-GB"/>
-        </w:rPr>
-      </w:pPr>
-    </w:p>
-    <w:p>
-      <w:pPr>
-        <w:pStyle w:val="ListParagraph"/>
-        <w:tabs>
-          <w:tab w:val="left" w:leader="underscore" w:pos="11340"/>
-        </w:tabs>
-        <w:rPr>
-          <w:rFonts w:ascii="Arial" w:hAnsi="Arial" w:cs="Arial"/>
-          <w:sz w:val="28"/>
-          <w:szCs w:val="28"/>
-          <w:lang w:val="en-GB"/>
-        </w:rPr>
-      </w:pPr>
-    </w:p>
-    <w:p>
-      <w:pPr>
-        <w:pStyle w:val="ListParagraph"/>
-        <w:tabs>
-          <w:tab w:val="left" w:leader="underscore" w:pos="11340"/>
-        </w:tabs>
-        <w:rPr>
-          <w:rFonts w:ascii="Arial" w:hAnsi="Arial" w:cs="Arial"/>
-          <w:sz w:val="28"/>
-          <w:szCs w:val="28"/>
-          <w:lang w:val="en-GB"/>
-        </w:rPr>
-      </w:pPr>
-      <w:proofErr w:type="spellStart"/>
-      <w:r>
-        <w:rPr>
-          <w:rFonts w:ascii="Arial" w:hAnsi="Arial" w:cs="Arial"/>
-          <w:sz w:val="28"/>
-          <w:szCs w:val="28"/>
-          <w:lang w:val="en-GB"/>
-        </w:rPr>
-        <w:lastRenderedPageBreak/>
-        <w:t>Kemudian</w:t>
-      </w:r>
-      <w:proofErr w:type="spellEnd"/>
-      <w:r>
-        <w:rPr>
-          <w:rFonts w:ascii="Arial" w:hAnsi="Arial" w:cs="Arial"/>
-          <w:sz w:val="28"/>
-          <w:szCs w:val="28"/>
-          <w:lang w:val="en-GB"/>
-        </w:rPr>
-        <w:t xml:space="preserve"> kalian </w:t>
-      </w:r>
-      <w:proofErr w:type="spellStart"/>
-      <w:r>
-        <w:rPr>
-          <w:rFonts w:ascii="Arial" w:hAnsi="Arial" w:cs="Arial"/>
-          <w:sz w:val="28"/>
-          <w:szCs w:val="28"/>
-          <w:lang w:val="en-GB"/>
-        </w:rPr>
-        <w:t>isi</w:t>
-      </w:r>
-      <w:proofErr w:type="spellEnd"/>
-      <w:r>
-        <w:rPr>
-          <w:rFonts w:ascii="Arial" w:hAnsi="Arial" w:cs="Arial"/>
-          <w:sz w:val="28"/>
-          <w:szCs w:val="28"/>
-          <w:lang w:val="en-GB"/>
-        </w:rPr>
-        <w:t xml:space="preserve"> Password</w:t>
-      </w:r>
-      <w:r>
-        <w:rPr>
-          <w:rFonts w:ascii="Arial" w:hAnsi="Arial" w:cs="Arial"/>
-          <w:sz w:val="28"/>
-          <w:szCs w:val="28"/>
-          <w:lang w:val="en-GB"/>
-        </w:rPr>
-        <w:t xml:space="preserve">, </w:t>
-      </w:r>
-      <w:proofErr w:type="spellStart"/>
-      <w:r>
-        <w:rPr>
-          <w:rFonts w:ascii="Arial" w:hAnsi="Arial" w:cs="Arial"/>
-          <w:sz w:val="28"/>
-          <w:szCs w:val="28"/>
-          <w:lang w:val="en-GB"/>
-        </w:rPr>
-        <w:t>pastikan</w:t>
-      </w:r>
-      <w:proofErr w:type="spellEnd"/>
-      <w:r>
-        <w:rPr>
-          <w:rFonts w:ascii="Arial" w:hAnsi="Arial" w:cs="Arial"/>
-          <w:sz w:val="28"/>
-          <w:szCs w:val="28"/>
-          <w:lang w:val="en-GB"/>
-        </w:rPr>
-        <w:t xml:space="preserve"> Password </w:t>
-      </w:r>
-      <w:proofErr w:type="spellStart"/>
-      <w:r>
-        <w:rPr>
-          <w:rFonts w:ascii="Arial" w:hAnsi="Arial" w:cs="Arial"/>
-          <w:sz w:val="28"/>
-          <w:szCs w:val="28"/>
-          <w:lang w:val="en-GB"/>
-        </w:rPr>
-        <w:t>harus</w:t>
-      </w:r>
-      <w:proofErr w:type="spellEnd"/>
-      <w:r>
-        <w:rPr>
-          <w:rFonts w:ascii="Arial" w:hAnsi="Arial" w:cs="Arial"/>
-          <w:sz w:val="28"/>
-          <w:szCs w:val="28"/>
-          <w:lang w:val="en-GB"/>
-        </w:rPr>
-        <w:t xml:space="preserve"> </w:t>
-      </w:r>
-      <w:proofErr w:type="spellStart"/>
-      <w:r>
-        <w:rPr>
-          <w:rFonts w:ascii="Arial" w:hAnsi="Arial" w:cs="Arial"/>
-          <w:sz w:val="28"/>
-          <w:szCs w:val="28"/>
-          <w:lang w:val="en-GB"/>
-        </w:rPr>
-        <w:t>lebih</w:t>
-      </w:r>
-      <w:proofErr w:type="spellEnd"/>
-      <w:r>
-        <w:rPr>
-          <w:rFonts w:ascii="Arial" w:hAnsi="Arial" w:cs="Arial"/>
-          <w:sz w:val="28"/>
-          <w:szCs w:val="28"/>
-          <w:lang w:val="en-GB"/>
-        </w:rPr>
-        <w:t xml:space="preserve"> </w:t>
-      </w:r>
-      <w:proofErr w:type="spellStart"/>
-      <w:r>
-        <w:rPr>
-          <w:rFonts w:ascii="Arial" w:hAnsi="Arial" w:cs="Arial"/>
-          <w:sz w:val="28"/>
-          <w:szCs w:val="28"/>
-          <w:lang w:val="en-GB"/>
-        </w:rPr>
-        <w:t>dari</w:t>
-      </w:r>
-      <w:proofErr w:type="spellEnd"/>
-      <w:r>
-        <w:rPr>
-          <w:rFonts w:ascii="Arial" w:hAnsi="Arial" w:cs="Arial"/>
-          <w:sz w:val="28"/>
-          <w:szCs w:val="28"/>
-          <w:lang w:val="en-GB"/>
-        </w:rPr>
-        <w:t xml:space="preserve"> 15 </w:t>
-      </w:r>
-      <w:proofErr w:type="spellStart"/>
-      <w:r>
-        <w:rPr>
-          <w:rFonts w:ascii="Arial" w:hAnsi="Arial" w:cs="Arial"/>
-          <w:sz w:val="28"/>
-          <w:szCs w:val="28"/>
-          <w:lang w:val="en-GB"/>
-        </w:rPr>
-        <w:t>karakter</w:t>
-      </w:r>
-      <w:proofErr w:type="spellEnd"/>
-      <w:r>
-        <w:rPr>
-          <w:rFonts w:ascii="Arial" w:hAnsi="Arial" w:cs="Arial"/>
-          <w:sz w:val="28"/>
-          <w:szCs w:val="28"/>
-          <w:lang w:val="en-GB"/>
-        </w:rPr>
-        <w:t xml:space="preserve"> </w:t>
-      </w:r>
-      <w:proofErr w:type="spellStart"/>
-      <w:r>
-        <w:rPr>
-          <w:rFonts w:ascii="Arial" w:hAnsi="Arial" w:cs="Arial"/>
-          <w:sz w:val="28"/>
-          <w:szCs w:val="28"/>
-          <w:lang w:val="en-GB"/>
-        </w:rPr>
-        <w:t>atau</w:t>
-      </w:r>
-      <w:proofErr w:type="spellEnd"/>
-      <w:r>
-        <w:rPr>
-          <w:rFonts w:ascii="Arial" w:hAnsi="Arial" w:cs="Arial"/>
-          <w:sz w:val="28"/>
-          <w:szCs w:val="28"/>
-          <w:lang w:val="en-GB"/>
-        </w:rPr>
-        <w:t xml:space="preserve"> </w:t>
-      </w:r>
-      <w:proofErr w:type="spellStart"/>
-      <w:r>
-        <w:rPr>
-          <w:rFonts w:ascii="Arial" w:hAnsi="Arial" w:cs="Arial"/>
-          <w:sz w:val="28"/>
-          <w:szCs w:val="28"/>
-          <w:lang w:val="en-GB"/>
-        </w:rPr>
-        <w:t>setidaknya</w:t>
-      </w:r>
-      <w:proofErr w:type="spellEnd"/>
-      <w:r>
-        <w:rPr>
-          <w:rFonts w:ascii="Arial" w:hAnsi="Arial" w:cs="Arial"/>
-          <w:sz w:val="28"/>
-          <w:szCs w:val="28"/>
-          <w:lang w:val="en-GB"/>
-        </w:rPr>
-        <w:t xml:space="preserve"> 8 </w:t>
-      </w:r>
-      <w:proofErr w:type="spellStart"/>
-      <w:r>
-        <w:rPr>
-          <w:rFonts w:ascii="Arial" w:hAnsi="Arial" w:cs="Arial"/>
-          <w:sz w:val="28"/>
-          <w:szCs w:val="28"/>
-          <w:lang w:val="en-GB"/>
-        </w:rPr>
-        <w:t>karakter</w:t>
-      </w:r>
-      <w:proofErr w:type="spellEnd"/>
-      <w:r>
-        <w:rPr>
-          <w:rFonts w:ascii="Arial" w:hAnsi="Arial" w:cs="Arial"/>
-          <w:sz w:val="28"/>
-          <w:szCs w:val="28"/>
-          <w:lang w:val="en-GB"/>
-        </w:rPr>
-        <w:t xml:space="preserve"> </w:t>
-      </w:r>
-      <w:proofErr w:type="spellStart"/>
-      <w:r>
-        <w:rPr>
-          <w:rFonts w:ascii="Arial" w:hAnsi="Arial" w:cs="Arial"/>
-          <w:sz w:val="28"/>
-          <w:szCs w:val="28"/>
-          <w:lang w:val="en-GB"/>
-        </w:rPr>
-        <w:t>dengan</w:t>
-      </w:r>
-      <w:proofErr w:type="spellEnd"/>
-      <w:r>
-        <w:rPr>
-          <w:rFonts w:ascii="Arial" w:hAnsi="Arial" w:cs="Arial"/>
-          <w:sz w:val="28"/>
-          <w:szCs w:val="28"/>
-          <w:lang w:val="en-GB"/>
-        </w:rPr>
-        <w:t xml:space="preserve"> </w:t>
-      </w:r>
-      <w:proofErr w:type="spellStart"/>
-      <w:r>
-        <w:rPr>
-          <w:rFonts w:ascii="Arial" w:hAnsi="Arial" w:cs="Arial"/>
-          <w:sz w:val="28"/>
-          <w:szCs w:val="28"/>
-          <w:lang w:val="en-GB"/>
-        </w:rPr>
-        <w:t>angka</w:t>
-      </w:r>
-      <w:proofErr w:type="spellEnd"/>
-      <w:r>
-        <w:rPr>
-          <w:rFonts w:ascii="Arial" w:hAnsi="Arial" w:cs="Arial"/>
-          <w:sz w:val="28"/>
-          <w:szCs w:val="28"/>
-          <w:lang w:val="en-GB"/>
-        </w:rPr>
-        <w:t xml:space="preserve"> dan </w:t>
-      </w:r>
-      <w:proofErr w:type="spellStart"/>
-      <w:r>
-        <w:rPr>
-          <w:rFonts w:ascii="Arial" w:hAnsi="Arial" w:cs="Arial"/>
-          <w:sz w:val="28"/>
-          <w:szCs w:val="28"/>
-          <w:lang w:val="en-GB"/>
-        </w:rPr>
-        <w:t>alfabet</w:t>
-      </w:r>
-      <w:proofErr w:type="spellEnd"/>
-      <w:r>
-        <w:rPr>
-          <w:rFonts w:ascii="Arial" w:hAnsi="Arial" w:cs="Arial"/>
-          <w:sz w:val="28"/>
-          <w:szCs w:val="28"/>
-          <w:lang w:val="en-GB"/>
-        </w:rPr>
-        <w:t>.</w:t>
-      </w:r>
-    </w:p>
-    <w:p>
-      <w:pPr>
-        <w:pStyle w:val="ListParagraph"/>
-        <w:tabs>
-          <w:tab w:val="left" w:leader="underscore" w:pos="11340"/>
-        </w:tabs>
-        <w:rPr>
-          <w:rFonts w:ascii="Arial" w:hAnsi="Arial" w:cs="Arial"/>
-          <w:sz w:val="28"/>
-          <w:szCs w:val="28"/>
-          <w:lang w:val="en-GB"/>
-        </w:rPr>
-      </w:pPr>
       <w:r>
         <w:rPr>
           <w:rFonts w:ascii="Arial" w:hAnsi="Arial" w:cs="Arial"/>
           <w:noProof/>
           <w:sz w:val="28"/>
           <w:szCs w:val="28"/>
-          <w:lang w:val="en-GB"/>
+          <w:lang w:val="en-US"/>
         </w:rPr>
         <w:drawing>
-          <wp:inline distT="0" distB="0" distL="0" distR="0" wp14:anchorId="3CD2185C" wp14:editId="7396C1FD">
-            <wp:extent cx="5731510" cy="2752725"/>
-            <wp:effectExtent l="0" t="0" r="2540" b="9525"/>
+          <wp:inline distT="0" distB="0" distL="0" distR="0" wp14:anchorId="3CD2185C" wp14:editId="51B31B70">
+            <wp:extent cx="3606229" cy="1731997"/>
+            <wp:effectExtent l="0" t="0" r="0" b="1905"/>
             <wp:docPr id="13" name="Picture 13"/>
             <wp:cNvGraphicFramePr>
               <a:graphicFrameLocks xmlns:a="http://schemas.openxmlformats.org/drawingml/2006/main" noChangeAspect="1"/>
@@ -3375,7 +3491,7 @@
                   <pic:spPr>
                     <a:xfrm>
                       <a:off x="0" y="0"/>
-                      <a:ext cx="5731510" cy="2752725"/>
+                      <a:ext cx="3610925" cy="1734252"/>
                     </a:xfrm>
                     <a:prstGeom prst="rect">
                       <a:avLst/>
@@ -3396,6 +3512,34 @@
         </w:rPr>
         <w:br/>
       </w:r>
+      <w:r>
+        <w:rPr>
+          <w:rFonts w:ascii="Arial" w:hAnsi="Arial" w:cs="Arial"/>
+          <w:sz w:val="28"/>
+          <w:szCs w:val="28"/>
+          <w:lang w:val="en-GB"/>
+        </w:rPr>
+        <w:br/>
+      </w:r>
+      <w:r>
+        <w:rPr>
+          <w:rFonts w:ascii="Arial" w:hAnsi="Arial" w:cs="Arial"/>
+          <w:sz w:val="28"/>
+          <w:szCs w:val="28"/>
+          <w:lang w:val="en-GB"/>
+        </w:rPr>
+        <w:br/>
+      </w:r>
+      <w:r>
+        <w:rPr>
+          <w:rFonts w:ascii="Arial" w:hAnsi="Arial" w:cs="Arial"/>
+          <w:sz w:val="28"/>
+          <w:szCs w:val="28"/>
+          <w:lang w:val="en-GB"/>
+        </w:rPr>
+        <w:lastRenderedPageBreak/>
+        <w:br/>
+      </w:r>
       <w:proofErr w:type="spellStart"/>
       <w:r>
         <w:rPr>
@@ -3496,12 +3640,12 @@
           <w:noProof/>
           <w:sz w:val="28"/>
           <w:szCs w:val="28"/>
-          <w:lang w:val="en-GB"/>
+          <w:lang w:val="en-US"/>
         </w:rPr>
         <w:drawing>
-          <wp:inline distT="0" distB="0" distL="0" distR="0" wp14:anchorId="22EA4206" wp14:editId="4FA6E94F">
-            <wp:extent cx="5731510" cy="2731770"/>
-            <wp:effectExtent l="0" t="0" r="2540" b="0"/>
+          <wp:inline distT="0" distB="0" distL="0" distR="0" wp14:anchorId="22EA4206" wp14:editId="595101A8">
+            <wp:extent cx="3729213" cy="1777429"/>
+            <wp:effectExtent l="0" t="0" r="5080" b="0"/>
             <wp:docPr id="14" name="Picture 14"/>
             <wp:cNvGraphicFramePr>
               <a:graphicFrameLocks xmlns:a="http://schemas.openxmlformats.org/drawingml/2006/main" noChangeAspect="1"/>
@@ -3522,7 +3666,7 @@
                   <pic:spPr>
                     <a:xfrm>
                       <a:off x="0" y="0"/>
-                      <a:ext cx="5731510" cy="2731770"/>
+                      <a:ext cx="3768257" cy="1796038"/>
                     </a:xfrm>
                     <a:prstGeom prst="rect">
                       <a:avLst/>
@@ -3548,6 +3692,66 @@
           <w:lang w:val="en-GB"/>
         </w:rPr>
       </w:pPr>
+      <w:proofErr w:type="spellStart"/>
+      <w:r>
+        <w:rPr>
+          <w:rFonts w:ascii="Arial" w:hAnsi="Arial" w:cs="Arial"/>
+          <w:sz w:val="28"/>
+          <w:szCs w:val="28"/>
+          <w:lang w:val="en-GB"/>
+        </w:rPr>
+        <w:t>Lalu</w:t>
+      </w:r>
+      <w:proofErr w:type="spellEnd"/>
+      <w:r>
+        <w:rPr>
+          <w:rFonts w:ascii="Arial" w:hAnsi="Arial" w:cs="Arial"/>
+          <w:sz w:val="28"/>
+          <w:szCs w:val="28"/>
+          <w:lang w:val="en-GB"/>
+        </w:rPr>
+        <w:t xml:space="preserve">, kalian </w:t>
+      </w:r>
+      <w:proofErr w:type="spellStart"/>
+      <w:r>
+        <w:rPr>
+          <w:rFonts w:ascii="Arial" w:hAnsi="Arial" w:cs="Arial"/>
+          <w:sz w:val="28"/>
+          <w:szCs w:val="28"/>
+          <w:lang w:val="en-GB"/>
+        </w:rPr>
+        <w:t>ketik</w:t>
+      </w:r>
+      <w:proofErr w:type="spellEnd"/>
+      <w:r>
+        <w:rPr>
+          <w:rFonts w:ascii="Arial" w:hAnsi="Arial" w:cs="Arial"/>
+          <w:sz w:val="28"/>
+          <w:szCs w:val="28"/>
+          <w:lang w:val="en-GB"/>
+        </w:rPr>
+        <w:t xml:space="preserve"> ‘y’ </w:t>
+      </w:r>
+      <w:proofErr w:type="spellStart"/>
+      <w:r>
+        <w:rPr>
+          <w:rFonts w:ascii="Arial" w:hAnsi="Arial" w:cs="Arial"/>
+          <w:sz w:val="28"/>
+          <w:szCs w:val="28"/>
+          <w:lang w:val="en-GB"/>
+        </w:rPr>
+        <w:t>dibawah</w:t>
+      </w:r>
+      <w:proofErr w:type="spellEnd"/>
+      <w:r>
+        <w:rPr>
+          <w:rFonts w:ascii="Arial" w:hAnsi="Arial" w:cs="Arial"/>
+          <w:sz w:val="28"/>
+          <w:szCs w:val="28"/>
+          <w:lang w:val="en-GB"/>
+        </w:rPr>
+        <w:t>.</w:t>
+      </w:r>
     </w:p>
     <w:p>
       <w:pPr>
@@ -3562,236 +3766,18 @@
           <w:lang w:val="en-GB"/>
         </w:rPr>
       </w:pPr>
-    </w:p>
-    <w:p>
-      <w:pPr>
-        <w:pStyle w:val="ListParagraph"/>
-        <w:tabs>
-          <w:tab w:val="left" w:leader="underscore" w:pos="11340"/>
-        </w:tabs>
-        <w:rPr>
-          <w:rFonts w:ascii="Arial" w:hAnsi="Arial" w:cs="Arial"/>
-          <w:sz w:val="28"/>
-          <w:szCs w:val="28"/>
-          <w:lang w:val="en-GB"/>
-        </w:rPr>
-      </w:pPr>
-    </w:p>
-    <w:p>
-      <w:pPr>
-        <w:pStyle w:val="ListParagraph"/>
-        <w:tabs>
-          <w:tab w:val="left" w:leader="underscore" w:pos="11340"/>
-        </w:tabs>
-        <w:rPr>
-          <w:rFonts w:ascii="Arial" w:hAnsi="Arial" w:cs="Arial"/>
-          <w:sz w:val="28"/>
-          <w:szCs w:val="28"/>
-          <w:lang w:val="en-GB"/>
-        </w:rPr>
-      </w:pPr>
-    </w:p>
-    <w:p>
-      <w:pPr>
-        <w:pStyle w:val="ListParagraph"/>
-        <w:tabs>
-          <w:tab w:val="left" w:leader="underscore" w:pos="11340"/>
-        </w:tabs>
-        <w:rPr>
-          <w:rFonts w:ascii="Arial" w:hAnsi="Arial" w:cs="Arial"/>
-          <w:sz w:val="28"/>
-          <w:szCs w:val="28"/>
-          <w:lang w:val="en-GB"/>
-        </w:rPr>
-      </w:pPr>
-    </w:p>
-    <w:p>
-      <w:pPr>
-        <w:pStyle w:val="ListParagraph"/>
-        <w:tabs>
-          <w:tab w:val="left" w:leader="underscore" w:pos="11340"/>
-        </w:tabs>
-        <w:rPr>
-          <w:rFonts w:ascii="Arial" w:hAnsi="Arial" w:cs="Arial"/>
-          <w:sz w:val="28"/>
-          <w:szCs w:val="28"/>
-          <w:lang w:val="en-GB"/>
-        </w:rPr>
-      </w:pPr>
-    </w:p>
-    <w:p>
-      <w:pPr>
-        <w:pStyle w:val="ListParagraph"/>
-        <w:tabs>
-          <w:tab w:val="left" w:leader="underscore" w:pos="11340"/>
-        </w:tabs>
-        <w:rPr>
-          <w:rFonts w:ascii="Arial" w:hAnsi="Arial" w:cs="Arial"/>
-          <w:sz w:val="28"/>
-          <w:szCs w:val="28"/>
-          <w:lang w:val="en-GB"/>
-        </w:rPr>
-      </w:pPr>
-    </w:p>
-    <w:p>
-      <w:pPr>
-        <w:pStyle w:val="ListParagraph"/>
-        <w:tabs>
-          <w:tab w:val="left" w:leader="underscore" w:pos="11340"/>
-        </w:tabs>
-        <w:rPr>
-          <w:rFonts w:ascii="Arial" w:hAnsi="Arial" w:cs="Arial"/>
-          <w:sz w:val="28"/>
-          <w:szCs w:val="28"/>
-          <w:lang w:val="en-GB"/>
-        </w:rPr>
-      </w:pPr>
-    </w:p>
-    <w:p>
-      <w:pPr>
-        <w:pStyle w:val="ListParagraph"/>
-        <w:tabs>
-          <w:tab w:val="left" w:leader="underscore" w:pos="11340"/>
-        </w:tabs>
-        <w:rPr>
-          <w:rFonts w:ascii="Arial" w:hAnsi="Arial" w:cs="Arial"/>
-          <w:sz w:val="28"/>
-          <w:szCs w:val="28"/>
-          <w:lang w:val="en-GB"/>
-        </w:rPr>
-      </w:pPr>
-    </w:p>
-    <w:p>
-      <w:pPr>
-        <w:pStyle w:val="ListParagraph"/>
-        <w:tabs>
-          <w:tab w:val="left" w:leader="underscore" w:pos="11340"/>
-        </w:tabs>
-        <w:rPr>
-          <w:rFonts w:ascii="Arial" w:hAnsi="Arial" w:cs="Arial"/>
-          <w:sz w:val="28"/>
-          <w:szCs w:val="28"/>
-          <w:lang w:val="en-GB"/>
-        </w:rPr>
-      </w:pPr>
-    </w:p>
-    <w:p>
-      <w:pPr>
-        <w:pStyle w:val="ListParagraph"/>
-        <w:tabs>
-          <w:tab w:val="left" w:leader="underscore" w:pos="11340"/>
-        </w:tabs>
-        <w:rPr>
-          <w:rFonts w:ascii="Arial" w:hAnsi="Arial" w:cs="Arial"/>
-          <w:sz w:val="28"/>
-          <w:szCs w:val="28"/>
-          <w:lang w:val="en-GB"/>
-        </w:rPr>
-      </w:pPr>
-    </w:p>
-    <w:p>
-      <w:pPr>
-        <w:pStyle w:val="ListParagraph"/>
-        <w:tabs>
-          <w:tab w:val="left" w:leader="underscore" w:pos="11340"/>
-        </w:tabs>
-        <w:rPr>
-          <w:rFonts w:ascii="Arial" w:hAnsi="Arial" w:cs="Arial"/>
-          <w:sz w:val="28"/>
-          <w:szCs w:val="28"/>
-          <w:lang w:val="en-GB"/>
-        </w:rPr>
-      </w:pPr>
-    </w:p>
-    <w:p>
-      <w:pPr>
-        <w:pStyle w:val="ListParagraph"/>
-        <w:tabs>
-          <w:tab w:val="left" w:leader="underscore" w:pos="11340"/>
-        </w:tabs>
-        <w:rPr>
-          <w:rFonts w:ascii="Arial" w:hAnsi="Arial" w:cs="Arial"/>
-          <w:sz w:val="28"/>
-          <w:szCs w:val="28"/>
-          <w:lang w:val="en-GB"/>
-        </w:rPr>
-      </w:pPr>
-      <w:r>
-        <w:rPr>
-          <w:rFonts w:ascii="Arial" w:hAnsi="Arial" w:cs="Arial"/>
-          <w:sz w:val="28"/>
-          <w:szCs w:val="28"/>
-          <w:lang w:val="en-GB"/>
-        </w:rPr>
-        <w:lastRenderedPageBreak/>
-        <w:t xml:space="preserve">Lalu, kalian </w:t>
-      </w:r>
-      <w:proofErr w:type="spellStart"/>
-      <w:r>
-        <w:rPr>
-          <w:rFonts w:ascii="Arial" w:hAnsi="Arial" w:cs="Arial"/>
-          <w:sz w:val="28"/>
-          <w:szCs w:val="28"/>
-          <w:lang w:val="en-GB"/>
-        </w:rPr>
-        <w:t>ketik</w:t>
-      </w:r>
-      <w:proofErr w:type="spellEnd"/>
-      <w:r>
-        <w:rPr>
-          <w:rFonts w:ascii="Arial" w:hAnsi="Arial" w:cs="Arial"/>
-          <w:sz w:val="28"/>
-          <w:szCs w:val="28"/>
-          <w:lang w:val="en-GB"/>
-        </w:rPr>
-        <w:t xml:space="preserve"> ‘y’ </w:t>
-      </w:r>
-      <w:proofErr w:type="spellStart"/>
-      <w:r>
-        <w:rPr>
-          <w:rFonts w:ascii="Arial" w:hAnsi="Arial" w:cs="Arial"/>
-          <w:sz w:val="28"/>
-          <w:szCs w:val="28"/>
-          <w:lang w:val="en-GB"/>
-        </w:rPr>
-        <w:t>dibawah</w:t>
-      </w:r>
-      <w:proofErr w:type="spellEnd"/>
-      <w:r>
-        <w:rPr>
-          <w:rFonts w:ascii="Arial" w:hAnsi="Arial" w:cs="Arial"/>
-          <w:sz w:val="28"/>
-          <w:szCs w:val="28"/>
-          <w:lang w:val="en-GB"/>
-        </w:rPr>
-        <w:t>.</w:t>
-      </w:r>
-    </w:p>
-    <w:p>
-      <w:pPr>
-        <w:pStyle w:val="ListParagraph"/>
-        <w:tabs>
-          <w:tab w:val="left" w:leader="underscore" w:pos="11340"/>
-        </w:tabs>
-        <w:rPr>
-          <w:rFonts w:ascii="Arial" w:hAnsi="Arial" w:cs="Arial"/>
-          <w:sz w:val="28"/>
-          <w:szCs w:val="28"/>
-          <w:lang w:val="en-GB"/>
-        </w:rPr>
-      </w:pPr>
       <w:r>
         <w:rPr>
           <w:rFonts w:ascii="Arial" w:hAnsi="Arial" w:cs="Arial"/>
           <w:noProof/>
           <w:sz w:val="28"/>
           <w:szCs w:val="28"/>
-          <w:lang w:val="en-GB"/>
+          <w:lang w:val="en-US"/>
         </w:rPr>
         <w:drawing>
-          <wp:inline distT="0" distB="0" distL="0" distR="0" wp14:anchorId="49D908B8" wp14:editId="406E6999">
-            <wp:extent cx="5731510" cy="2722880"/>
-            <wp:effectExtent l="0" t="0" r="2540" b="1270"/>
+          <wp:inline distT="0" distB="0" distL="0" distR="0" wp14:anchorId="49D908B8" wp14:editId="0B38B98E">
+            <wp:extent cx="3821987" cy="1815719"/>
+            <wp:effectExtent l="0" t="0" r="7620" b="0"/>
             <wp:docPr id="15" name="Picture 15"/>
             <wp:cNvGraphicFramePr>
               <a:graphicFrameLocks xmlns:a="http://schemas.openxmlformats.org/drawingml/2006/main" noChangeAspect="1"/>
@@ -3812,7 +3798,7 @@
                   <pic:spPr>
                     <a:xfrm>
                       <a:off x="0" y="0"/>
-                      <a:ext cx="5731510" cy="2722880"/>
+                      <a:ext cx="3831595" cy="1820284"/>
                     </a:xfrm>
                     <a:prstGeom prst="rect">
                       <a:avLst/>
@@ -3838,14 +3824,25 @@
           <w:lang w:val="en-GB"/>
         </w:rPr>
       </w:pPr>
-      <w:r>
-        <w:rPr>
-          <w:rFonts w:ascii="Arial" w:hAnsi="Arial" w:cs="Arial"/>
-          <w:sz w:val="28"/>
-          <w:szCs w:val="28"/>
-          <w:lang w:val="en-GB"/>
-        </w:rPr>
-        <w:t xml:space="preserve">Lalu, kalian </w:t>
+      <w:proofErr w:type="spellStart"/>
+      <w:r>
+        <w:rPr>
+          <w:rFonts w:ascii="Arial" w:hAnsi="Arial" w:cs="Arial"/>
+          <w:sz w:val="28"/>
+          <w:szCs w:val="28"/>
+          <w:lang w:val="en-GB"/>
+        </w:rPr>
+        <w:t>Lalu</w:t>
+      </w:r>
+      <w:proofErr w:type="spellEnd"/>
+      <w:r>
+        <w:rPr>
+          <w:rFonts w:ascii="Arial" w:hAnsi="Arial" w:cs="Arial"/>
+          <w:sz w:val="28"/>
+          <w:szCs w:val="28"/>
+          <w:lang w:val="en-GB"/>
+        </w:rPr>
+        <w:t xml:space="preserve">, kalian </w:t>
       </w:r>
       <w:proofErr w:type="spellStart"/>
       <w:r>
@@ -4327,12 +4324,12 @@
           <w:noProof/>
           <w:sz w:val="28"/>
           <w:szCs w:val="28"/>
-          <w:lang w:val="en-GB"/>
+          <w:lang w:val="en-US"/>
         </w:rPr>
         <w:drawing>
-          <wp:inline distT="0" distB="0" distL="0" distR="0" wp14:anchorId="0375EF64" wp14:editId="49F64290">
-            <wp:extent cx="5731510" cy="2740025"/>
-            <wp:effectExtent l="0" t="0" r="2540" b="3175"/>
+          <wp:inline distT="0" distB="0" distL="0" distR="0" wp14:anchorId="0375EF64" wp14:editId="4EF3D6D2">
+            <wp:extent cx="3780890" cy="1807505"/>
+            <wp:effectExtent l="0" t="0" r="0" b="2540"/>
             <wp:docPr id="16" name="Picture 16"/>
             <wp:cNvGraphicFramePr>
               <a:graphicFrameLocks xmlns:a="http://schemas.openxmlformats.org/drawingml/2006/main" noChangeAspect="1"/>
@@ -4353,7 +4350,7 @@
                   <pic:spPr>
                     <a:xfrm>
                       <a:off x="0" y="0"/>
-                      <a:ext cx="5731510" cy="2740025"/>
+                      <a:ext cx="3800177" cy="1816726"/>
                     </a:xfrm>
                     <a:prstGeom prst="rect">
                       <a:avLst/>
@@ -4514,15 +4511,25 @@
           <w:lang w:val="en-GB"/>
         </w:rPr>
       </w:pPr>
-      <w:r>
-        <w:rPr>
-          <w:rFonts w:ascii="Arial" w:hAnsi="Arial" w:cs="Arial"/>
-          <w:sz w:val="28"/>
-          <w:szCs w:val="28"/>
-          <w:lang w:val="en-GB"/>
-        </w:rPr>
-        <w:lastRenderedPageBreak/>
-        <w:t xml:space="preserve">Jika </w:t>
+      <w:proofErr w:type="spellStart"/>
+      <w:r>
+        <w:rPr>
+          <w:rFonts w:ascii="Arial" w:hAnsi="Arial" w:cs="Arial"/>
+          <w:sz w:val="28"/>
+          <w:szCs w:val="28"/>
+          <w:lang w:val="en-GB"/>
+        </w:rPr>
+        <w:t>Jika</w:t>
+      </w:r>
+      <w:proofErr w:type="spellEnd"/>
+      <w:r>
+        <w:rPr>
+          <w:rFonts w:ascii="Arial" w:hAnsi="Arial" w:cs="Arial"/>
+          <w:sz w:val="28"/>
+          <w:szCs w:val="28"/>
+          <w:lang w:val="en-GB"/>
+        </w:rPr>
+        <w:t xml:space="preserve"> </w:t>
       </w:r>
       <w:proofErr w:type="spellStart"/>
       <w:r>
@@ -4664,12 +4671,12 @@
           <w:noProof/>
           <w:sz w:val="28"/>
           <w:szCs w:val="28"/>
-          <w:lang w:val="en-GB"/>
+          <w:lang w:val="en-US"/>
         </w:rPr>
         <w:drawing>
-          <wp:inline distT="0" distB="0" distL="0" distR="0" wp14:anchorId="34B84808" wp14:editId="4EDF8910">
-            <wp:extent cx="5731510" cy="2752725"/>
-            <wp:effectExtent l="0" t="0" r="2540" b="9525"/>
+          <wp:inline distT="0" distB="0" distL="0" distR="0" wp14:anchorId="34B84808" wp14:editId="7C6AF5E7">
+            <wp:extent cx="3719245" cy="1786275"/>
+            <wp:effectExtent l="0" t="0" r="0" b="4445"/>
             <wp:docPr id="17" name="Picture 17"/>
             <wp:cNvGraphicFramePr>
               <a:graphicFrameLocks xmlns:a="http://schemas.openxmlformats.org/drawingml/2006/main" noChangeAspect="1"/>
@@ -4690,7 +4697,7 @@
                   <pic:spPr>
                     <a:xfrm>
                       <a:off x="0" y="0"/>
-                      <a:ext cx="5731510" cy="2752725"/>
+                      <a:ext cx="3732161" cy="1792478"/>
                     </a:xfrm>
                     <a:prstGeom prst="rect">
                       <a:avLst/>
@@ -4720,14 +4727,25 @@
           <w:lang w:val="en-GB"/>
         </w:rPr>
       </w:pPr>
-      <w:r>
-        <w:rPr>
-          <w:rFonts w:ascii="Arial" w:hAnsi="Arial" w:cs="Arial"/>
-          <w:sz w:val="28"/>
-          <w:szCs w:val="28"/>
-          <w:lang w:val="en-GB"/>
-        </w:rPr>
-        <w:t xml:space="preserve">Jika </w:t>
+      <w:proofErr w:type="spellStart"/>
+      <w:r>
+        <w:rPr>
+          <w:rFonts w:ascii="Arial" w:hAnsi="Arial" w:cs="Arial"/>
+          <w:sz w:val="28"/>
+          <w:szCs w:val="28"/>
+          <w:lang w:val="en-GB"/>
+        </w:rPr>
+        <w:t>Jika</w:t>
+      </w:r>
+      <w:proofErr w:type="spellEnd"/>
+      <w:r>
+        <w:rPr>
+          <w:rFonts w:ascii="Arial" w:hAnsi="Arial" w:cs="Arial"/>
+          <w:sz w:val="28"/>
+          <w:szCs w:val="28"/>
+          <w:lang w:val="en-GB"/>
+        </w:rPr>
+        <w:t xml:space="preserve"> </w:t>
       </w:r>
       <w:proofErr w:type="spellStart"/>
       <w:r>
@@ -4809,12 +4827,12 @@
           <w:noProof/>
           <w:sz w:val="28"/>
           <w:szCs w:val="28"/>
-          <w:lang w:val="en-GB"/>
+          <w:lang w:val="en-US"/>
         </w:rPr>
         <w:drawing>
-          <wp:inline distT="0" distB="0" distL="0" distR="0" wp14:anchorId="5B19012A" wp14:editId="09DE1CAC">
-            <wp:extent cx="5731510" cy="2740025"/>
-            <wp:effectExtent l="0" t="0" r="2540" b="3175"/>
+          <wp:inline distT="0" distB="0" distL="0" distR="0" wp14:anchorId="5B19012A" wp14:editId="4B7C4769">
+            <wp:extent cx="3688423" cy="1763300"/>
+            <wp:effectExtent l="0" t="0" r="7620" b="8890"/>
             <wp:docPr id="19" name="Picture 19"/>
             <wp:cNvGraphicFramePr>
               <a:graphicFrameLocks xmlns:a="http://schemas.openxmlformats.org/drawingml/2006/main" noChangeAspect="1"/>
@@ -4835,7 +4853,7 @@
                   <pic:spPr>
                     <a:xfrm>
                       <a:off x="0" y="0"/>
-                      <a:ext cx="5731510" cy="2740025"/>
+                      <a:ext cx="3708722" cy="1773004"/>
                     </a:xfrm>
                     <a:prstGeom prst="rect">
                       <a:avLst/>
@@ -5046,7 +5064,7 @@
           <w:noProof/>
           <w:sz w:val="28"/>
           <w:szCs w:val="28"/>
-          <w:lang w:val="en-GB"/>
+          <w:lang w:val="en-US"/>
         </w:rPr>
         <w:drawing>
           <wp:inline distT="0" distB="0" distL="0" distR="0" wp14:anchorId="0E38A7FA" wp14:editId="30BF54AF">
@@ -5112,6 +5130,66 @@
           <w:lang w:val="en-GB"/>
         </w:rPr>
       </w:pPr>
+      <w:proofErr w:type="spellStart"/>
+      <w:r>
+        <w:rPr>
+          <w:rFonts w:ascii="Arial" w:hAnsi="Arial" w:cs="Arial"/>
+          <w:sz w:val="28"/>
+          <w:szCs w:val="28"/>
+          <w:lang w:val="en-GB"/>
+        </w:rPr>
+        <w:t>Lalu</w:t>
+      </w:r>
+      <w:proofErr w:type="spellEnd"/>
+      <w:r>
+        <w:rPr>
+          <w:rFonts w:ascii="Arial" w:hAnsi="Arial" w:cs="Arial"/>
+          <w:sz w:val="28"/>
+          <w:szCs w:val="28"/>
+          <w:lang w:val="en-GB"/>
+        </w:rPr>
+        <w:t xml:space="preserve"> </w:t>
+      </w:r>
+      <w:proofErr w:type="spellStart"/>
+      <w:r>
+        <w:rPr>
+          <w:rFonts w:ascii="Arial" w:hAnsi="Arial" w:cs="Arial"/>
+          <w:sz w:val="28"/>
+          <w:szCs w:val="28"/>
+          <w:lang w:val="en-GB"/>
+        </w:rPr>
+        <w:t>buka</w:t>
+      </w:r>
+      <w:proofErr w:type="spellEnd"/>
+      <w:r>
+        <w:rPr>
+          <w:rFonts w:ascii="Arial" w:hAnsi="Arial" w:cs="Arial"/>
+          <w:sz w:val="28"/>
+          <w:szCs w:val="28"/>
+          <w:lang w:val="en-GB"/>
+        </w:rPr>
+        <w:t xml:space="preserve"> </w:t>
+      </w:r>
+      <w:proofErr w:type="spellStart"/>
+      <w:r>
+        <w:rPr>
+          <w:rFonts w:ascii="Arial" w:hAnsi="Arial" w:cs="Arial"/>
+          <w:sz w:val="28"/>
+          <w:szCs w:val="28"/>
+          <w:lang w:val="en-GB"/>
+        </w:rPr>
+        <w:t>isinya</w:t>
+      </w:r>
+      <w:proofErr w:type="spellEnd"/>
+      <w:r>
+        <w:rPr>
+          <w:rFonts w:ascii="Arial" w:hAnsi="Arial" w:cs="Arial"/>
+          <w:sz w:val="28"/>
+          <w:szCs w:val="28"/>
+          <w:lang w:val="en-GB"/>
+        </w:rPr>
+        <w:t>,</w:t>
+      </w:r>
     </w:p>
     <w:p>
       <w:pPr>
@@ -5126,180 +5204,18 @@
           <w:lang w:val="en-GB"/>
         </w:rPr>
       </w:pPr>
-    </w:p>
-    <w:p>
-      <w:pPr>
-        <w:pStyle w:val="ListParagraph"/>
-        <w:tabs>
-          <w:tab w:val="left" w:leader="underscore" w:pos="11340"/>
-        </w:tabs>
-        <w:rPr>
-          <w:rFonts w:ascii="Arial" w:hAnsi="Arial" w:cs="Arial"/>
-          <w:sz w:val="28"/>
-          <w:szCs w:val="28"/>
-          <w:lang w:val="en-GB"/>
-        </w:rPr>
-      </w:pPr>
-    </w:p>
-    <w:p>
-      <w:pPr>
-        <w:pStyle w:val="ListParagraph"/>
-        <w:tabs>
-          <w:tab w:val="left" w:leader="underscore" w:pos="11340"/>
-        </w:tabs>
-        <w:rPr>
-          <w:rFonts w:ascii="Arial" w:hAnsi="Arial" w:cs="Arial"/>
-          <w:sz w:val="28"/>
-          <w:szCs w:val="28"/>
-          <w:lang w:val="en-GB"/>
-        </w:rPr>
-      </w:pPr>
-    </w:p>
-    <w:p>
-      <w:pPr>
-        <w:pStyle w:val="ListParagraph"/>
-        <w:tabs>
-          <w:tab w:val="left" w:leader="underscore" w:pos="11340"/>
-        </w:tabs>
-        <w:rPr>
-          <w:rFonts w:ascii="Arial" w:hAnsi="Arial" w:cs="Arial"/>
-          <w:sz w:val="28"/>
-          <w:szCs w:val="28"/>
-          <w:lang w:val="en-GB"/>
-        </w:rPr>
-      </w:pPr>
-    </w:p>
-    <w:p>
-      <w:pPr>
-        <w:pStyle w:val="ListParagraph"/>
-        <w:tabs>
-          <w:tab w:val="left" w:leader="underscore" w:pos="11340"/>
-        </w:tabs>
-        <w:rPr>
-          <w:rFonts w:ascii="Arial" w:hAnsi="Arial" w:cs="Arial"/>
-          <w:sz w:val="28"/>
-          <w:szCs w:val="28"/>
-          <w:lang w:val="en-GB"/>
-        </w:rPr>
-      </w:pPr>
-    </w:p>
-    <w:p>
-      <w:pPr>
-        <w:pStyle w:val="ListParagraph"/>
-        <w:tabs>
-          <w:tab w:val="left" w:leader="underscore" w:pos="11340"/>
-        </w:tabs>
-        <w:rPr>
-          <w:rFonts w:ascii="Arial" w:hAnsi="Arial" w:cs="Arial"/>
-          <w:sz w:val="28"/>
-          <w:szCs w:val="28"/>
-          <w:lang w:val="en-GB"/>
-        </w:rPr>
-      </w:pPr>
-    </w:p>
-    <w:p>
-      <w:pPr>
-        <w:pStyle w:val="ListParagraph"/>
-        <w:tabs>
-          <w:tab w:val="left" w:leader="underscore" w:pos="11340"/>
-        </w:tabs>
-        <w:rPr>
-          <w:rFonts w:ascii="Arial" w:hAnsi="Arial" w:cs="Arial"/>
-          <w:sz w:val="28"/>
-          <w:szCs w:val="28"/>
-          <w:lang w:val="en-GB"/>
-        </w:rPr>
-      </w:pPr>
-    </w:p>
-    <w:p>
-      <w:pPr>
-        <w:pStyle w:val="ListParagraph"/>
-        <w:tabs>
-          <w:tab w:val="left" w:leader="underscore" w:pos="11340"/>
-        </w:tabs>
-        <w:rPr>
-          <w:rFonts w:ascii="Arial" w:hAnsi="Arial" w:cs="Arial"/>
-          <w:sz w:val="28"/>
-          <w:szCs w:val="28"/>
-          <w:lang w:val="en-GB"/>
-        </w:rPr>
-      </w:pPr>
-      <w:r>
-        <w:rPr>
-          <w:rFonts w:ascii="Arial" w:hAnsi="Arial" w:cs="Arial"/>
-          <w:sz w:val="28"/>
-          <w:szCs w:val="28"/>
-          <w:lang w:val="en-GB"/>
-        </w:rPr>
-        <w:lastRenderedPageBreak/>
-        <w:t xml:space="preserve">Lalu </w:t>
-      </w:r>
-      <w:proofErr w:type="spellStart"/>
-      <w:r>
-        <w:rPr>
-          <w:rFonts w:ascii="Arial" w:hAnsi="Arial" w:cs="Arial"/>
-          <w:sz w:val="28"/>
-          <w:szCs w:val="28"/>
-          <w:lang w:val="en-GB"/>
-        </w:rPr>
-        <w:t>buka</w:t>
-      </w:r>
-      <w:proofErr w:type="spellEnd"/>
-      <w:r>
-        <w:rPr>
-          <w:rFonts w:ascii="Arial" w:hAnsi="Arial" w:cs="Arial"/>
-          <w:sz w:val="28"/>
-          <w:szCs w:val="28"/>
-          <w:lang w:val="en-GB"/>
-        </w:rPr>
-        <w:t xml:space="preserve"> </w:t>
-      </w:r>
-      <w:proofErr w:type="spellStart"/>
-      <w:r>
-        <w:rPr>
-          <w:rFonts w:ascii="Arial" w:hAnsi="Arial" w:cs="Arial"/>
-          <w:sz w:val="28"/>
-          <w:szCs w:val="28"/>
-          <w:lang w:val="en-GB"/>
-        </w:rPr>
-        <w:t>isinya</w:t>
-      </w:r>
-      <w:proofErr w:type="spellEnd"/>
-      <w:r>
-        <w:rPr>
-          <w:rFonts w:ascii="Arial" w:hAnsi="Arial" w:cs="Arial"/>
-          <w:sz w:val="28"/>
-          <w:szCs w:val="28"/>
-          <w:lang w:val="en-GB"/>
-        </w:rPr>
-        <w:t>,</w:t>
-      </w:r>
-    </w:p>
-    <w:p>
-      <w:pPr>
-        <w:pStyle w:val="ListParagraph"/>
-        <w:tabs>
-          <w:tab w:val="left" w:leader="underscore" w:pos="11340"/>
-        </w:tabs>
-        <w:rPr>
-          <w:rFonts w:ascii="Arial" w:hAnsi="Arial" w:cs="Arial"/>
-          <w:sz w:val="28"/>
-          <w:szCs w:val="28"/>
-          <w:lang w:val="en-GB"/>
-        </w:rPr>
-      </w:pPr>
       <w:r>
         <w:rPr>
           <w:rFonts w:ascii="Arial" w:hAnsi="Arial" w:cs="Arial"/>
           <w:noProof/>
           <w:sz w:val="28"/>
           <w:szCs w:val="28"/>
-          <w:lang w:val="en-GB"/>
+          <w:lang w:val="en-US"/>
         </w:rPr>
         <w:drawing>
-          <wp:inline distT="0" distB="0" distL="0" distR="0" wp14:anchorId="469E713C" wp14:editId="70AA6CCA">
-            <wp:extent cx="5731510" cy="3279775"/>
-            <wp:effectExtent l="0" t="0" r="2540" b="0"/>
+          <wp:inline distT="0" distB="0" distL="0" distR="0" wp14:anchorId="469E713C" wp14:editId="2A5BF0B0">
+            <wp:extent cx="3667874" cy="2098889"/>
+            <wp:effectExtent l="0" t="0" r="8890" b="0"/>
             <wp:docPr id="21" name="Picture 21"/>
             <wp:cNvGraphicFramePr>
               <a:graphicFrameLocks xmlns:a="http://schemas.openxmlformats.org/drawingml/2006/main" noChangeAspect="1"/>
@@ -5320,7 +5236,7 @@
                   <pic:spPr>
                     <a:xfrm>
                       <a:off x="0" y="0"/>
-                      <a:ext cx="5731510" cy="3279775"/>
+                      <a:ext cx="3671154" cy="2100766"/>
                     </a:xfrm>
                     <a:prstGeom prst="rect">
                       <a:avLst/>
@@ -5664,14 +5580,26 @@
           <w:lang w:val="en-GB"/>
         </w:rPr>
       </w:pPr>
-      <w:r>
-        <w:rPr>
-          <w:rFonts w:ascii="Arial" w:hAnsi="Arial" w:cs="Arial"/>
-          <w:sz w:val="28"/>
-          <w:szCs w:val="28"/>
-          <w:lang w:val="en-GB"/>
-        </w:rPr>
-        <w:t xml:space="preserve">Jika </w:t>
+      <w:proofErr w:type="spellStart"/>
+      <w:r>
+        <w:rPr>
+          <w:rFonts w:ascii="Arial" w:hAnsi="Arial" w:cs="Arial"/>
+          <w:sz w:val="28"/>
+          <w:szCs w:val="28"/>
+          <w:lang w:val="en-GB"/>
+        </w:rPr>
+        <w:lastRenderedPageBreak/>
+        <w:t>Jika</w:t>
+      </w:r>
+      <w:proofErr w:type="spellEnd"/>
+      <w:r>
+        <w:rPr>
+          <w:rFonts w:ascii="Arial" w:hAnsi="Arial" w:cs="Arial"/>
+          <w:sz w:val="28"/>
+          <w:szCs w:val="28"/>
+          <w:lang w:val="en-GB"/>
+        </w:rPr>
+        <w:t xml:space="preserve"> </w:t>
       </w:r>
       <w:proofErr w:type="spellStart"/>
       <w:r>
@@ -5788,12 +5716,12 @@
           <w:noProof/>
           <w:sz w:val="28"/>
           <w:szCs w:val="28"/>
-          <w:lang w:val="en-GB"/>
+          <w:lang w:val="en-US"/>
         </w:rPr>
         <w:drawing>
-          <wp:inline distT="0" distB="0" distL="0" distR="0" wp14:anchorId="7F020BFE" wp14:editId="318B705F">
-            <wp:extent cx="5731510" cy="2752725"/>
-            <wp:effectExtent l="0" t="0" r="2540" b="9525"/>
+          <wp:inline distT="0" distB="0" distL="0" distR="0" wp14:anchorId="7F020BFE" wp14:editId="6291F05D">
+            <wp:extent cx="4315146" cy="2072475"/>
+            <wp:effectExtent l="0" t="0" r="0" b="4445"/>
             <wp:docPr id="23" name="Picture 23"/>
             <wp:cNvGraphicFramePr>
               <a:graphicFrameLocks xmlns:a="http://schemas.openxmlformats.org/drawingml/2006/main" noChangeAspect="1"/>
@@ -5814,7 +5742,7 @@
                   <pic:spPr>
                     <a:xfrm>
                       <a:off x="0" y="0"/>
-                      <a:ext cx="5731510" cy="2752725"/>
+                      <a:ext cx="4328810" cy="2079037"/>
                     </a:xfrm>
                     <a:prstGeom prst="rect">
                       <a:avLst/>
@@ -6034,15 +5962,25 @@
           <w:lang w:val="en-GB"/>
         </w:rPr>
       </w:pPr>
-      <w:r>
-        <w:rPr>
-          <w:rFonts w:ascii="Arial" w:hAnsi="Arial" w:cs="Arial"/>
-          <w:sz w:val="28"/>
-          <w:szCs w:val="28"/>
-          <w:lang w:val="en-GB"/>
-        </w:rPr>
-        <w:lastRenderedPageBreak/>
-        <w:t xml:space="preserve">Jika </w:t>
+      <w:proofErr w:type="spellStart"/>
+      <w:r>
+        <w:rPr>
+          <w:rFonts w:ascii="Arial" w:hAnsi="Arial" w:cs="Arial"/>
+          <w:sz w:val="28"/>
+          <w:szCs w:val="28"/>
+          <w:lang w:val="en-GB"/>
+        </w:rPr>
+        <w:t>Jika</w:t>
+      </w:r>
+      <w:proofErr w:type="spellEnd"/>
+      <w:r>
+        <w:rPr>
+          <w:rFonts w:ascii="Arial" w:hAnsi="Arial" w:cs="Arial"/>
+          <w:sz w:val="28"/>
+          <w:szCs w:val="28"/>
+          <w:lang w:val="en-GB"/>
+        </w:rPr>
+        <w:t xml:space="preserve"> </w:t>
       </w:r>
       <w:proofErr w:type="spellStart"/>
       <w:r>
@@ -6139,11 +6077,11 @@
           <w:noProof/>
           <w:sz w:val="28"/>
           <w:szCs w:val="28"/>
-          <w:lang w:val="en-GB"/>
+          <w:lang w:val="en-US"/>
         </w:rPr>
         <w:drawing>
-          <wp:inline distT="0" distB="0" distL="0" distR="0" wp14:anchorId="02A898FF" wp14:editId="1E3F08E2">
-            <wp:extent cx="5731510" cy="2706370"/>
+          <wp:inline distT="0" distB="0" distL="0" distR="0" wp14:anchorId="02A898FF" wp14:editId="05615CAE">
+            <wp:extent cx="4284324" cy="2023021"/>
             <wp:effectExtent l="0" t="0" r="2540" b="0"/>
             <wp:docPr id="26" name="Picture 26"/>
             <wp:cNvGraphicFramePr>
@@ -6165,7 +6103,7 @@
                   <pic:spPr>
                     <a:xfrm>
                       <a:off x="0" y="0"/>
-                      <a:ext cx="5731510" cy="2706370"/>
+                      <a:ext cx="4295134" cy="2028125"/>
                     </a:xfrm>
                     <a:prstGeom prst="rect">
                       <a:avLst/>
@@ -6460,6 +6398,123 @@
         </w:rPr>
         <w:t xml:space="preserve"> “Create repository”</w:t>
       </w:r>
+      <w:r>
+        <w:rPr>
+          <w:rFonts w:ascii="Arial" w:hAnsi="Arial" w:cs="Arial"/>
+          <w:sz w:val="28"/>
+          <w:szCs w:val="28"/>
+          <w:lang w:val="en-GB"/>
+        </w:rPr>
+        <w:br/>
+      </w:r>
+      <w:r>
+        <w:rPr>
+          <w:rFonts w:ascii="Arial" w:hAnsi="Arial" w:cs="Arial"/>
+          <w:sz w:val="28"/>
+          <w:szCs w:val="28"/>
+          <w:lang w:val="en-GB"/>
+        </w:rPr>
+        <w:br/>
+      </w:r>
+      <w:r>
+        <w:rPr>
+          <w:rFonts w:ascii="Arial" w:hAnsi="Arial" w:cs="Arial"/>
+          <w:sz w:val="28"/>
+          <w:szCs w:val="28"/>
+          <w:lang w:val="en-GB"/>
+        </w:rPr>
+        <w:br/>
+      </w:r>
+      <w:r>
+        <w:rPr>
+          <w:rFonts w:ascii="Arial" w:hAnsi="Arial" w:cs="Arial"/>
+          <w:sz w:val="28"/>
+          <w:szCs w:val="28"/>
+          <w:lang w:val="en-GB"/>
+        </w:rPr>
+        <w:br/>
+      </w:r>
+      <w:r>
+        <w:rPr>
+          <w:rFonts w:ascii="Arial" w:hAnsi="Arial" w:cs="Arial"/>
+          <w:sz w:val="28"/>
+          <w:szCs w:val="28"/>
+          <w:lang w:val="en-GB"/>
+        </w:rPr>
+        <w:br/>
+      </w:r>
+      <w:r>
+        <w:rPr>
+          <w:rFonts w:ascii="Arial" w:hAnsi="Arial" w:cs="Arial"/>
+          <w:sz w:val="28"/>
+          <w:szCs w:val="28"/>
+          <w:lang w:val="en-GB"/>
+        </w:rPr>
+        <w:br/>
+      </w:r>
+      <w:r>
+        <w:rPr>
+          <w:rFonts w:ascii="Arial" w:hAnsi="Arial" w:cs="Arial"/>
+          <w:sz w:val="28"/>
+          <w:szCs w:val="28"/>
+          <w:lang w:val="en-GB"/>
+        </w:rPr>
+        <w:br/>
+      </w:r>
+      <w:r>
+        <w:rPr>
+          <w:rFonts w:ascii="Arial" w:hAnsi="Arial" w:cs="Arial"/>
+          <w:sz w:val="28"/>
+          <w:szCs w:val="28"/>
+          <w:lang w:val="en-GB"/>
+        </w:rPr>
+        <w:br/>
+      </w:r>
+      <w:r>
+        <w:rPr>
+          <w:rFonts w:ascii="Arial" w:hAnsi="Arial" w:cs="Arial"/>
+          <w:sz w:val="28"/>
+          <w:szCs w:val="28"/>
+          <w:lang w:val="en-GB"/>
+        </w:rPr>
+        <w:br/>
+      </w:r>
+      <w:r>
+        <w:rPr>
+          <w:rFonts w:ascii="Arial" w:hAnsi="Arial" w:cs="Arial"/>
+          <w:sz w:val="28"/>
+          <w:szCs w:val="28"/>
+          <w:lang w:val="en-GB"/>
+        </w:rPr>
+        <w:br/>
+      </w:r>
+      <w:r>
+        <w:rPr>
+          <w:rFonts w:ascii="Arial" w:hAnsi="Arial" w:cs="Arial"/>
+          <w:sz w:val="28"/>
+          <w:szCs w:val="28"/>
+          <w:lang w:val="en-GB"/>
+        </w:rPr>
+        <w:br/>
+      </w:r>
+      <w:r>
+        <w:rPr>
+          <w:rFonts w:ascii="Arial" w:hAnsi="Arial" w:cs="Arial"/>
+          <w:sz w:val="28"/>
+          <w:szCs w:val="28"/>
+          <w:lang w:val="en-GB"/>
+        </w:rPr>
+        <w:br/>
+      </w:r>
+      <w:r>
+        <w:rPr>
+          <w:rFonts w:ascii="Arial" w:hAnsi="Arial" w:cs="Arial"/>
+          <w:sz w:val="28"/>
+          <w:szCs w:val="28"/>
+          <w:lang w:val="en-GB"/>
+        </w:rPr>
+        <w:br/>
+      </w:r>
     </w:p>
     <w:p>
       <w:pPr>
@@ -6496,6 +6551,7 @@
           <w:szCs w:val="28"/>
           <w:lang w:val="en-GB"/>
         </w:rPr>
+        <w:lastRenderedPageBreak/>
         <w:t xml:space="preserve">Cara </w:t>
       </w:r>
       <w:r>
@@ -6523,7 +6579,27 @@
           <w:szCs w:val="28"/>
           <w:lang w:val="en-GB"/>
         </w:rPr>
-        <w:t xml:space="preserve"> dan </w:t>
+        <w:t xml:space="preserve"> </w:t>
+      </w:r>
+      <w:proofErr w:type="spellStart"/>
+      <w:r>
+        <w:rPr>
+          <w:rFonts w:ascii="Arial" w:hAnsi="Arial" w:cs="Arial"/>
+          <w:sz w:val="28"/>
+          <w:szCs w:val="28"/>
+          <w:lang w:val="en-GB"/>
+        </w:rPr>
+        <w:t>dan</w:t>
+      </w:r>
+      <w:proofErr w:type="spellEnd"/>
+      <w:r>
+        <w:rPr>
+          <w:rFonts w:ascii="Arial" w:hAnsi="Arial" w:cs="Arial"/>
+          <w:sz w:val="28"/>
+          <w:szCs w:val="28"/>
+          <w:lang w:val="en-GB"/>
+        </w:rPr>
+        <w:t xml:space="preserve"> </w:t>
       </w:r>
       <w:proofErr w:type="spellStart"/>
       <w:r>
@@ -6563,14 +6639,25 @@
           <w:lang w:val="en-GB"/>
         </w:rPr>
       </w:pPr>
-      <w:r>
-        <w:rPr>
-          <w:rFonts w:ascii="Arial" w:hAnsi="Arial" w:cs="Arial"/>
-          <w:sz w:val="28"/>
-          <w:szCs w:val="28"/>
-          <w:lang w:val="en-GB"/>
-        </w:rPr>
-        <w:t xml:space="preserve">Buka website </w:t>
+      <w:proofErr w:type="spellStart"/>
+      <w:r>
+        <w:rPr>
+          <w:rFonts w:ascii="Arial" w:hAnsi="Arial" w:cs="Arial"/>
+          <w:sz w:val="28"/>
+          <w:szCs w:val="28"/>
+          <w:lang w:val="en-GB"/>
+        </w:rPr>
+        <w:t>Buka</w:t>
+      </w:r>
+      <w:proofErr w:type="spellEnd"/>
+      <w:r>
+        <w:rPr>
+          <w:rFonts w:ascii="Arial" w:hAnsi="Arial" w:cs="Arial"/>
+          <w:sz w:val="28"/>
+          <w:szCs w:val="28"/>
+          <w:lang w:val="en-GB"/>
+        </w:rPr>
+        <w:t xml:space="preserve"> website </w:t>
       </w:r>
       <w:hyperlink r:id="rId26" w:history="1">
         <w:r>
@@ -6668,12 +6755,12 @@
           <w:noProof/>
           <w:sz w:val="28"/>
           <w:szCs w:val="28"/>
-          <w:lang w:val="en-GB"/>
+          <w:lang w:val="en-US"/>
         </w:rPr>
         <w:drawing>
-          <wp:inline distT="0" distB="0" distL="0" distR="0" wp14:anchorId="2E56BE32" wp14:editId="6218C48A">
-            <wp:extent cx="5731510" cy="2722880"/>
-            <wp:effectExtent l="0" t="0" r="2540" b="1270"/>
+          <wp:inline distT="0" distB="0" distL="0" distR="0" wp14:anchorId="2E56BE32" wp14:editId="2C6B7612">
+            <wp:extent cx="4222679" cy="2006077"/>
+            <wp:effectExtent l="0" t="0" r="6985" b="0"/>
             <wp:docPr id="4" name="Picture 4"/>
             <wp:cNvGraphicFramePr>
               <a:graphicFrameLocks xmlns:a="http://schemas.openxmlformats.org/drawingml/2006/main" noChangeAspect="1"/>
@@ -6694,7 +6781,7 @@
                   <pic:spPr>
                     <a:xfrm>
                       <a:off x="0" y="0"/>
-                      <a:ext cx="5731510" cy="2722880"/>
+                      <a:ext cx="4227776" cy="2008498"/>
                     </a:xfrm>
                     <a:prstGeom prst="rect">
                       <a:avLst/>
@@ -6774,6 +6861,7 @@
         <w:t xml:space="preserve"> </w:t>
       </w:r>
       <w:proofErr w:type="spellStart"/>
+      <w:proofErr w:type="gramStart"/>
       <w:r>
         <w:rPr>
           <w:rFonts w:ascii="Arial" w:hAnsi="Arial" w:cs="Arial"/>
@@ -6784,6 +6872,7 @@
         <w:t>apa</w:t>
       </w:r>
       <w:proofErr w:type="spellEnd"/>
+      <w:proofErr w:type="gramEnd"/>
       <w:r>
         <w:rPr>
           <w:rFonts w:ascii="Arial" w:hAnsi="Arial" w:cs="Arial"/>
@@ -6821,7 +6910,16 @@
           <w:szCs w:val="28"/>
           <w:lang w:val="en-GB"/>
         </w:rPr>
-        <w:t>disini</w:t>
+        <w:t>disin</w:t>
+      </w:r>
+      <w:r>
+        <w:rPr>
+          <w:rFonts w:ascii="Arial" w:hAnsi="Arial" w:cs="Arial"/>
+          <w:sz w:val="28"/>
+          <w:szCs w:val="28"/>
+          <w:lang w:val="en-GB"/>
+        </w:rPr>
+        <w:t>i</w:t>
       </w:r>
       <w:proofErr w:type="spellEnd"/>
       <w:r>
@@ -6892,42 +6990,6 @@
           <w:lang w:val="en-GB"/>
         </w:rPr>
         <w:t xml:space="preserve"> Windows.</w:t>
-      </w:r>
-      <w:r>
-        <w:rPr>
-          <w:rFonts w:ascii="Arial" w:hAnsi="Arial" w:cs="Arial"/>
-          <w:sz w:val="28"/>
-          <w:szCs w:val="28"/>
-          <w:lang w:val="en-GB"/>
-        </w:rPr>
-        <w:br/>
-      </w:r>
-      <w:r>
-        <w:rPr>
-          <w:rFonts w:ascii="Arial" w:hAnsi="Arial" w:cs="Arial"/>
-          <w:sz w:val="28"/>
-          <w:szCs w:val="28"/>
-          <w:lang w:val="en-GB"/>
-        </w:rPr>
-        <w:br/>
-      </w:r>
-      <w:r>
-        <w:rPr>
-          <w:rFonts w:ascii="Arial" w:hAnsi="Arial" w:cs="Arial"/>
-          <w:sz w:val="28"/>
-          <w:szCs w:val="28"/>
-          <w:lang w:val="en-GB"/>
-        </w:rPr>
-        <w:br/>
-      </w:r>
-      <w:r>
-        <w:rPr>
-          <w:rFonts w:ascii="Arial" w:hAnsi="Arial" w:cs="Arial"/>
-          <w:sz w:val="28"/>
-          <w:szCs w:val="28"/>
-          <w:lang w:val="en-GB"/>
-        </w:rPr>
-        <w:br/>
       </w:r>
       <w:r>
         <w:rPr>
@@ -6956,15 +7018,25 @@
           <w:lang w:val="en-GB"/>
         </w:rPr>
       </w:pPr>
-      <w:r>
-        <w:rPr>
-          <w:rFonts w:ascii="Arial" w:hAnsi="Arial" w:cs="Arial"/>
-          <w:sz w:val="28"/>
-          <w:szCs w:val="28"/>
-          <w:lang w:val="en-GB"/>
-        </w:rPr>
-        <w:lastRenderedPageBreak/>
-        <w:t xml:space="preserve">Jika </w:t>
+      <w:proofErr w:type="spellStart"/>
+      <w:r>
+        <w:rPr>
+          <w:rFonts w:ascii="Arial" w:hAnsi="Arial" w:cs="Arial"/>
+          <w:sz w:val="28"/>
+          <w:szCs w:val="28"/>
+          <w:lang w:val="en-GB"/>
+        </w:rPr>
+        <w:t>Jika</w:t>
+      </w:r>
+      <w:proofErr w:type="spellEnd"/>
+      <w:r>
+        <w:rPr>
+          <w:rFonts w:ascii="Arial" w:hAnsi="Arial" w:cs="Arial"/>
+          <w:sz w:val="28"/>
+          <w:szCs w:val="28"/>
+          <w:lang w:val="en-GB"/>
+        </w:rPr>
+        <w:t xml:space="preserve"> </w:t>
       </w:r>
       <w:proofErr w:type="spellStart"/>
       <w:r>
@@ -7044,27 +7116,7 @@
           <w:szCs w:val="28"/>
           <w:lang w:val="en-GB"/>
         </w:rPr>
-        <w:t xml:space="preserve"> </w:t>
-      </w:r>
-      <w:proofErr w:type="gramStart"/>
-      <w:r>
-        <w:rPr>
-          <w:rFonts w:ascii="Arial" w:hAnsi="Arial" w:cs="Arial"/>
-          <w:sz w:val="28"/>
-          <w:szCs w:val="28"/>
-          <w:lang w:val="en-GB"/>
-        </w:rPr>
-        <w:t>32 bit</w:t>
-      </w:r>
-      <w:proofErr w:type="gramEnd"/>
-      <w:r>
-        <w:rPr>
-          <w:rFonts w:ascii="Arial" w:hAnsi="Arial" w:cs="Arial"/>
-          <w:sz w:val="28"/>
-          <w:szCs w:val="28"/>
-          <w:lang w:val="en-GB"/>
-        </w:rPr>
-        <w:t xml:space="preserve"> </w:t>
+        <w:t xml:space="preserve"> 32 bit </w:t>
       </w:r>
       <w:proofErr w:type="spellStart"/>
       <w:r>
@@ -7084,27 +7136,7 @@
           <w:szCs w:val="28"/>
           <w:lang w:val="en-GB"/>
         </w:rPr>
-        <w:t xml:space="preserve"> 64 bit. Jika PC kalian </w:t>
-      </w:r>
-      <w:proofErr w:type="gramStart"/>
-      <w:r>
-        <w:rPr>
-          <w:rFonts w:ascii="Arial" w:hAnsi="Arial" w:cs="Arial"/>
-          <w:sz w:val="28"/>
-          <w:szCs w:val="28"/>
-          <w:lang w:val="en-GB"/>
-        </w:rPr>
-        <w:t>64 bit</w:t>
-      </w:r>
-      <w:proofErr w:type="gramEnd"/>
-      <w:r>
-        <w:rPr>
-          <w:rFonts w:ascii="Arial" w:hAnsi="Arial" w:cs="Arial"/>
-          <w:sz w:val="28"/>
-          <w:szCs w:val="28"/>
-          <w:lang w:val="en-GB"/>
-        </w:rPr>
-        <w:t xml:space="preserve">, kalian </w:t>
+        <w:t xml:space="preserve"> 64 bit. Jika PC kalian 64 bit, kalian </w:t>
       </w:r>
       <w:proofErr w:type="spellStart"/>
       <w:r>
@@ -7153,27 +7185,7 @@
           <w:szCs w:val="28"/>
           <w:lang w:val="en-GB"/>
         </w:rPr>
-        <w:t xml:space="preserve">. Jika PC kalian </w:t>
-      </w:r>
-      <w:proofErr w:type="gramStart"/>
-      <w:r>
-        <w:rPr>
-          <w:rFonts w:ascii="Arial" w:hAnsi="Arial" w:cs="Arial"/>
-          <w:sz w:val="28"/>
-          <w:szCs w:val="28"/>
-          <w:lang w:val="en-GB"/>
-        </w:rPr>
-        <w:t>32 bit</w:t>
-      </w:r>
-      <w:proofErr w:type="gramEnd"/>
-      <w:r>
-        <w:rPr>
-          <w:rFonts w:ascii="Arial" w:hAnsi="Arial" w:cs="Arial"/>
-          <w:sz w:val="28"/>
-          <w:szCs w:val="28"/>
-          <w:lang w:val="en-GB"/>
-        </w:rPr>
-        <w:t xml:space="preserve">, kalian </w:t>
+        <w:t xml:space="preserve">. Jika PC kalian 32 bit, kalian </w:t>
       </w:r>
       <w:proofErr w:type="spellStart"/>
       <w:r>
@@ -7227,12 +7239,12 @@
       <w:r>
         <w:rPr>
           <w:noProof/>
-          <w:lang w:val="en-GB"/>
+          <w:lang w:val="en-US"/>
         </w:rPr>
         <w:drawing>
-          <wp:inline distT="0" distB="0" distL="0" distR="0" wp14:anchorId="46F67FAB" wp14:editId="7B663D2D">
-            <wp:extent cx="5731510" cy="2719070"/>
-            <wp:effectExtent l="0" t="0" r="2540" b="5080"/>
+          <wp:inline distT="0" distB="0" distL="0" distR="0" wp14:anchorId="46F67FAB" wp14:editId="112F9F03">
+            <wp:extent cx="4099389" cy="1944780"/>
+            <wp:effectExtent l="0" t="0" r="0" b="0"/>
             <wp:docPr id="5" name="Picture 5"/>
             <wp:cNvGraphicFramePr>
               <a:graphicFrameLocks xmlns:a="http://schemas.openxmlformats.org/drawingml/2006/main" noChangeAspect="1"/>
@@ -7253,7 +7265,7 @@
                   <pic:spPr>
                     <a:xfrm>
                       <a:off x="0" y="0"/>
-                      <a:ext cx="5731510" cy="2719070"/>
+                      <a:ext cx="4106201" cy="1948012"/>
                     </a:xfrm>
                     <a:prstGeom prst="rect">
                       <a:avLst/>
@@ -7286,8 +7298,9 @@
           <w:szCs w:val="28"/>
           <w:lang w:val="en-GB"/>
         </w:rPr>
-        <w:t xml:space="preserve">Jika kalian download </w:t>
-      </w:r>
+        <w:t xml:space="preserve">Jika kalian download 32 bit kalian </w:t>
+      </w:r>
+      <w:proofErr w:type="spellStart"/>
       <w:proofErr w:type="gramStart"/>
       <w:r>
         <w:rPr>
@@ -7296,8 +7309,9 @@
           <w:szCs w:val="28"/>
           <w:lang w:val="en-GB"/>
         </w:rPr>
-        <w:t>32 bit</w:t>
-      </w:r>
+        <w:t>akan</w:t>
+      </w:r>
+      <w:proofErr w:type="spellEnd"/>
       <w:proofErr w:type="gramEnd"/>
       <w:r>
         <w:rPr>
@@ -7306,26 +7320,6 @@
           <w:szCs w:val="28"/>
           <w:lang w:val="en-GB"/>
         </w:rPr>
-        <w:t xml:space="preserve"> kalian </w:t>
-      </w:r>
-      <w:proofErr w:type="spellStart"/>
-      <w:r>
-        <w:rPr>
-          <w:rFonts w:ascii="Arial" w:hAnsi="Arial" w:cs="Arial"/>
-          <w:sz w:val="28"/>
-          <w:szCs w:val="28"/>
-          <w:lang w:val="en-GB"/>
-        </w:rPr>
-        <w:t>akan</w:t>
-      </w:r>
-      <w:proofErr w:type="spellEnd"/>
-      <w:r>
-        <w:rPr>
-          <w:rFonts w:ascii="Arial" w:hAnsi="Arial" w:cs="Arial"/>
-          <w:sz w:val="28"/>
-          <w:szCs w:val="28"/>
-          <w:lang w:val="en-GB"/>
-        </w:rPr>
         <w:t xml:space="preserve"> </w:t>
       </w:r>
       <w:proofErr w:type="spellStart"/>
@@ -7383,7 +7377,7 @@
           <w:noProof/>
           <w:sz w:val="28"/>
           <w:szCs w:val="28"/>
-          <w:lang w:val="en-GB"/>
+          <w:lang w:val="en-US"/>
         </w:rPr>
         <w:drawing>
           <wp:inline distT="0" distB="0" distL="0" distR="0" wp14:anchorId="1FFBB9DA" wp14:editId="1715A176">
@@ -7482,7 +7476,27 @@
           <w:szCs w:val="28"/>
           <w:lang w:val="en-GB"/>
         </w:rPr>
-        <w:t xml:space="preserve"> dan </w:t>
+        <w:t xml:space="preserve"> </w:t>
+      </w:r>
+      <w:proofErr w:type="spellStart"/>
+      <w:r>
+        <w:rPr>
+          <w:rFonts w:ascii="Arial" w:hAnsi="Arial" w:cs="Arial"/>
+          <w:sz w:val="28"/>
+          <w:szCs w:val="28"/>
+          <w:lang w:val="en-GB"/>
+        </w:rPr>
+        <w:t>dan</w:t>
+      </w:r>
+      <w:proofErr w:type="spellEnd"/>
+      <w:r>
+        <w:rPr>
+          <w:rFonts w:ascii="Arial" w:hAnsi="Arial" w:cs="Arial"/>
+          <w:sz w:val="28"/>
+          <w:szCs w:val="28"/>
+          <w:lang w:val="en-GB"/>
+        </w:rPr>
+        <w:t xml:space="preserve"> </w:t>
       </w:r>
       <w:proofErr w:type="spellStart"/>
       <w:r>
@@ -7565,6 +7579,7 @@
         <w:t xml:space="preserve"> Git </w:t>
       </w:r>
       <w:proofErr w:type="spellStart"/>
+      <w:proofErr w:type="gramStart"/>
       <w:r>
         <w:rPr>
           <w:rFonts w:ascii="Arial" w:hAnsi="Arial" w:cs="Arial"/>
@@ -7575,6 +7590,7 @@
         <w:t>akan</w:t>
       </w:r>
       <w:proofErr w:type="spellEnd"/>
+      <w:proofErr w:type="gramEnd"/>
       <w:r>
         <w:rPr>
           <w:rFonts w:ascii="Arial" w:hAnsi="Arial" w:cs="Arial"/>
@@ -7642,27 +7658,36 @@
           <w:szCs w:val="28"/>
           <w:lang w:val="en-GB"/>
         </w:rPr>
-        <w:t xml:space="preserve"> </w:t>
-      </w:r>
-      <w:proofErr w:type="gramStart"/>
-      <w:r>
-        <w:rPr>
-          <w:rFonts w:ascii="Arial" w:hAnsi="Arial" w:cs="Arial"/>
-          <w:sz w:val="28"/>
-          <w:szCs w:val="28"/>
-          <w:lang w:val="en-GB"/>
-        </w:rPr>
-        <w:t>32 bit</w:t>
-      </w:r>
-      <w:proofErr w:type="gramEnd"/>
-      <w:r>
-        <w:rPr>
-          <w:rFonts w:ascii="Arial" w:hAnsi="Arial" w:cs="Arial"/>
-          <w:sz w:val="28"/>
-          <w:szCs w:val="28"/>
-          <w:lang w:val="en-GB"/>
-        </w:rPr>
-        <w:t xml:space="preserve"> dan </w:t>
+        <w:t xml:space="preserve"> 32 bit </w:t>
+      </w:r>
+      <w:proofErr w:type="spellStart"/>
+      <w:r>
+        <w:rPr>
+          <w:rFonts w:ascii="Arial" w:hAnsi="Arial" w:cs="Arial"/>
+          <w:sz w:val="28"/>
+          <w:szCs w:val="28"/>
+          <w:lang w:val="en-GB"/>
+        </w:rPr>
+        <w:t>da</w:t>
+      </w:r>
+      <w:r>
+        <w:rPr>
+          <w:rFonts w:ascii="Arial" w:hAnsi="Arial" w:cs="Arial"/>
+          <w:sz w:val="28"/>
+          <w:szCs w:val="28"/>
+          <w:lang w:val="en-GB"/>
+        </w:rPr>
+        <w:t>n</w:t>
+      </w:r>
+      <w:proofErr w:type="spellEnd"/>
+      <w:r>
+        <w:rPr>
+          <w:rFonts w:ascii="Arial" w:hAnsi="Arial" w:cs="Arial"/>
+          <w:sz w:val="28"/>
+          <w:szCs w:val="28"/>
+          <w:lang w:val="en-GB"/>
+        </w:rPr>
+        <w:t xml:space="preserve"> </w:t>
       </w:r>
       <w:proofErr w:type="spellStart"/>
       <w:r>
@@ -7703,96 +7728,6 @@
           <w:lang w:val="en-GB"/>
         </w:rPr>
         <w:t xml:space="preserve"> 64 bit.</w:t>
-      </w:r>
-      <w:r>
-        <w:rPr>
-          <w:rFonts w:ascii="Arial" w:hAnsi="Arial" w:cs="Arial"/>
-          <w:sz w:val="28"/>
-          <w:szCs w:val="28"/>
-          <w:lang w:val="en-GB"/>
-        </w:rPr>
-        <w:br/>
-      </w:r>
-      <w:r>
-        <w:rPr>
-          <w:rFonts w:ascii="Arial" w:hAnsi="Arial" w:cs="Arial"/>
-          <w:sz w:val="28"/>
-          <w:szCs w:val="28"/>
-          <w:lang w:val="en-GB"/>
-        </w:rPr>
-        <w:br/>
-      </w:r>
-      <w:r>
-        <w:rPr>
-          <w:rFonts w:ascii="Arial" w:hAnsi="Arial" w:cs="Arial"/>
-          <w:sz w:val="28"/>
-          <w:szCs w:val="28"/>
-          <w:lang w:val="en-GB"/>
-        </w:rPr>
-        <w:br/>
-      </w:r>
-      <w:r>
-        <w:rPr>
-          <w:rFonts w:ascii="Arial" w:hAnsi="Arial" w:cs="Arial"/>
-          <w:sz w:val="28"/>
-          <w:szCs w:val="28"/>
-          <w:lang w:val="en-GB"/>
-        </w:rPr>
-        <w:br/>
-      </w:r>
-      <w:r>
-        <w:rPr>
-          <w:rFonts w:ascii="Arial" w:hAnsi="Arial" w:cs="Arial"/>
-          <w:sz w:val="28"/>
-          <w:szCs w:val="28"/>
-          <w:lang w:val="en-GB"/>
-        </w:rPr>
-        <w:br/>
-      </w:r>
-      <w:r>
-        <w:rPr>
-          <w:rFonts w:ascii="Arial" w:hAnsi="Arial" w:cs="Arial"/>
-          <w:sz w:val="28"/>
-          <w:szCs w:val="28"/>
-          <w:lang w:val="en-GB"/>
-        </w:rPr>
-        <w:br/>
-      </w:r>
-      <w:r>
-        <w:rPr>
-          <w:rFonts w:ascii="Arial" w:hAnsi="Arial" w:cs="Arial"/>
-          <w:sz w:val="28"/>
-          <w:szCs w:val="28"/>
-          <w:lang w:val="en-GB"/>
-        </w:rPr>
-        <w:br/>
-      </w:r>
-      <w:r>
-        <w:rPr>
-          <w:rFonts w:ascii="Arial" w:hAnsi="Arial" w:cs="Arial"/>
-          <w:sz w:val="28"/>
-          <w:szCs w:val="28"/>
-          <w:lang w:val="en-GB"/>
-        </w:rPr>
-        <w:br/>
-      </w:r>
-      <w:r>
-        <w:rPr>
-          <w:rFonts w:ascii="Arial" w:hAnsi="Arial" w:cs="Arial"/>
-          <w:sz w:val="28"/>
-          <w:szCs w:val="28"/>
-          <w:lang w:val="en-GB"/>
-        </w:rPr>
-        <w:br/>
-      </w:r>
-      <w:r>
-        <w:rPr>
-          <w:rFonts w:ascii="Arial" w:hAnsi="Arial" w:cs="Arial"/>
-          <w:sz w:val="28"/>
-          <w:szCs w:val="28"/>
-          <w:lang w:val="en-GB"/>
-        </w:rPr>
-        <w:br/>
       </w:r>
       <w:r>
         <w:rPr>
@@ -7821,6 +7756,7 @@
           <w:lang w:val="en-GB"/>
         </w:rPr>
       </w:pPr>
+      <w:proofErr w:type="spellStart"/>
       <w:r>
         <w:rPr>
           <w:rFonts w:ascii="Arial" w:hAnsi="Arial" w:cs="Arial"/>
@@ -7829,7 +7765,17 @@
           <w:lang w:val="en-GB"/>
         </w:rPr>
         <w:lastRenderedPageBreak/>
-        <w:t xml:space="preserve">Jika </w:t>
+        <w:t>Jika</w:t>
+      </w:r>
+      <w:proofErr w:type="spellEnd"/>
+      <w:r>
+        <w:rPr>
+          <w:rFonts w:ascii="Arial" w:hAnsi="Arial" w:cs="Arial"/>
+          <w:sz w:val="28"/>
+          <w:szCs w:val="28"/>
+          <w:lang w:val="en-GB"/>
+        </w:rPr>
+        <w:t xml:space="preserve"> </w:t>
       </w:r>
       <w:proofErr w:type="spellStart"/>
       <w:r>
@@ -7975,12 +7921,12 @@
           <w:noProof/>
           <w:sz w:val="28"/>
           <w:szCs w:val="28"/>
-          <w:lang w:val="en-GB"/>
+          <w:lang w:val="en-US"/>
         </w:rPr>
         <w:drawing>
-          <wp:inline distT="0" distB="0" distL="0" distR="0" wp14:anchorId="36D4021C" wp14:editId="7E61BD77">
-            <wp:extent cx="4696480" cy="3734321"/>
-            <wp:effectExtent l="0" t="0" r="8890" b="0"/>
+          <wp:inline distT="0" distB="0" distL="0" distR="0" wp14:anchorId="36D4021C" wp14:editId="7116D80E">
+            <wp:extent cx="3647326" cy="2900105"/>
+            <wp:effectExtent l="0" t="0" r="0" b="0"/>
             <wp:docPr id="18" name="Picture 18"/>
             <wp:cNvGraphicFramePr>
               <a:graphicFrameLocks xmlns:a="http://schemas.openxmlformats.org/drawingml/2006/main" noChangeAspect="1"/>
@@ -8001,7 +7947,7 @@
                   <pic:spPr>
                     <a:xfrm>
                       <a:off x="0" y="0"/>
-                      <a:ext cx="4696480" cy="3734321"/>
+                      <a:ext cx="3653000" cy="2904616"/>
                     </a:xfrm>
                     <a:prstGeom prst="rect">
                       <a:avLst/>
@@ -8057,12 +8003,12 @@
           <w:noProof/>
           <w:sz w:val="28"/>
           <w:szCs w:val="28"/>
-          <w:lang w:val="en-GB"/>
+          <w:lang w:val="en-US"/>
         </w:rPr>
         <w:drawing>
-          <wp:inline distT="0" distB="0" distL="0" distR="0" wp14:anchorId="405E467C" wp14:editId="7BC2CEB9">
-            <wp:extent cx="4725059" cy="3724795"/>
-            <wp:effectExtent l="0" t="0" r="0" b="9525"/>
+          <wp:inline distT="0" distB="0" distL="0" distR="0" wp14:anchorId="405E467C" wp14:editId="0AC64F4B">
+            <wp:extent cx="3646805" cy="2874801"/>
+            <wp:effectExtent l="0" t="0" r="0" b="1905"/>
             <wp:docPr id="22" name="Picture 22"/>
             <wp:cNvGraphicFramePr>
               <a:graphicFrameLocks xmlns:a="http://schemas.openxmlformats.org/drawingml/2006/main" noChangeAspect="1"/>
@@ -8083,7 +8029,7 @@
                   <pic:spPr>
                     <a:xfrm>
                       <a:off x="0" y="0"/>
-                      <a:ext cx="4725059" cy="3724795"/>
+                      <a:ext cx="3653567" cy="2880131"/>
                     </a:xfrm>
                     <a:prstGeom prst="rect">
                       <a:avLst/>
@@ -8104,14 +8050,105 @@
         </w:rPr>
         <w:br/>
       </w:r>
-      <w:proofErr w:type="spellStart"/>
-      <w:r>
-        <w:rPr>
-          <w:rFonts w:ascii="Arial" w:hAnsi="Arial" w:cs="Arial"/>
-          <w:sz w:val="28"/>
-          <w:szCs w:val="28"/>
-          <w:lang w:val="en-GB"/>
-        </w:rPr>
+      <w:r>
+        <w:rPr>
+          <w:rFonts w:ascii="Arial" w:hAnsi="Arial" w:cs="Arial"/>
+          <w:sz w:val="28"/>
+          <w:szCs w:val="28"/>
+          <w:lang w:val="en-GB"/>
+        </w:rPr>
+        <w:br/>
+      </w:r>
+      <w:r>
+        <w:rPr>
+          <w:rFonts w:ascii="Arial" w:hAnsi="Arial" w:cs="Arial"/>
+          <w:sz w:val="28"/>
+          <w:szCs w:val="28"/>
+          <w:lang w:val="en-GB"/>
+        </w:rPr>
+        <w:br/>
+      </w:r>
+      <w:r>
+        <w:rPr>
+          <w:rFonts w:ascii="Arial" w:hAnsi="Arial" w:cs="Arial"/>
+          <w:sz w:val="28"/>
+          <w:szCs w:val="28"/>
+          <w:lang w:val="en-GB"/>
+        </w:rPr>
+        <w:br/>
+      </w:r>
+      <w:r>
+        <w:rPr>
+          <w:rFonts w:ascii="Arial" w:hAnsi="Arial" w:cs="Arial"/>
+          <w:sz w:val="28"/>
+          <w:szCs w:val="28"/>
+          <w:lang w:val="en-GB"/>
+        </w:rPr>
+        <w:br/>
+      </w:r>
+      <w:r>
+        <w:rPr>
+          <w:rFonts w:ascii="Arial" w:hAnsi="Arial" w:cs="Arial"/>
+          <w:sz w:val="28"/>
+          <w:szCs w:val="28"/>
+          <w:lang w:val="en-GB"/>
+        </w:rPr>
+        <w:br/>
+      </w:r>
+      <w:r>
+        <w:rPr>
+          <w:rFonts w:ascii="Arial" w:hAnsi="Arial" w:cs="Arial"/>
+          <w:sz w:val="28"/>
+          <w:szCs w:val="28"/>
+          <w:lang w:val="en-GB"/>
+        </w:rPr>
+        <w:br/>
+      </w:r>
+      <w:r>
+        <w:rPr>
+          <w:rFonts w:ascii="Arial" w:hAnsi="Arial" w:cs="Arial"/>
+          <w:sz w:val="28"/>
+          <w:szCs w:val="28"/>
+          <w:lang w:val="en-GB"/>
+        </w:rPr>
+        <w:br/>
+      </w:r>
+      <w:r>
+        <w:rPr>
+          <w:rFonts w:ascii="Arial" w:hAnsi="Arial" w:cs="Arial"/>
+          <w:sz w:val="28"/>
+          <w:szCs w:val="28"/>
+          <w:lang w:val="en-GB"/>
+        </w:rPr>
+        <w:br/>
+      </w:r>
+      <w:r>
+        <w:rPr>
+          <w:rFonts w:ascii="Arial" w:hAnsi="Arial" w:cs="Arial"/>
+          <w:sz w:val="28"/>
+          <w:szCs w:val="28"/>
+          <w:lang w:val="en-GB"/>
+        </w:rPr>
+        <w:br/>
+      </w:r>
+      <w:r>
+        <w:rPr>
+          <w:rFonts w:ascii="Arial" w:hAnsi="Arial" w:cs="Arial"/>
+          <w:sz w:val="28"/>
+          <w:szCs w:val="28"/>
+          <w:lang w:val="en-GB"/>
+        </w:rPr>
+        <w:br/>
+      </w:r>
+      <w:proofErr w:type="spellStart"/>
+      <w:r>
+        <w:rPr>
+          <w:rFonts w:ascii="Arial" w:hAnsi="Arial" w:cs="Arial"/>
+          <w:sz w:val="28"/>
+          <w:szCs w:val="28"/>
+          <w:lang w:val="en-GB"/>
+        </w:rPr>
+        <w:lastRenderedPageBreak/>
         <w:t>Pilih</w:t>
       </w:r>
       <w:proofErr w:type="spellEnd"/>
@@ -8155,17 +8192,13 @@
       </w:r>
       <w:r>
         <w:rPr>
-          <w:rFonts w:ascii="Arial" w:hAnsi="Arial" w:cs="Arial"/>
           <w:noProof/>
-          <w:sz w:val="28"/>
-          <w:szCs w:val="28"/>
-          <w:lang w:val="en-GB"/>
-        </w:rPr>
-        <w:lastRenderedPageBreak/>
+          <w:lang w:val="en-US"/>
+        </w:rPr>
         <w:drawing>
-          <wp:inline distT="0" distB="0" distL="0" distR="0" wp14:anchorId="0F1358DE" wp14:editId="7444EB7A">
-            <wp:extent cx="4715533" cy="3715268"/>
-            <wp:effectExtent l="0" t="0" r="8890" b="0"/>
+          <wp:inline distT="0" distB="0" distL="0" distR="0" wp14:anchorId="0F1358DE" wp14:editId="6E2C7818">
+            <wp:extent cx="3256908" cy="2566048"/>
+            <wp:effectExtent l="0" t="0" r="1270" b="5715"/>
             <wp:docPr id="24" name="Picture 24"/>
             <wp:cNvGraphicFramePr>
               <a:graphicFrameLocks xmlns:a="http://schemas.openxmlformats.org/drawingml/2006/main" noChangeAspect="1"/>
@@ -8186,7 +8219,7 @@
                   <pic:spPr>
                     <a:xfrm>
                       <a:off x="0" y="0"/>
-                      <a:ext cx="4715533" cy="3715268"/>
+                      <a:ext cx="3263232" cy="2571031"/>
                     </a:xfrm>
                     <a:prstGeom prst="rect">
                       <a:avLst/>
@@ -8238,16 +8271,13 @@
       </w:r>
       <w:r>
         <w:rPr>
-          <w:rFonts w:ascii="Arial" w:hAnsi="Arial" w:cs="Arial"/>
           <w:noProof/>
-          <w:sz w:val="28"/>
-          <w:szCs w:val="28"/>
-          <w:lang w:val="en-GB"/>
+          <w:lang w:val="en-US"/>
         </w:rPr>
         <w:drawing>
-          <wp:inline distT="0" distB="0" distL="0" distR="0" wp14:anchorId="7E5B72BF" wp14:editId="154E0B17">
-            <wp:extent cx="4715533" cy="3724795"/>
-            <wp:effectExtent l="0" t="0" r="8890" b="9525"/>
+          <wp:inline distT="0" distB="0" distL="0" distR="0" wp14:anchorId="7E5B72BF" wp14:editId="6609D051">
+            <wp:extent cx="3251732" cy="2568540"/>
+            <wp:effectExtent l="0" t="0" r="6350" b="3810"/>
             <wp:docPr id="25" name="Picture 25"/>
             <wp:cNvGraphicFramePr>
               <a:graphicFrameLocks xmlns:a="http://schemas.openxmlformats.org/drawingml/2006/main" noChangeAspect="1"/>
@@ -8268,7 +8298,7 @@
                   <pic:spPr>
                     <a:xfrm>
                       <a:off x="0" y="0"/>
-                      <a:ext cx="4715533" cy="3724795"/>
+                      <a:ext cx="3254644" cy="2570841"/>
                     </a:xfrm>
                     <a:prstGeom prst="rect">
                       <a:avLst/>
@@ -8289,6 +8319,15 @@
         </w:rPr>
         <w:br/>
       </w:r>
+      <w:r>
+        <w:rPr>
+          <w:rFonts w:ascii="Arial" w:hAnsi="Arial" w:cs="Arial"/>
+          <w:sz w:val="28"/>
+          <w:szCs w:val="28"/>
+          <w:lang w:val="en-GB"/>
+        </w:rPr>
+        <w:br/>
+      </w:r>
       <w:proofErr w:type="spellStart"/>
       <w:r>
         <w:rPr>
@@ -8340,16 +8379,12 @@
       </w:r>
       <w:r>
         <w:rPr>
-          <w:rFonts w:ascii="Arial" w:hAnsi="Arial" w:cs="Arial"/>
           <w:noProof/>
-          <w:sz w:val="28"/>
-          <w:szCs w:val="28"/>
-          <w:lang w:val="en-GB"/>
-        </w:rPr>
-        <w:lastRenderedPageBreak/>
+          <w:lang w:val="en-US"/>
+        </w:rPr>
         <w:drawing>
-          <wp:inline distT="0" distB="0" distL="0" distR="0" wp14:anchorId="7D0D86A0" wp14:editId="0AF2A0FD">
-            <wp:extent cx="4725059" cy="3715268"/>
+          <wp:inline distT="0" distB="0" distL="0" distR="0" wp14:anchorId="7D0D86A0" wp14:editId="034B14AD">
+            <wp:extent cx="3246634" cy="2552797"/>
             <wp:effectExtent l="0" t="0" r="0" b="0"/>
             <wp:docPr id="28" name="Picture 28"/>
             <wp:cNvGraphicFramePr>
@@ -8371,7 +8406,7 @@
                   <pic:spPr>
                     <a:xfrm>
                       <a:off x="0" y="0"/>
-                      <a:ext cx="4725059" cy="3715268"/>
+                      <a:ext cx="3253795" cy="2558428"/>
                     </a:xfrm>
                     <a:prstGeom prst="rect">
                       <a:avLst/>
@@ -8392,14 +8427,24 @@
         </w:rPr>
         <w:br/>
       </w:r>
-      <w:proofErr w:type="spellStart"/>
-      <w:r>
-        <w:rPr>
-          <w:rFonts w:ascii="Arial" w:hAnsi="Arial" w:cs="Arial"/>
-          <w:sz w:val="28"/>
-          <w:szCs w:val="28"/>
-          <w:lang w:val="en-GB"/>
-        </w:rPr>
+      <w:r>
+        <w:rPr>
+          <w:rFonts w:ascii="Arial" w:hAnsi="Arial" w:cs="Arial"/>
+          <w:sz w:val="28"/>
+          <w:szCs w:val="28"/>
+          <w:lang w:val="en-GB"/>
+        </w:rPr>
+        <w:br/>
+      </w:r>
+      <w:proofErr w:type="spellStart"/>
+      <w:r>
+        <w:rPr>
+          <w:rFonts w:ascii="Arial" w:hAnsi="Arial" w:cs="Arial"/>
+          <w:sz w:val="28"/>
+          <w:szCs w:val="28"/>
+          <w:lang w:val="en-GB"/>
+        </w:rPr>
+        <w:lastRenderedPageBreak/>
         <w:t>Pilih</w:t>
       </w:r>
       <w:proofErr w:type="spellEnd"/>
@@ -8443,16 +8488,13 @@
       </w:r>
       <w:r>
         <w:rPr>
-          <w:rFonts w:ascii="Arial" w:hAnsi="Arial" w:cs="Arial"/>
           <w:noProof/>
-          <w:sz w:val="28"/>
-          <w:szCs w:val="28"/>
-          <w:lang w:val="en-GB"/>
+          <w:lang w:val="en-US"/>
         </w:rPr>
         <w:drawing>
-          <wp:inline distT="0" distB="0" distL="0" distR="0" wp14:anchorId="1F9790D7" wp14:editId="149C4BEB">
-            <wp:extent cx="4696480" cy="3715268"/>
-            <wp:effectExtent l="0" t="0" r="8890" b="0"/>
+          <wp:inline distT="0" distB="0" distL="0" distR="0" wp14:anchorId="1F9790D7" wp14:editId="006FCAEB">
+            <wp:extent cx="3133618" cy="2478927"/>
+            <wp:effectExtent l="0" t="0" r="0" b="0"/>
             <wp:docPr id="29" name="Picture 29"/>
             <wp:cNvGraphicFramePr>
               <a:graphicFrameLocks xmlns:a="http://schemas.openxmlformats.org/drawingml/2006/main" noChangeAspect="1"/>
@@ -8473,7 +8515,7 @@
                   <pic:spPr>
                     <a:xfrm>
                       <a:off x="0" y="0"/>
-                      <a:ext cx="4696480" cy="3715268"/>
+                      <a:ext cx="3143038" cy="2486379"/>
                     </a:xfrm>
                     <a:prstGeom prst="rect">
                       <a:avLst/>
@@ -8494,6 +8536,86 @@
         </w:rPr>
         <w:br/>
       </w:r>
+      <w:proofErr w:type="spellStart"/>
+      <w:r>
+        <w:rPr>
+          <w:rFonts w:ascii="Arial" w:hAnsi="Arial" w:cs="Arial"/>
+          <w:sz w:val="28"/>
+          <w:szCs w:val="28"/>
+          <w:lang w:val="en-GB"/>
+        </w:rPr>
+        <w:t>Pilih</w:t>
+      </w:r>
+      <w:proofErr w:type="spellEnd"/>
+      <w:r>
+        <w:rPr>
+          <w:rFonts w:ascii="Arial" w:hAnsi="Arial" w:cs="Arial"/>
+          <w:sz w:val="28"/>
+          <w:szCs w:val="28"/>
+          <w:lang w:val="en-GB"/>
+        </w:rPr>
+        <w:t xml:space="preserve"> “Next” </w:t>
+      </w:r>
+      <w:proofErr w:type="spellStart"/>
+      <w:r>
+        <w:rPr>
+          <w:rFonts w:ascii="Arial" w:hAnsi="Arial" w:cs="Arial"/>
+          <w:sz w:val="28"/>
+          <w:szCs w:val="28"/>
+          <w:lang w:val="en-GB"/>
+        </w:rPr>
+        <w:t>dan</w:t>
+      </w:r>
+      <w:proofErr w:type="spellEnd"/>
+      <w:r>
+        <w:rPr>
+          <w:rFonts w:ascii="Arial" w:hAnsi="Arial" w:cs="Arial"/>
+          <w:sz w:val="28"/>
+          <w:szCs w:val="28"/>
+          <w:lang w:val="en-GB"/>
+        </w:rPr>
+        <w:t xml:space="preserve"> </w:t>
+      </w:r>
+      <w:proofErr w:type="spellStart"/>
+      <w:r>
+        <w:rPr>
+          <w:rFonts w:ascii="Arial" w:hAnsi="Arial" w:cs="Arial"/>
+          <w:sz w:val="28"/>
+          <w:szCs w:val="28"/>
+          <w:lang w:val="en-GB"/>
+        </w:rPr>
+        <w:t>pastikan</w:t>
+      </w:r>
+      <w:proofErr w:type="spellEnd"/>
+      <w:r>
+        <w:rPr>
+          <w:rFonts w:ascii="Arial" w:hAnsi="Arial" w:cs="Arial"/>
+          <w:sz w:val="28"/>
+          <w:szCs w:val="28"/>
+          <w:lang w:val="en-GB"/>
+        </w:rPr>
+        <w:t xml:space="preserve"> kalian </w:t>
+      </w:r>
+      <w:proofErr w:type="spellStart"/>
+      <w:r>
+        <w:rPr>
+          <w:rFonts w:ascii="Arial" w:hAnsi="Arial" w:cs="Arial"/>
+          <w:sz w:val="28"/>
+          <w:szCs w:val="28"/>
+          <w:lang w:val="en-GB"/>
+        </w:rPr>
+        <w:t>mengcek</w:t>
+      </w:r>
+      <w:proofErr w:type="spellEnd"/>
+      <w:r>
+        <w:rPr>
+          <w:rFonts w:ascii="Arial" w:hAnsi="Arial" w:cs="Arial"/>
+          <w:sz w:val="28"/>
+          <w:szCs w:val="28"/>
+          <w:lang w:val="en-GB"/>
+        </w:rPr>
+        <w:t xml:space="preserve"> Git from the command line and also from 3rd-party-software</w:t>
+      </w:r>
       <w:r>
         <w:rPr>
           <w:rFonts w:ascii="Arial" w:hAnsi="Arial" w:cs="Arial"/>
@@ -8505,122 +8627,13 @@
       </w:r>
       <w:r>
         <w:rPr>
-          <w:rFonts w:ascii="Arial" w:hAnsi="Arial" w:cs="Arial"/>
-          <w:sz w:val="28"/>
-          <w:szCs w:val="28"/>
-          <w:lang w:val="en-GB"/>
-        </w:rPr>
-        <w:br/>
-      </w:r>
-      <w:r>
-        <w:rPr>
-          <w:rFonts w:ascii="Arial" w:hAnsi="Arial" w:cs="Arial"/>
-          <w:sz w:val="28"/>
-          <w:szCs w:val="28"/>
-          <w:lang w:val="en-GB"/>
-        </w:rPr>
-        <w:br/>
-      </w:r>
-      <w:r>
-        <w:rPr>
-          <w:rFonts w:ascii="Arial" w:hAnsi="Arial" w:cs="Arial"/>
-          <w:sz w:val="28"/>
-          <w:szCs w:val="28"/>
-          <w:lang w:val="en-GB"/>
-        </w:rPr>
-        <w:br/>
-      </w:r>
-      <w:r>
-        <w:rPr>
-          <w:rFonts w:ascii="Arial" w:hAnsi="Arial" w:cs="Arial"/>
-          <w:sz w:val="28"/>
-          <w:szCs w:val="28"/>
-          <w:lang w:val="en-GB"/>
-        </w:rPr>
-        <w:br/>
-      </w:r>
-      <w:proofErr w:type="spellStart"/>
-      <w:r>
-        <w:rPr>
-          <w:rFonts w:ascii="Arial" w:hAnsi="Arial" w:cs="Arial"/>
-          <w:sz w:val="28"/>
-          <w:szCs w:val="28"/>
-          <w:lang w:val="en-GB"/>
-        </w:rPr>
-        <w:lastRenderedPageBreak/>
-        <w:t>Pilih</w:t>
-      </w:r>
-      <w:proofErr w:type="spellEnd"/>
-      <w:r>
-        <w:rPr>
-          <w:rFonts w:ascii="Arial" w:hAnsi="Arial" w:cs="Arial"/>
-          <w:sz w:val="28"/>
-          <w:szCs w:val="28"/>
-          <w:lang w:val="en-GB"/>
-        </w:rPr>
-        <w:t xml:space="preserve"> “Next” dan </w:t>
-      </w:r>
-      <w:proofErr w:type="spellStart"/>
-      <w:r>
-        <w:rPr>
-          <w:rFonts w:ascii="Arial" w:hAnsi="Arial" w:cs="Arial"/>
-          <w:sz w:val="28"/>
-          <w:szCs w:val="28"/>
-          <w:lang w:val="en-GB"/>
-        </w:rPr>
-        <w:t>pastikan</w:t>
-      </w:r>
-      <w:proofErr w:type="spellEnd"/>
-      <w:r>
-        <w:rPr>
-          <w:rFonts w:ascii="Arial" w:hAnsi="Arial" w:cs="Arial"/>
-          <w:sz w:val="28"/>
-          <w:szCs w:val="28"/>
-          <w:lang w:val="en-GB"/>
-        </w:rPr>
-        <w:t xml:space="preserve"> kalian </w:t>
-      </w:r>
-      <w:proofErr w:type="spellStart"/>
-      <w:r>
-        <w:rPr>
-          <w:rFonts w:ascii="Arial" w:hAnsi="Arial" w:cs="Arial"/>
-          <w:sz w:val="28"/>
-          <w:szCs w:val="28"/>
-          <w:lang w:val="en-GB"/>
-        </w:rPr>
-        <w:t>mengcek</w:t>
-      </w:r>
-      <w:proofErr w:type="spellEnd"/>
-      <w:r>
-        <w:rPr>
-          <w:rFonts w:ascii="Arial" w:hAnsi="Arial" w:cs="Arial"/>
-          <w:sz w:val="28"/>
-          <w:szCs w:val="28"/>
-          <w:lang w:val="en-GB"/>
-        </w:rPr>
-        <w:t xml:space="preserve"> Git from the command line and also from 3rd-party-software</w:t>
-      </w:r>
-      <w:r>
-        <w:rPr>
-          <w:rFonts w:ascii="Arial" w:hAnsi="Arial" w:cs="Arial"/>
-          <w:sz w:val="28"/>
-          <w:szCs w:val="28"/>
-          <w:lang w:val="en-GB"/>
-        </w:rPr>
-        <w:br/>
-      </w:r>
-      <w:r>
-        <w:rPr>
-          <w:rFonts w:ascii="Arial" w:hAnsi="Arial" w:cs="Arial"/>
           <w:noProof/>
-          <w:sz w:val="28"/>
-          <w:szCs w:val="28"/>
-          <w:lang w:val="en-GB"/>
+          <w:lang w:val="en-US"/>
         </w:rPr>
         <w:drawing>
-          <wp:inline distT="0" distB="0" distL="0" distR="0" wp14:anchorId="18CFC78A" wp14:editId="7626C794">
-            <wp:extent cx="4725059" cy="3762900"/>
-            <wp:effectExtent l="0" t="0" r="0" b="9525"/>
+          <wp:inline distT="0" distB="0" distL="0" distR="0" wp14:anchorId="18CFC78A" wp14:editId="33049EA9">
+            <wp:extent cx="3811712" cy="3035537"/>
+            <wp:effectExtent l="0" t="0" r="0" b="0"/>
             <wp:docPr id="30" name="Picture 30"/>
             <wp:cNvGraphicFramePr>
               <a:graphicFrameLocks xmlns:a="http://schemas.openxmlformats.org/drawingml/2006/main" noChangeAspect="1"/>
@@ -8641,7 +8654,7 @@
                   <pic:spPr>
                     <a:xfrm>
                       <a:off x="0" y="0"/>
-                      <a:ext cx="4725059" cy="3762900"/>
+                      <a:ext cx="3832185" cy="3051841"/>
                     </a:xfrm>
                     <a:prstGeom prst="rect">
                       <a:avLst/>
@@ -8662,14 +8675,123 @@
         </w:rPr>
         <w:br/>
       </w:r>
-      <w:proofErr w:type="spellStart"/>
-      <w:r>
-        <w:rPr>
-          <w:rFonts w:ascii="Arial" w:hAnsi="Arial" w:cs="Arial"/>
-          <w:sz w:val="28"/>
-          <w:szCs w:val="28"/>
-          <w:lang w:val="en-GB"/>
-        </w:rPr>
+      <w:r>
+        <w:rPr>
+          <w:rFonts w:ascii="Arial" w:hAnsi="Arial" w:cs="Arial"/>
+          <w:sz w:val="28"/>
+          <w:szCs w:val="28"/>
+          <w:lang w:val="en-GB"/>
+        </w:rPr>
+        <w:br/>
+      </w:r>
+      <w:r>
+        <w:rPr>
+          <w:rFonts w:ascii="Arial" w:hAnsi="Arial" w:cs="Arial"/>
+          <w:sz w:val="28"/>
+          <w:szCs w:val="28"/>
+          <w:lang w:val="en-GB"/>
+        </w:rPr>
+        <w:br/>
+      </w:r>
+      <w:r>
+        <w:rPr>
+          <w:rFonts w:ascii="Arial" w:hAnsi="Arial" w:cs="Arial"/>
+          <w:sz w:val="28"/>
+          <w:szCs w:val="28"/>
+          <w:lang w:val="en-GB"/>
+        </w:rPr>
+        <w:br/>
+      </w:r>
+      <w:r>
+        <w:rPr>
+          <w:rFonts w:ascii="Arial" w:hAnsi="Arial" w:cs="Arial"/>
+          <w:sz w:val="28"/>
+          <w:szCs w:val="28"/>
+          <w:lang w:val="en-GB"/>
+        </w:rPr>
+        <w:br/>
+      </w:r>
+      <w:r>
+        <w:rPr>
+          <w:rFonts w:ascii="Arial" w:hAnsi="Arial" w:cs="Arial"/>
+          <w:sz w:val="28"/>
+          <w:szCs w:val="28"/>
+          <w:lang w:val="en-GB"/>
+        </w:rPr>
+        <w:br/>
+      </w:r>
+      <w:r>
+        <w:rPr>
+          <w:rFonts w:ascii="Arial" w:hAnsi="Arial" w:cs="Arial"/>
+          <w:sz w:val="28"/>
+          <w:szCs w:val="28"/>
+          <w:lang w:val="en-GB"/>
+        </w:rPr>
+        <w:br/>
+      </w:r>
+      <w:r>
+        <w:rPr>
+          <w:rFonts w:ascii="Arial" w:hAnsi="Arial" w:cs="Arial"/>
+          <w:sz w:val="28"/>
+          <w:szCs w:val="28"/>
+          <w:lang w:val="en-GB"/>
+        </w:rPr>
+        <w:br/>
+      </w:r>
+      <w:r>
+        <w:rPr>
+          <w:rFonts w:ascii="Arial" w:hAnsi="Arial" w:cs="Arial"/>
+          <w:sz w:val="28"/>
+          <w:szCs w:val="28"/>
+          <w:lang w:val="en-GB"/>
+        </w:rPr>
+        <w:br/>
+      </w:r>
+      <w:r>
+        <w:rPr>
+          <w:rFonts w:ascii="Arial" w:hAnsi="Arial" w:cs="Arial"/>
+          <w:sz w:val="28"/>
+          <w:szCs w:val="28"/>
+          <w:lang w:val="en-GB"/>
+        </w:rPr>
+        <w:br/>
+      </w:r>
+      <w:r>
+        <w:rPr>
+          <w:rFonts w:ascii="Arial" w:hAnsi="Arial" w:cs="Arial"/>
+          <w:sz w:val="28"/>
+          <w:szCs w:val="28"/>
+          <w:lang w:val="en-GB"/>
+        </w:rPr>
+        <w:br/>
+      </w:r>
+      <w:r>
+        <w:rPr>
+          <w:rFonts w:ascii="Arial" w:hAnsi="Arial" w:cs="Arial"/>
+          <w:sz w:val="28"/>
+          <w:szCs w:val="28"/>
+          <w:lang w:val="en-GB"/>
+        </w:rPr>
+        <w:br/>
+      </w:r>
+      <w:r>
+        <w:rPr>
+          <w:rFonts w:ascii="Arial" w:hAnsi="Arial" w:cs="Arial"/>
+          <w:sz w:val="28"/>
+          <w:szCs w:val="28"/>
+          <w:lang w:val="en-GB"/>
+        </w:rPr>
+        <w:br/>
+      </w:r>
+      <w:proofErr w:type="spellStart"/>
+      <w:r>
+        <w:rPr>
+          <w:rFonts w:ascii="Arial" w:hAnsi="Arial" w:cs="Arial"/>
+          <w:sz w:val="28"/>
+          <w:szCs w:val="28"/>
+          <w:lang w:val="en-GB"/>
+        </w:rPr>
+        <w:lastRenderedPageBreak/>
         <w:t>Pilih</w:t>
       </w:r>
       <w:proofErr w:type="spellEnd"/>
@@ -8693,16 +8815,13 @@
       </w:r>
       <w:r>
         <w:rPr>
-          <w:rFonts w:ascii="Arial" w:hAnsi="Arial" w:cs="Arial"/>
           <w:noProof/>
-          <w:sz w:val="28"/>
-          <w:szCs w:val="28"/>
-          <w:lang w:val="en-GB"/>
+          <w:lang w:val="en-US"/>
         </w:rPr>
         <w:drawing>
-          <wp:inline distT="0" distB="0" distL="0" distR="0" wp14:anchorId="044C73A0" wp14:editId="03FC62FF">
-            <wp:extent cx="4715533" cy="3715268"/>
-            <wp:effectExtent l="0" t="0" r="8890" b="0"/>
+          <wp:inline distT="0" distB="0" distL="0" distR="0" wp14:anchorId="044C73A0" wp14:editId="0CEA4C70">
+            <wp:extent cx="3719245" cy="2930314"/>
+            <wp:effectExtent l="0" t="0" r="0" b="3810"/>
             <wp:docPr id="31" name="Picture 31"/>
             <wp:cNvGraphicFramePr>
               <a:graphicFrameLocks xmlns:a="http://schemas.openxmlformats.org/drawingml/2006/main" noChangeAspect="1"/>
@@ -8723,7 +8842,7 @@
                   <pic:spPr>
                     <a:xfrm>
                       <a:off x="0" y="0"/>
-                      <a:ext cx="4715533" cy="3715268"/>
+                      <a:ext cx="3781437" cy="2979314"/>
                     </a:xfrm>
                     <a:prstGeom prst="rect">
                       <a:avLst/>
@@ -8775,17 +8894,13 @@
       </w:r>
       <w:r>
         <w:rPr>
-          <w:rFonts w:ascii="Arial" w:hAnsi="Arial" w:cs="Arial"/>
           <w:noProof/>
-          <w:sz w:val="28"/>
-          <w:szCs w:val="28"/>
-          <w:lang w:val="en-GB"/>
-        </w:rPr>
-        <w:lastRenderedPageBreak/>
+          <w:lang w:val="en-US"/>
+        </w:rPr>
         <w:drawing>
-          <wp:inline distT="0" distB="0" distL="0" distR="0" wp14:anchorId="73B23CE1" wp14:editId="17D68930">
-            <wp:extent cx="4706007" cy="3715268"/>
-            <wp:effectExtent l="0" t="0" r="0" b="0"/>
+          <wp:inline distT="0" distB="0" distL="0" distR="0" wp14:anchorId="73B23CE1" wp14:editId="028DAA09">
+            <wp:extent cx="3657600" cy="2887578"/>
+            <wp:effectExtent l="0" t="0" r="0" b="8255"/>
             <wp:docPr id="32" name="Picture 32"/>
             <wp:cNvGraphicFramePr>
               <a:graphicFrameLocks xmlns:a="http://schemas.openxmlformats.org/drawingml/2006/main" noChangeAspect="1"/>
@@ -8806,7 +8921,7 @@
                   <pic:spPr>
                     <a:xfrm>
                       <a:off x="0" y="0"/>
-                      <a:ext cx="4706007" cy="3715268"/>
+                      <a:ext cx="3670068" cy="2897421"/>
                     </a:xfrm>
                     <a:prstGeom prst="rect">
                       <a:avLst/>
@@ -8878,16 +8993,13 @@
       </w:r>
       <w:r>
         <w:rPr>
-          <w:rFonts w:ascii="Arial" w:hAnsi="Arial" w:cs="Arial"/>
           <w:noProof/>
-          <w:sz w:val="28"/>
-          <w:szCs w:val="28"/>
-          <w:lang w:val="en-GB"/>
+          <w:lang w:val="en-US"/>
         </w:rPr>
         <w:drawing>
-          <wp:inline distT="0" distB="0" distL="0" distR="0" wp14:anchorId="13ECFB39" wp14:editId="056E7A26">
-            <wp:extent cx="4715533" cy="3696216"/>
-            <wp:effectExtent l="0" t="0" r="8890" b="0"/>
+          <wp:inline distT="0" distB="0" distL="0" distR="0" wp14:anchorId="13ECFB39" wp14:editId="7307E1C3">
+            <wp:extent cx="2941320" cy="2305519"/>
+            <wp:effectExtent l="0" t="0" r="0" b="0"/>
             <wp:docPr id="33" name="Picture 33"/>
             <wp:cNvGraphicFramePr>
               <a:graphicFrameLocks xmlns:a="http://schemas.openxmlformats.org/drawingml/2006/main" noChangeAspect="1"/>
@@ -8908,7 +9020,7 @@
                   <pic:spPr>
                     <a:xfrm>
                       <a:off x="0" y="0"/>
-                      <a:ext cx="4715533" cy="3696216"/>
+                      <a:ext cx="2958335" cy="2318856"/>
                     </a:xfrm>
                     <a:prstGeom prst="rect">
                       <a:avLst/>
@@ -8937,6 +9049,7 @@
           <w:szCs w:val="28"/>
           <w:lang w:val="en-GB"/>
         </w:rPr>
+        <w:lastRenderedPageBreak/>
         <w:t>Pilih</w:t>
       </w:r>
       <w:proofErr w:type="spellEnd"/>
@@ -8960,17 +9073,13 @@
       </w:r>
       <w:r>
         <w:rPr>
-          <w:rFonts w:ascii="Arial" w:hAnsi="Arial" w:cs="Arial"/>
           <w:noProof/>
-          <w:sz w:val="28"/>
-          <w:szCs w:val="28"/>
-          <w:lang w:val="en-GB"/>
-        </w:rPr>
-        <w:lastRenderedPageBreak/>
+          <w:lang w:val="en-US"/>
+        </w:rPr>
         <w:drawing>
-          <wp:inline distT="0" distB="0" distL="0" distR="0" wp14:anchorId="7F25AE40" wp14:editId="639ACFC6">
-            <wp:extent cx="4744112" cy="3715268"/>
-            <wp:effectExtent l="0" t="0" r="0" b="0"/>
+          <wp:inline distT="0" distB="0" distL="0" distR="0" wp14:anchorId="7F25AE40" wp14:editId="640BFE45">
+            <wp:extent cx="3232727" cy="2531653"/>
+            <wp:effectExtent l="0" t="0" r="6350" b="2540"/>
             <wp:docPr id="34" name="Picture 34"/>
             <wp:cNvGraphicFramePr>
               <a:graphicFrameLocks xmlns:a="http://schemas.openxmlformats.org/drawingml/2006/main" noChangeAspect="1"/>
@@ -8991,7 +9100,7 @@
                   <pic:spPr>
                     <a:xfrm>
                       <a:off x="0" y="0"/>
-                      <a:ext cx="4744112" cy="3715268"/>
+                      <a:ext cx="3242278" cy="2539133"/>
                     </a:xfrm>
                     <a:prstGeom prst="rect">
                       <a:avLst/>
@@ -9063,16 +9172,13 @@
       </w:r>
       <w:r>
         <w:rPr>
-          <w:rFonts w:ascii="Arial" w:hAnsi="Arial" w:cs="Arial"/>
           <w:noProof/>
-          <w:sz w:val="28"/>
-          <w:szCs w:val="28"/>
-          <w:lang w:val="en-GB"/>
+          <w:lang w:val="en-US"/>
         </w:rPr>
         <w:drawing>
-          <wp:inline distT="0" distB="0" distL="0" distR="0" wp14:anchorId="1B5A585A" wp14:editId="73FC28EB">
-            <wp:extent cx="4706007" cy="3753374"/>
-            <wp:effectExtent l="0" t="0" r="0" b="0"/>
+          <wp:inline distT="0" distB="0" distL="0" distR="0" wp14:anchorId="1B5A585A" wp14:editId="64C30EA9">
+            <wp:extent cx="3230992" cy="2576945"/>
+            <wp:effectExtent l="0" t="0" r="7620" b="0"/>
             <wp:docPr id="35" name="Picture 35"/>
             <wp:cNvGraphicFramePr>
               <a:graphicFrameLocks xmlns:a="http://schemas.openxmlformats.org/drawingml/2006/main" noChangeAspect="1"/>
@@ -9093,7 +9199,7 @@
                   <pic:spPr>
                     <a:xfrm>
                       <a:off x="0" y="0"/>
-                      <a:ext cx="4706007" cy="3753374"/>
+                      <a:ext cx="3235542" cy="2580574"/>
                     </a:xfrm>
                     <a:prstGeom prst="rect">
                       <a:avLst/>
@@ -9165,17 +9271,13 @@
       </w:r>
       <w:r>
         <w:rPr>
-          <w:rFonts w:ascii="Arial" w:hAnsi="Arial" w:cs="Arial"/>
           <w:noProof/>
-          <w:sz w:val="28"/>
-          <w:szCs w:val="28"/>
-          <w:lang w:val="en-GB"/>
-        </w:rPr>
-        <w:lastRenderedPageBreak/>
+          <w:lang w:val="en-US"/>
+        </w:rPr>
         <w:drawing>
-          <wp:inline distT="0" distB="0" distL="0" distR="0" wp14:anchorId="1E5D58F3" wp14:editId="7E2A30A6">
-            <wp:extent cx="4706007" cy="3715268"/>
-            <wp:effectExtent l="0" t="0" r="0" b="0"/>
+          <wp:inline distT="0" distB="0" distL="0" distR="0" wp14:anchorId="1E5D58F3" wp14:editId="7E4C300A">
+            <wp:extent cx="2831254" cy="2235200"/>
+            <wp:effectExtent l="0" t="0" r="7620" b="0"/>
             <wp:docPr id="36" name="Picture 36"/>
             <wp:cNvGraphicFramePr>
               <a:graphicFrameLocks xmlns:a="http://schemas.openxmlformats.org/drawingml/2006/main" noChangeAspect="1"/>
@@ -9196,7 +9298,7 @@
                   <pic:spPr>
                     <a:xfrm>
                       <a:off x="0" y="0"/>
-                      <a:ext cx="4706007" cy="3715268"/>
+                      <a:ext cx="2836004" cy="2238950"/>
                     </a:xfrm>
                     <a:prstGeom prst="rect">
                       <a:avLst/>
@@ -9217,14 +9319,42 @@
         </w:rPr>
         <w:br/>
       </w:r>
-      <w:proofErr w:type="spellStart"/>
-      <w:r>
-        <w:rPr>
-          <w:rFonts w:ascii="Arial" w:hAnsi="Arial" w:cs="Arial"/>
-          <w:sz w:val="28"/>
-          <w:szCs w:val="28"/>
-          <w:lang w:val="en-GB"/>
-        </w:rPr>
+      <w:r>
+        <w:rPr>
+          <w:rFonts w:ascii="Arial" w:hAnsi="Arial" w:cs="Arial"/>
+          <w:sz w:val="28"/>
+          <w:szCs w:val="28"/>
+          <w:lang w:val="en-GB"/>
+        </w:rPr>
+        <w:br/>
+      </w:r>
+      <w:r>
+        <w:rPr>
+          <w:rFonts w:ascii="Arial" w:hAnsi="Arial" w:cs="Arial"/>
+          <w:sz w:val="28"/>
+          <w:szCs w:val="28"/>
+          <w:lang w:val="en-GB"/>
+        </w:rPr>
+        <w:br/>
+      </w:r>
+      <w:r>
+        <w:rPr>
+          <w:rFonts w:ascii="Arial" w:hAnsi="Arial" w:cs="Arial"/>
+          <w:sz w:val="28"/>
+          <w:szCs w:val="28"/>
+          <w:lang w:val="en-GB"/>
+        </w:rPr>
+        <w:br/>
+      </w:r>
+      <w:proofErr w:type="spellStart"/>
+      <w:r>
+        <w:rPr>
+          <w:rFonts w:ascii="Arial" w:hAnsi="Arial" w:cs="Arial"/>
+          <w:sz w:val="28"/>
+          <w:szCs w:val="28"/>
+          <w:lang w:val="en-GB"/>
+        </w:rPr>
+        <w:lastRenderedPageBreak/>
         <w:t>Pilih</w:t>
       </w:r>
       <w:proofErr w:type="spellEnd"/>
@@ -9268,16 +9398,13 @@
       </w:r>
       <w:r>
         <w:rPr>
-          <w:rFonts w:ascii="Arial" w:hAnsi="Arial" w:cs="Arial"/>
           <w:noProof/>
-          <w:sz w:val="28"/>
-          <w:szCs w:val="28"/>
-          <w:lang w:val="en-GB"/>
+          <w:lang w:val="en-US"/>
         </w:rPr>
         <w:drawing>
-          <wp:inline distT="0" distB="0" distL="0" distR="0" wp14:anchorId="0B987FA9" wp14:editId="74662DEA">
-            <wp:extent cx="4715533" cy="3715268"/>
-            <wp:effectExtent l="0" t="0" r="8890" b="0"/>
+          <wp:inline distT="0" distB="0" distL="0" distR="0" wp14:anchorId="0B987FA9" wp14:editId="15536EEE">
+            <wp:extent cx="3131127" cy="2466948"/>
+            <wp:effectExtent l="0" t="0" r="0" b="0"/>
             <wp:docPr id="37" name="Picture 37"/>
             <wp:cNvGraphicFramePr>
               <a:graphicFrameLocks xmlns:a="http://schemas.openxmlformats.org/drawingml/2006/main" noChangeAspect="1"/>
@@ -9298,7 +9425,7 @@
                   <pic:spPr>
                     <a:xfrm>
                       <a:off x="0" y="0"/>
-                      <a:ext cx="4715533" cy="3715268"/>
+                      <a:ext cx="3140990" cy="2474719"/>
                     </a:xfrm>
                     <a:prstGeom prst="rect">
                       <a:avLst/>
@@ -9327,7 +9454,6 @@
           <w:szCs w:val="28"/>
           <w:lang w:val="en-GB"/>
         </w:rPr>
-        <w:lastRenderedPageBreak/>
         <w:t>Kemudian</w:t>
       </w:r>
       <w:proofErr w:type="spellEnd"/>
@@ -9411,16 +9537,13 @@
       </w:r>
       <w:r>
         <w:rPr>
-          <w:rFonts w:ascii="Arial" w:hAnsi="Arial" w:cs="Arial"/>
           <w:noProof/>
-          <w:sz w:val="28"/>
-          <w:szCs w:val="28"/>
-          <w:lang w:val="en-GB"/>
+          <w:lang w:val="en-US"/>
         </w:rPr>
         <w:drawing>
-          <wp:inline distT="0" distB="0" distL="0" distR="0" wp14:anchorId="43FBE18F" wp14:editId="310901CB">
-            <wp:extent cx="4706007" cy="3677163"/>
-            <wp:effectExtent l="0" t="0" r="0" b="0"/>
+          <wp:inline distT="0" distB="0" distL="0" distR="0" wp14:anchorId="43FBE18F" wp14:editId="5F0653A0">
+            <wp:extent cx="3066473" cy="2396070"/>
+            <wp:effectExtent l="0" t="0" r="635" b="4445"/>
             <wp:docPr id="38" name="Picture 38"/>
             <wp:cNvGraphicFramePr>
               <a:graphicFrameLocks xmlns:a="http://schemas.openxmlformats.org/drawingml/2006/main" noChangeAspect="1"/>
@@ -9441,7 +9564,7 @@
                   <pic:spPr>
                     <a:xfrm>
                       <a:off x="0" y="0"/>
-                      <a:ext cx="4706007" cy="3677163"/>
+                      <a:ext cx="3082468" cy="2408568"/>
                     </a:xfrm>
                     <a:prstGeom prst="rect">
                       <a:avLst/>
@@ -9471,14 +9594,25 @@
           <w:lang w:val="en-GB"/>
         </w:rPr>
       </w:pPr>
-      <w:r>
-        <w:rPr>
-          <w:rFonts w:ascii="Arial" w:hAnsi="Arial" w:cs="Arial"/>
-          <w:sz w:val="28"/>
-          <w:szCs w:val="28"/>
-          <w:lang w:val="en-GB"/>
-        </w:rPr>
-        <w:t xml:space="preserve">Jika </w:t>
+      <w:proofErr w:type="spellStart"/>
+      <w:r>
+        <w:rPr>
+          <w:rFonts w:ascii="Arial" w:hAnsi="Arial" w:cs="Arial"/>
+          <w:sz w:val="28"/>
+          <w:szCs w:val="28"/>
+          <w:lang w:val="en-GB"/>
+        </w:rPr>
+        <w:t>Jika</w:t>
+      </w:r>
+      <w:proofErr w:type="spellEnd"/>
+      <w:r>
+        <w:rPr>
+          <w:rFonts w:ascii="Arial" w:hAnsi="Arial" w:cs="Arial"/>
+          <w:sz w:val="28"/>
+          <w:szCs w:val="28"/>
+          <w:lang w:val="en-GB"/>
+        </w:rPr>
+        <w:t xml:space="preserve"> </w:t>
       </w:r>
       <w:proofErr w:type="spellStart"/>
       <w:r>
@@ -9558,7 +9692,27 @@
           <w:szCs w:val="28"/>
           <w:lang w:val="en-GB"/>
         </w:rPr>
-        <w:t xml:space="preserve"> “View Release Notes” dan </w:t>
+        <w:t xml:space="preserve"> “View Release Notes” </w:t>
+      </w:r>
+      <w:proofErr w:type="spellStart"/>
+      <w:r>
+        <w:rPr>
+          <w:rFonts w:ascii="Arial" w:hAnsi="Arial" w:cs="Arial"/>
+          <w:sz w:val="28"/>
+          <w:szCs w:val="28"/>
+          <w:lang w:val="en-GB"/>
+        </w:rPr>
+        <w:t>dan</w:t>
+      </w:r>
+      <w:proofErr w:type="spellEnd"/>
+      <w:r>
+        <w:rPr>
+          <w:rFonts w:ascii="Arial" w:hAnsi="Arial" w:cs="Arial"/>
+          <w:sz w:val="28"/>
+          <w:szCs w:val="28"/>
+          <w:lang w:val="en-GB"/>
+        </w:rPr>
+        <w:t xml:space="preserve"> </w:t>
       </w:r>
       <w:proofErr w:type="spellStart"/>
       <w:r>
@@ -9595,12 +9749,12 @@
           <w:noProof/>
           <w:sz w:val="28"/>
           <w:szCs w:val="28"/>
-          <w:lang w:val="en-GB"/>
+          <w:lang w:val="en-US"/>
         </w:rPr>
         <w:drawing>
-          <wp:inline distT="0" distB="0" distL="0" distR="0" wp14:anchorId="2B1A79DC" wp14:editId="31C1AEA3">
-            <wp:extent cx="4725059" cy="3715268"/>
-            <wp:effectExtent l="0" t="0" r="0" b="0"/>
+          <wp:inline distT="0" distB="0" distL="0" distR="0" wp14:anchorId="2B1A79DC" wp14:editId="4178F6EB">
+            <wp:extent cx="3383067" cy="2660073"/>
+            <wp:effectExtent l="0" t="0" r="8255" b="6985"/>
             <wp:docPr id="39" name="Picture 39"/>
             <wp:cNvGraphicFramePr>
               <a:graphicFrameLocks xmlns:a="http://schemas.openxmlformats.org/drawingml/2006/main" noChangeAspect="1"/>
@@ -9621,7 +9775,7 @@
                   <pic:spPr>
                     <a:xfrm>
                       <a:off x="0" y="0"/>
-                      <a:ext cx="4725059" cy="3715268"/>
+                      <a:ext cx="3387825" cy="2663814"/>
                     </a:xfrm>
                     <a:prstGeom prst="rect">
                       <a:avLst/>
@@ -9642,24 +9796,6 @@
         </w:rPr>
         <w:br/>
       </w:r>
-      <w:r>
-        <w:rPr>
-          <w:rFonts w:ascii="Arial" w:hAnsi="Arial" w:cs="Arial"/>
-          <w:sz w:val="28"/>
-          <w:szCs w:val="28"/>
-          <w:lang w:val="en-GB"/>
-        </w:rPr>
-        <w:br/>
-      </w:r>
-      <w:r>
-        <w:rPr>
-          <w:rFonts w:ascii="Arial" w:hAnsi="Arial" w:cs="Arial"/>
-          <w:sz w:val="28"/>
-          <w:szCs w:val="28"/>
-          <w:lang w:val="en-GB"/>
-        </w:rPr>
-        <w:br/>
-      </w:r>
     </w:p>
     <w:p>
       <w:pPr>
@@ -9678,6 +9814,9 @@
           <w:lang w:val="en-GB"/>
         </w:rPr>
       </w:pPr>
+      <w:bookmarkStart w:id="0" w:name="_GoBack"/>
+      <w:bookmarkEnd w:id="0"/>
+      <w:proofErr w:type="spellStart"/>
       <w:r>
         <w:rPr>
           <w:rFonts w:ascii="Arial" w:hAnsi="Arial" w:cs="Arial"/>
@@ -9686,7 +9825,17 @@
           <w:lang w:val="en-GB"/>
         </w:rPr>
         <w:lastRenderedPageBreak/>
-        <w:t xml:space="preserve">Jika </w:t>
+        <w:t>Jika</w:t>
+      </w:r>
+      <w:proofErr w:type="spellEnd"/>
+      <w:r>
+        <w:rPr>
+          <w:rFonts w:ascii="Arial" w:hAnsi="Arial" w:cs="Arial"/>
+          <w:sz w:val="28"/>
+          <w:szCs w:val="28"/>
+          <w:lang w:val="en-GB"/>
+        </w:rPr>
+        <w:t xml:space="preserve"> </w:t>
       </w:r>
       <w:proofErr w:type="spellStart"/>
       <w:r>
@@ -9935,16 +10084,36 @@
           <w:szCs w:val="28"/>
           <w:lang w:val="en-GB"/>
         </w:rPr>
-        <w:t>. J</w:t>
-      </w:r>
-      <w:r>
-        <w:rPr>
-          <w:rFonts w:ascii="Arial" w:hAnsi="Arial" w:cs="Arial"/>
-          <w:sz w:val="28"/>
-          <w:szCs w:val="28"/>
-          <w:lang w:val="en-GB"/>
-        </w:rPr>
-        <w:t xml:space="preserve">ika </w:t>
+        <w:t xml:space="preserve">. </w:t>
+      </w:r>
+      <w:proofErr w:type="spellStart"/>
+      <w:r>
+        <w:rPr>
+          <w:rFonts w:ascii="Arial" w:hAnsi="Arial" w:cs="Arial"/>
+          <w:sz w:val="28"/>
+          <w:szCs w:val="28"/>
+          <w:lang w:val="en-GB"/>
+        </w:rPr>
+        <w:t>J</w:t>
+      </w:r>
+      <w:r>
+        <w:rPr>
+          <w:rFonts w:ascii="Arial" w:hAnsi="Arial" w:cs="Arial"/>
+          <w:sz w:val="28"/>
+          <w:szCs w:val="28"/>
+          <w:lang w:val="en-GB"/>
+        </w:rPr>
+        <w:t>ika</w:t>
+      </w:r>
+      <w:proofErr w:type="spellEnd"/>
+      <w:r>
+        <w:rPr>
+          <w:rFonts w:ascii="Arial" w:hAnsi="Arial" w:cs="Arial"/>
+          <w:sz w:val="28"/>
+          <w:szCs w:val="28"/>
+          <w:lang w:val="en-GB"/>
+        </w:rPr>
+        <w:t xml:space="preserve"> </w:t>
       </w:r>
       <w:proofErr w:type="spellStart"/>
       <w:r>
@@ -10176,6 +10345,42 @@
           <w:lang w:val="en-GB"/>
         </w:rPr>
       </w:pPr>
+      <w:r>
+        <w:rPr>
+          <w:rFonts w:ascii="Arial" w:hAnsi="Arial" w:cs="Arial"/>
+          <w:sz w:val="28"/>
+          <w:szCs w:val="28"/>
+          <w:lang w:val="en-GB"/>
+        </w:rPr>
+        <w:br/>
+      </w:r>
+      <w:r>
+        <w:rPr>
+          <w:rFonts w:ascii="Arial" w:hAnsi="Arial" w:cs="Arial"/>
+          <w:sz w:val="28"/>
+          <w:szCs w:val="28"/>
+          <w:lang w:val="en-GB"/>
+        </w:rPr>
+        <w:br/>
+      </w:r>
+      <w:r>
+        <w:rPr>
+          <w:rFonts w:ascii="Arial" w:hAnsi="Arial" w:cs="Arial"/>
+          <w:sz w:val="28"/>
+          <w:szCs w:val="28"/>
+          <w:lang w:val="en-GB"/>
+        </w:rPr>
+        <w:br/>
+      </w:r>
+      <w:r>
+        <w:rPr>
+          <w:rFonts w:ascii="Arial" w:hAnsi="Arial" w:cs="Arial"/>
+          <w:sz w:val="28"/>
+          <w:szCs w:val="28"/>
+          <w:lang w:val="en-GB"/>
+        </w:rPr>
+        <w:br/>
+      </w:r>
     </w:p>
     <w:p>
       <w:pPr>
@@ -10190,324 +10395,6 @@
           <w:lang w:val="en-GB"/>
         </w:rPr>
       </w:pPr>
-      <w:proofErr w:type="spellStart"/>
-      <w:r>
-        <w:rPr>
-          <w:rFonts w:ascii="Arial" w:hAnsi="Arial" w:cs="Arial"/>
-          <w:sz w:val="28"/>
-          <w:szCs w:val="28"/>
-          <w:lang w:val="en-GB"/>
-        </w:rPr>
-        <w:t>Beberapa</w:t>
-      </w:r>
-      <w:proofErr w:type="spellEnd"/>
-      <w:r>
-        <w:rPr>
-          <w:rFonts w:ascii="Arial" w:hAnsi="Arial" w:cs="Arial"/>
-          <w:sz w:val="28"/>
-          <w:szCs w:val="28"/>
-          <w:lang w:val="en-GB"/>
-        </w:rPr>
-        <w:t xml:space="preserve"> </w:t>
-      </w:r>
-      <w:r>
-        <w:rPr>
-          <w:rFonts w:ascii="Arial" w:hAnsi="Arial" w:cs="Arial"/>
-          <w:sz w:val="28"/>
-          <w:szCs w:val="28"/>
-          <w:lang w:val="en-GB"/>
-        </w:rPr>
-        <w:t>c</w:t>
-      </w:r>
-      <w:r>
-        <w:rPr>
-          <w:rFonts w:ascii="Arial" w:hAnsi="Arial" w:cs="Arial"/>
-          <w:sz w:val="28"/>
-          <w:szCs w:val="28"/>
-          <w:lang w:val="en-GB"/>
-        </w:rPr>
-        <w:t>ommand</w:t>
-      </w:r>
-      <w:r>
-        <w:rPr>
-          <w:rFonts w:ascii="Arial" w:hAnsi="Arial" w:cs="Arial"/>
-          <w:sz w:val="28"/>
-          <w:szCs w:val="28"/>
-          <w:lang w:val="en-GB"/>
-        </w:rPr>
-        <w:t xml:space="preserve"> </w:t>
-      </w:r>
-      <w:proofErr w:type="spellStart"/>
-      <w:r>
-        <w:rPr>
-          <w:rFonts w:ascii="Arial" w:hAnsi="Arial" w:cs="Arial"/>
-          <w:sz w:val="28"/>
-          <w:szCs w:val="28"/>
-          <w:lang w:val="en-GB"/>
-        </w:rPr>
-        <w:t>umum</w:t>
-      </w:r>
-      <w:proofErr w:type="spellEnd"/>
-      <w:r>
-        <w:rPr>
-          <w:rFonts w:ascii="Arial" w:hAnsi="Arial" w:cs="Arial"/>
-          <w:sz w:val="28"/>
-          <w:szCs w:val="28"/>
-          <w:lang w:val="en-GB"/>
-        </w:rPr>
-        <w:t xml:space="preserve"> </w:t>
-      </w:r>
-      <w:proofErr w:type="spellStart"/>
-      <w:r>
-        <w:rPr>
-          <w:rFonts w:ascii="Arial" w:hAnsi="Arial" w:cs="Arial"/>
-          <w:sz w:val="28"/>
-          <w:szCs w:val="28"/>
-          <w:lang w:val="en-GB"/>
-        </w:rPr>
-        <w:t>dari</w:t>
-      </w:r>
-      <w:proofErr w:type="spellEnd"/>
-      <w:r>
-        <w:rPr>
-          <w:rFonts w:ascii="Arial" w:hAnsi="Arial" w:cs="Arial"/>
-          <w:sz w:val="28"/>
-          <w:szCs w:val="28"/>
-          <w:lang w:val="en-GB"/>
-        </w:rPr>
-        <w:t xml:space="preserve"> Git Bash</w:t>
-      </w:r>
-      <w:r>
-        <w:rPr>
-          <w:rFonts w:ascii="Arial" w:hAnsi="Arial" w:cs="Arial"/>
-          <w:sz w:val="28"/>
-          <w:szCs w:val="28"/>
-          <w:lang w:val="en-GB"/>
-        </w:rPr>
-        <w:t>:</w:t>
-      </w:r>
-    </w:p>
-    <w:p>
-      <w:pPr>
-        <w:pStyle w:val="ListParagraph"/>
-        <w:numPr>
-          <w:ilvl w:val="0"/>
-          <w:numId w:val="5"/>
-        </w:numPr>
-        <w:tabs>
-          <w:tab w:val="left" w:leader="underscore" w:pos="11340"/>
-        </w:tabs>
-        <w:rPr>
-          <w:rFonts w:ascii="Arial" w:hAnsi="Arial" w:cs="Arial"/>
-          <w:sz w:val="28"/>
-          <w:szCs w:val="28"/>
-          <w:lang w:val="en-GB"/>
-        </w:rPr>
-      </w:pPr>
-      <w:r>
-        <w:rPr>
-          <w:rFonts w:ascii="Arial" w:hAnsi="Arial" w:cs="Arial"/>
-          <w:sz w:val="28"/>
-          <w:szCs w:val="28"/>
-          <w:lang w:val="en-GB"/>
-        </w:rPr>
-        <w:t xml:space="preserve">git </w:t>
-      </w:r>
-      <w:proofErr w:type="spellStart"/>
-      <w:r>
-        <w:rPr>
-          <w:rFonts w:ascii="Arial" w:hAnsi="Arial" w:cs="Arial"/>
-          <w:sz w:val="28"/>
-          <w:szCs w:val="28"/>
-          <w:lang w:val="en-GB"/>
-        </w:rPr>
-        <w:t>init</w:t>
-      </w:r>
-      <w:proofErr w:type="spellEnd"/>
-    </w:p>
-    <w:p>
-      <w:pPr>
-        <w:pStyle w:val="ListParagraph"/>
-        <w:numPr>
-          <w:ilvl w:val="0"/>
-          <w:numId w:val="5"/>
-        </w:numPr>
-        <w:tabs>
-          <w:tab w:val="left" w:leader="underscore" w:pos="11340"/>
-        </w:tabs>
-        <w:rPr>
-          <w:rFonts w:ascii="Arial" w:hAnsi="Arial" w:cs="Arial"/>
-          <w:sz w:val="28"/>
-          <w:szCs w:val="28"/>
-          <w:lang w:val="en-GB"/>
-        </w:rPr>
-      </w:pPr>
-      <w:r>
-        <w:rPr>
-          <w:rFonts w:ascii="Arial" w:hAnsi="Arial" w:cs="Arial"/>
-          <w:sz w:val="28"/>
-          <w:szCs w:val="28"/>
-          <w:lang w:val="en-GB"/>
-        </w:rPr>
-        <w:t>git clone</w:t>
-      </w:r>
-    </w:p>
-    <w:p>
-      <w:pPr>
-        <w:pStyle w:val="ListParagraph"/>
-        <w:numPr>
-          <w:ilvl w:val="0"/>
-          <w:numId w:val="5"/>
-        </w:numPr>
-        <w:tabs>
-          <w:tab w:val="left" w:leader="underscore" w:pos="11340"/>
-        </w:tabs>
-        <w:rPr>
-          <w:rFonts w:ascii="Arial" w:hAnsi="Arial" w:cs="Arial"/>
-          <w:sz w:val="28"/>
-          <w:szCs w:val="28"/>
-          <w:lang w:val="en-GB"/>
-        </w:rPr>
-      </w:pPr>
-      <w:r>
-        <w:rPr>
-          <w:rFonts w:ascii="Arial" w:hAnsi="Arial" w:cs="Arial"/>
-          <w:sz w:val="28"/>
-          <w:szCs w:val="28"/>
-          <w:lang w:val="en-GB"/>
-        </w:rPr>
-        <w:t>git push</w:t>
-      </w:r>
-    </w:p>
-    <w:p>
-      <w:pPr>
-        <w:pStyle w:val="ListParagraph"/>
-        <w:numPr>
-          <w:ilvl w:val="0"/>
-          <w:numId w:val="5"/>
-        </w:numPr>
-        <w:tabs>
-          <w:tab w:val="left" w:leader="underscore" w:pos="11340"/>
-        </w:tabs>
-        <w:rPr>
-          <w:rFonts w:ascii="Arial" w:hAnsi="Arial" w:cs="Arial"/>
-          <w:sz w:val="28"/>
-          <w:szCs w:val="28"/>
-          <w:lang w:val="en-GB"/>
-        </w:rPr>
-      </w:pPr>
-      <w:r>
-        <w:rPr>
-          <w:rFonts w:ascii="Arial" w:hAnsi="Arial" w:cs="Arial"/>
-          <w:sz w:val="28"/>
-          <w:szCs w:val="28"/>
-          <w:lang w:val="en-GB"/>
-        </w:rPr>
-        <w:t xml:space="preserve">git </w:t>
-      </w:r>
-      <w:proofErr w:type="gramStart"/>
-      <w:r>
-        <w:rPr>
-          <w:rFonts w:ascii="Arial" w:hAnsi="Arial" w:cs="Arial"/>
-          <w:sz w:val="28"/>
-          <w:szCs w:val="28"/>
-          <w:lang w:val="en-GB"/>
-        </w:rPr>
-        <w:t>commit</w:t>
-      </w:r>
-      <w:proofErr w:type="gramEnd"/>
-    </w:p>
-    <w:p>
-      <w:pPr>
-        <w:pStyle w:val="ListParagraph"/>
-        <w:numPr>
-          <w:ilvl w:val="0"/>
-          <w:numId w:val="5"/>
-        </w:numPr>
-        <w:tabs>
-          <w:tab w:val="left" w:leader="underscore" w:pos="11340"/>
-        </w:tabs>
-        <w:rPr>
-          <w:rFonts w:ascii="Arial" w:hAnsi="Arial" w:cs="Arial"/>
-          <w:sz w:val="28"/>
-          <w:szCs w:val="28"/>
-          <w:lang w:val="en-GB"/>
-        </w:rPr>
-      </w:pPr>
-      <w:r>
-        <w:rPr>
-          <w:rFonts w:ascii="Arial" w:hAnsi="Arial" w:cs="Arial"/>
-          <w:sz w:val="28"/>
-          <w:szCs w:val="28"/>
-          <w:lang w:val="en-GB"/>
-        </w:rPr>
-        <w:t>git fetch</w:t>
-      </w:r>
-    </w:p>
-    <w:p>
-      <w:pPr>
-        <w:pStyle w:val="ListParagraph"/>
-        <w:numPr>
-          <w:ilvl w:val="0"/>
-          <w:numId w:val="5"/>
-        </w:numPr>
-        <w:tabs>
-          <w:tab w:val="left" w:leader="underscore" w:pos="11340"/>
-        </w:tabs>
-        <w:rPr>
-          <w:rFonts w:ascii="Arial" w:hAnsi="Arial" w:cs="Arial"/>
-          <w:sz w:val="28"/>
-          <w:szCs w:val="28"/>
-          <w:lang w:val="en-GB"/>
-        </w:rPr>
-      </w:pPr>
-      <w:r>
-        <w:rPr>
-          <w:rFonts w:ascii="Arial" w:hAnsi="Arial" w:cs="Arial"/>
-          <w:sz w:val="28"/>
-          <w:szCs w:val="28"/>
-          <w:lang w:val="en-GB"/>
-        </w:rPr>
-        <w:t xml:space="preserve">git </w:t>
-      </w:r>
-      <w:proofErr w:type="gramStart"/>
-      <w:r>
-        <w:rPr>
-          <w:rFonts w:ascii="Arial" w:hAnsi="Arial" w:cs="Arial"/>
-          <w:sz w:val="28"/>
-          <w:szCs w:val="28"/>
-          <w:lang w:val="en-GB"/>
-        </w:rPr>
-        <w:t>pull</w:t>
-      </w:r>
-      <w:proofErr w:type="gramEnd"/>
-    </w:p>
-    <w:p>
-      <w:pPr>
-        <w:pStyle w:val="ListParagraph"/>
-        <w:numPr>
-          <w:ilvl w:val="0"/>
-          <w:numId w:val="5"/>
-        </w:numPr>
-        <w:tabs>
-          <w:tab w:val="left" w:leader="underscore" w:pos="11340"/>
-        </w:tabs>
-        <w:rPr>
-          <w:rFonts w:ascii="Arial" w:hAnsi="Arial" w:cs="Arial"/>
-          <w:sz w:val="28"/>
-          <w:szCs w:val="28"/>
-          <w:lang w:val="en-GB"/>
-        </w:rPr>
-      </w:pPr>
-      <w:r>
-        <w:rPr>
-          <w:rFonts w:ascii="Arial" w:hAnsi="Arial" w:cs="Arial"/>
-          <w:sz w:val="28"/>
-          <w:szCs w:val="28"/>
-          <w:lang w:val="en-GB"/>
-        </w:rPr>
-        <w:t>git branch</w:t>
-      </w:r>
     </w:p>
     <w:p>
       <w:pPr>
@@ -10536,438 +10423,6 @@
           <w:lang w:val="en-GB"/>
         </w:rPr>
       </w:pPr>
-      <w:proofErr w:type="spellStart"/>
-      <w:r>
-        <w:rPr>
-          <w:rFonts w:ascii="Arial" w:hAnsi="Arial" w:cs="Arial"/>
-          <w:sz w:val="28"/>
-          <w:szCs w:val="28"/>
-          <w:lang w:val="en-GB"/>
-        </w:rPr>
-        <w:t>Contoh</w:t>
-      </w:r>
-      <w:proofErr w:type="spellEnd"/>
-      <w:r>
-        <w:rPr>
-          <w:rFonts w:ascii="Arial" w:hAnsi="Arial" w:cs="Arial"/>
-          <w:sz w:val="28"/>
-          <w:szCs w:val="28"/>
-          <w:lang w:val="en-GB"/>
-        </w:rPr>
-        <w:t xml:space="preserve"> </w:t>
-      </w:r>
-      <w:proofErr w:type="spellStart"/>
-      <w:r>
-        <w:rPr>
-          <w:rFonts w:ascii="Arial" w:hAnsi="Arial" w:cs="Arial"/>
-          <w:sz w:val="28"/>
-          <w:szCs w:val="28"/>
-          <w:lang w:val="en-GB"/>
-        </w:rPr>
-        <w:t>untuk</w:t>
-      </w:r>
-      <w:proofErr w:type="spellEnd"/>
-      <w:r>
-        <w:rPr>
-          <w:rFonts w:ascii="Arial" w:hAnsi="Arial" w:cs="Arial"/>
-          <w:sz w:val="28"/>
-          <w:szCs w:val="28"/>
-          <w:lang w:val="en-GB"/>
-        </w:rPr>
-        <w:t xml:space="preserve"> </w:t>
-      </w:r>
-      <w:proofErr w:type="spellStart"/>
-      <w:r>
-        <w:rPr>
-          <w:rFonts w:ascii="Arial" w:hAnsi="Arial" w:cs="Arial"/>
-          <w:sz w:val="28"/>
-          <w:szCs w:val="28"/>
-          <w:lang w:val="en-GB"/>
-        </w:rPr>
-        <w:t>melakukan</w:t>
-      </w:r>
-      <w:proofErr w:type="spellEnd"/>
-      <w:r>
-        <w:rPr>
-          <w:rFonts w:ascii="Arial" w:hAnsi="Arial" w:cs="Arial"/>
-          <w:sz w:val="28"/>
-          <w:szCs w:val="28"/>
-          <w:lang w:val="en-GB"/>
-        </w:rPr>
-        <w:t xml:space="preserve"> git clone pada repository dan </w:t>
-      </w:r>
-      <w:proofErr w:type="spellStart"/>
-      <w:r>
-        <w:rPr>
-          <w:rFonts w:ascii="Arial" w:hAnsi="Arial" w:cs="Arial"/>
-          <w:sz w:val="28"/>
-          <w:szCs w:val="28"/>
-          <w:lang w:val="en-GB"/>
-        </w:rPr>
-        <w:t>melakukan</w:t>
-      </w:r>
-      <w:proofErr w:type="spellEnd"/>
-      <w:r>
-        <w:rPr>
-          <w:rFonts w:ascii="Arial" w:hAnsi="Arial" w:cs="Arial"/>
-          <w:sz w:val="28"/>
-          <w:szCs w:val="28"/>
-          <w:lang w:val="en-GB"/>
-        </w:rPr>
-        <w:t xml:space="preserve"> commit push:</w:t>
-      </w:r>
-    </w:p>
-    <w:p>
-      <w:pPr>
-        <w:pStyle w:val="ListParagraph"/>
-        <w:numPr>
-          <w:ilvl w:val="0"/>
-          <w:numId w:val="6"/>
-        </w:numPr>
-        <w:tabs>
-          <w:tab w:val="left" w:leader="underscore" w:pos="11340"/>
-        </w:tabs>
-        <w:rPr>
-          <w:rFonts w:ascii="Arial" w:hAnsi="Arial" w:cs="Arial"/>
-          <w:sz w:val="28"/>
-          <w:szCs w:val="28"/>
-          <w:lang w:val="en-GB"/>
-        </w:rPr>
-      </w:pPr>
-      <w:r>
-        <w:rPr>
-          <w:rFonts w:ascii="Arial" w:hAnsi="Arial" w:cs="Arial"/>
-          <w:sz w:val="28"/>
-          <w:szCs w:val="28"/>
-          <w:lang w:val="en-GB"/>
-        </w:rPr>
-        <w:t xml:space="preserve">git clone </w:t>
-      </w:r>
-      <w:hyperlink r:id="rId46" w:history="1">
-        <w:r>
-          <w:rPr>
-            <w:rStyle w:val="Hyperlink"/>
-            <w:rFonts w:ascii="Arial" w:hAnsi="Arial" w:cs="Arial"/>
-            <w:sz w:val="28"/>
-            <w:szCs w:val="28"/>
-            <w:lang w:val="en-GB"/>
-          </w:rPr>
-          <w:t>https://github.com/kelompokpajri/PresentasiWAN.git</w:t>
-        </w:r>
-      </w:hyperlink>
-    </w:p>
-    <w:p>
-      <w:pPr>
-        <w:pStyle w:val="ListParagraph"/>
-        <w:numPr>
-          <w:ilvl w:val="0"/>
-          <w:numId w:val="6"/>
-        </w:numPr>
-        <w:tabs>
-          <w:tab w:val="left" w:leader="underscore" w:pos="11340"/>
-        </w:tabs>
-        <w:rPr>
-          <w:rFonts w:ascii="Arial" w:hAnsi="Arial" w:cs="Arial"/>
-          <w:sz w:val="28"/>
-          <w:szCs w:val="28"/>
-          <w:lang w:val="en-GB"/>
-        </w:rPr>
-      </w:pPr>
-      <w:r>
-        <w:rPr>
-          <w:rFonts w:ascii="Arial" w:hAnsi="Arial" w:cs="Arial"/>
-          <w:sz w:val="28"/>
-          <w:szCs w:val="28"/>
-          <w:lang w:val="en-GB"/>
-        </w:rPr>
-        <w:t xml:space="preserve">git </w:t>
-      </w:r>
-      <w:proofErr w:type="gramStart"/>
-      <w:r>
-        <w:rPr>
-          <w:rFonts w:ascii="Arial" w:hAnsi="Arial" w:cs="Arial"/>
-          <w:sz w:val="28"/>
-          <w:szCs w:val="28"/>
-          <w:lang w:val="en-GB"/>
-        </w:rPr>
-        <w:t>add .</w:t>
-      </w:r>
-      <w:proofErr w:type="gramEnd"/>
-    </w:p>
-    <w:p>
-      <w:pPr>
-        <w:pStyle w:val="ListParagraph"/>
-        <w:numPr>
-          <w:ilvl w:val="0"/>
-          <w:numId w:val="6"/>
-        </w:numPr>
-        <w:tabs>
-          <w:tab w:val="left" w:leader="underscore" w:pos="11340"/>
-        </w:tabs>
-        <w:rPr>
-          <w:rFonts w:ascii="Arial" w:hAnsi="Arial" w:cs="Arial"/>
-          <w:sz w:val="28"/>
-          <w:szCs w:val="28"/>
-          <w:lang w:val="en-GB"/>
-        </w:rPr>
-      </w:pPr>
-      <w:r>
-        <w:rPr>
-          <w:rFonts w:ascii="Arial" w:hAnsi="Arial" w:cs="Arial"/>
-          <w:sz w:val="28"/>
-          <w:szCs w:val="28"/>
-          <w:lang w:val="en-GB"/>
-        </w:rPr>
-        <w:t>git commit -m ‘</w:t>
-      </w:r>
-      <w:proofErr w:type="spellStart"/>
-      <w:r>
-        <w:rPr>
-          <w:rFonts w:ascii="Arial" w:hAnsi="Arial" w:cs="Arial"/>
-          <w:sz w:val="28"/>
-          <w:szCs w:val="28"/>
-          <w:lang w:val="en-GB"/>
-        </w:rPr>
-        <w:t>pesan</w:t>
-      </w:r>
-      <w:proofErr w:type="spellEnd"/>
-      <w:r>
-        <w:rPr>
-          <w:rFonts w:ascii="Arial" w:hAnsi="Arial" w:cs="Arial"/>
-          <w:sz w:val="28"/>
-          <w:szCs w:val="28"/>
-          <w:lang w:val="en-GB"/>
-        </w:rPr>
-        <w:t xml:space="preserve"> commit’</w:t>
-      </w:r>
-    </w:p>
-    <w:p>
-      <w:pPr>
-        <w:pStyle w:val="ListParagraph"/>
-        <w:numPr>
-          <w:ilvl w:val="0"/>
-          <w:numId w:val="6"/>
-        </w:numPr>
-        <w:tabs>
-          <w:tab w:val="left" w:leader="underscore" w:pos="11340"/>
-        </w:tabs>
-        <w:rPr>
-          <w:rFonts w:ascii="Arial" w:hAnsi="Arial" w:cs="Arial"/>
-          <w:sz w:val="28"/>
-          <w:szCs w:val="28"/>
-          <w:lang w:val="en-GB"/>
-        </w:rPr>
-      </w:pPr>
-      <w:r>
-        <w:rPr>
-          <w:rFonts w:ascii="Arial" w:hAnsi="Arial" w:cs="Arial"/>
-          <w:sz w:val="28"/>
-          <w:szCs w:val="28"/>
-          <w:lang w:val="en-GB"/>
-        </w:rPr>
-        <w:t>git push</w:t>
-      </w:r>
-      <w:r>
-        <w:rPr>
-          <w:rFonts w:ascii="Arial" w:hAnsi="Arial" w:cs="Arial"/>
-          <w:sz w:val="28"/>
-          <w:szCs w:val="28"/>
-          <w:lang w:val="en-GB"/>
-        </w:rPr>
-        <w:br/>
-      </w:r>
-      <w:r>
-        <w:rPr>
-          <w:rFonts w:ascii="Arial" w:hAnsi="Arial" w:cs="Arial"/>
-          <w:sz w:val="28"/>
-          <w:szCs w:val="28"/>
-          <w:lang w:val="en-GB"/>
-        </w:rPr>
-        <w:br/>
-      </w:r>
-      <w:r>
-        <w:rPr>
-          <w:rFonts w:ascii="Arial" w:hAnsi="Arial" w:cs="Arial"/>
-          <w:sz w:val="28"/>
-          <w:szCs w:val="28"/>
-          <w:lang w:val="en-GB"/>
-        </w:rPr>
-        <w:br/>
-      </w:r>
-      <w:r>
-        <w:rPr>
-          <w:rFonts w:ascii="Arial" w:hAnsi="Arial" w:cs="Arial"/>
-          <w:sz w:val="28"/>
-          <w:szCs w:val="28"/>
-          <w:lang w:val="en-GB"/>
-        </w:rPr>
-        <w:br/>
-      </w:r>
-      <w:r>
-        <w:rPr>
-          <w:rFonts w:ascii="Arial" w:hAnsi="Arial" w:cs="Arial"/>
-          <w:sz w:val="28"/>
-          <w:szCs w:val="28"/>
-          <w:lang w:val="en-GB"/>
-        </w:rPr>
-        <w:br/>
-      </w:r>
-      <w:r>
-        <w:rPr>
-          <w:rFonts w:ascii="Arial" w:hAnsi="Arial" w:cs="Arial"/>
-          <w:sz w:val="28"/>
-          <w:szCs w:val="28"/>
-          <w:lang w:val="en-GB"/>
-        </w:rPr>
-        <w:br/>
-      </w:r>
-      <w:r>
-        <w:rPr>
-          <w:rFonts w:ascii="Arial" w:hAnsi="Arial" w:cs="Arial"/>
-          <w:sz w:val="28"/>
-          <w:szCs w:val="28"/>
-          <w:lang w:val="en-GB"/>
-        </w:rPr>
-        <w:br/>
-      </w:r>
-      <w:r>
-        <w:rPr>
-          <w:rFonts w:ascii="Arial" w:hAnsi="Arial" w:cs="Arial"/>
-          <w:sz w:val="28"/>
-          <w:szCs w:val="28"/>
-          <w:lang w:val="en-GB"/>
-        </w:rPr>
-        <w:br/>
-      </w:r>
-      <w:r>
-        <w:rPr>
-          <w:rFonts w:ascii="Arial" w:hAnsi="Arial" w:cs="Arial"/>
-          <w:sz w:val="28"/>
-          <w:szCs w:val="28"/>
-          <w:lang w:val="en-GB"/>
-        </w:rPr>
-        <w:br/>
-      </w:r>
-      <w:r>
-        <w:rPr>
-          <w:rFonts w:ascii="Arial" w:hAnsi="Arial" w:cs="Arial"/>
-          <w:sz w:val="28"/>
-          <w:szCs w:val="28"/>
-          <w:lang w:val="en-GB"/>
-        </w:rPr>
-        <w:br/>
-      </w:r>
-      <w:r>
-        <w:rPr>
-          <w:rFonts w:ascii="Arial" w:hAnsi="Arial" w:cs="Arial"/>
-          <w:sz w:val="28"/>
-          <w:szCs w:val="28"/>
-          <w:lang w:val="en-GB"/>
-        </w:rPr>
-        <w:br/>
-      </w:r>
-      <w:r>
-        <w:rPr>
-          <w:rFonts w:ascii="Arial" w:hAnsi="Arial" w:cs="Arial"/>
-          <w:sz w:val="28"/>
-          <w:szCs w:val="28"/>
-          <w:lang w:val="en-GB"/>
-        </w:rPr>
-        <w:br/>
-      </w:r>
-      <w:r>
-        <w:rPr>
-          <w:rFonts w:ascii="Arial" w:hAnsi="Arial" w:cs="Arial"/>
-          <w:sz w:val="28"/>
-          <w:szCs w:val="28"/>
-          <w:lang w:val="en-GB"/>
-        </w:rPr>
-        <w:br/>
-      </w:r>
-      <w:r>
-        <w:rPr>
-          <w:rFonts w:ascii="Arial" w:hAnsi="Arial" w:cs="Arial"/>
-          <w:sz w:val="28"/>
-          <w:szCs w:val="28"/>
-          <w:lang w:val="en-GB"/>
-        </w:rPr>
-        <w:br/>
-      </w:r>
-      <w:r>
-        <w:rPr>
-          <w:rFonts w:ascii="Arial" w:hAnsi="Arial" w:cs="Arial"/>
-          <w:sz w:val="28"/>
-          <w:szCs w:val="28"/>
-          <w:lang w:val="en-GB"/>
-        </w:rPr>
-        <w:br/>
-      </w:r>
-      <w:r>
-        <w:rPr>
-          <w:rFonts w:ascii="Arial" w:hAnsi="Arial" w:cs="Arial"/>
-          <w:sz w:val="28"/>
-          <w:szCs w:val="28"/>
-          <w:lang w:val="en-GB"/>
-        </w:rPr>
-        <w:br/>
-      </w:r>
-      <w:r>
-        <w:rPr>
-          <w:rFonts w:ascii="Arial" w:hAnsi="Arial" w:cs="Arial"/>
-          <w:sz w:val="28"/>
-          <w:szCs w:val="28"/>
-          <w:lang w:val="en-GB"/>
-        </w:rPr>
-        <w:br/>
-      </w:r>
-      <w:r>
-        <w:rPr>
-          <w:rFonts w:ascii="Arial" w:hAnsi="Arial" w:cs="Arial"/>
-          <w:sz w:val="28"/>
-          <w:szCs w:val="28"/>
-          <w:lang w:val="en-GB"/>
-        </w:rPr>
-        <w:br/>
-      </w:r>
-      <w:r>
-        <w:rPr>
-          <w:rFonts w:ascii="Arial" w:hAnsi="Arial" w:cs="Arial"/>
-          <w:sz w:val="28"/>
-          <w:szCs w:val="28"/>
-          <w:lang w:val="en-GB"/>
-        </w:rPr>
-        <w:br/>
-      </w:r>
-      <w:r>
-        <w:rPr>
-          <w:rFonts w:ascii="Arial" w:hAnsi="Arial" w:cs="Arial"/>
-          <w:sz w:val="28"/>
-          <w:szCs w:val="28"/>
-          <w:lang w:val="en-GB"/>
-        </w:rPr>
-        <w:lastRenderedPageBreak/>
-        <w:br/>
-      </w:r>
-      <w:proofErr w:type="spellStart"/>
-      <w:r>
-        <w:rPr>
-          <w:rFonts w:ascii="Arial" w:hAnsi="Arial" w:cs="Arial"/>
-          <w:sz w:val="28"/>
-          <w:szCs w:val="28"/>
-          <w:lang w:val="en-GB"/>
-        </w:rPr>
-        <w:t>Contoh</w:t>
-      </w:r>
-      <w:proofErr w:type="spellEnd"/>
-      <w:r>
-        <w:rPr>
-          <w:rFonts w:ascii="Arial" w:hAnsi="Arial" w:cs="Arial"/>
-          <w:sz w:val="28"/>
-          <w:szCs w:val="28"/>
-          <w:lang w:val="en-GB"/>
-        </w:rPr>
-        <w:t xml:space="preserve"> Gambar:</w:t>
-      </w:r>
     </w:p>
     <w:p>
       <w:pPr>
@@ -10982,445 +10437,6 @@
           <w:lang w:val="en-GB"/>
         </w:rPr>
       </w:pPr>
-      <w:r>
-        <w:rPr>
-          <w:rFonts w:ascii="Arial" w:hAnsi="Arial" w:cs="Arial"/>
-          <w:sz w:val="28"/>
-          <w:szCs w:val="28"/>
-          <w:lang w:val="en-GB"/>
-        </w:rPr>
-        <w:t xml:space="preserve">Kalian </w:t>
-      </w:r>
-      <w:proofErr w:type="spellStart"/>
-      <w:r>
-        <w:rPr>
-          <w:rFonts w:ascii="Arial" w:hAnsi="Arial" w:cs="Arial"/>
-          <w:sz w:val="28"/>
-          <w:szCs w:val="28"/>
-          <w:lang w:val="en-GB"/>
-        </w:rPr>
-        <w:t>bisa</w:t>
-      </w:r>
-      <w:proofErr w:type="spellEnd"/>
-      <w:r>
-        <w:rPr>
-          <w:rFonts w:ascii="Arial" w:hAnsi="Arial" w:cs="Arial"/>
-          <w:sz w:val="28"/>
-          <w:szCs w:val="28"/>
-          <w:lang w:val="en-GB"/>
-        </w:rPr>
-        <w:t xml:space="preserve"> </w:t>
-      </w:r>
-      <w:proofErr w:type="spellStart"/>
-      <w:r>
-        <w:rPr>
-          <w:rFonts w:ascii="Arial" w:hAnsi="Arial" w:cs="Arial"/>
-          <w:sz w:val="28"/>
-          <w:szCs w:val="28"/>
-          <w:lang w:val="en-GB"/>
-        </w:rPr>
-        <w:t>mengambil</w:t>
-      </w:r>
-      <w:proofErr w:type="spellEnd"/>
-      <w:r>
-        <w:rPr>
-          <w:rFonts w:ascii="Arial" w:hAnsi="Arial" w:cs="Arial"/>
-          <w:sz w:val="28"/>
-          <w:szCs w:val="28"/>
-          <w:lang w:val="en-GB"/>
-        </w:rPr>
-        <w:t xml:space="preserve"> link repository </w:t>
-      </w:r>
-      <w:proofErr w:type="spellStart"/>
-      <w:r>
-        <w:rPr>
-          <w:rFonts w:ascii="Arial" w:hAnsi="Arial" w:cs="Arial"/>
-          <w:sz w:val="28"/>
-          <w:szCs w:val="28"/>
-          <w:lang w:val="en-GB"/>
-        </w:rPr>
-        <w:t>disini</w:t>
-      </w:r>
-      <w:proofErr w:type="spellEnd"/>
-      <w:r>
-        <w:rPr>
-          <w:rFonts w:ascii="Arial" w:hAnsi="Arial" w:cs="Arial"/>
-          <w:sz w:val="28"/>
-          <w:szCs w:val="28"/>
-          <w:lang w:val="en-GB"/>
-        </w:rPr>
-        <w:t xml:space="preserve"> </w:t>
-      </w:r>
-      <w:proofErr w:type="spellStart"/>
-      <w:r>
-        <w:rPr>
-          <w:rFonts w:ascii="Arial" w:hAnsi="Arial" w:cs="Arial"/>
-          <w:sz w:val="28"/>
-          <w:szCs w:val="28"/>
-          <w:lang w:val="en-GB"/>
-        </w:rPr>
-        <w:t>melalui</w:t>
-      </w:r>
-      <w:proofErr w:type="spellEnd"/>
-      <w:r>
-        <w:rPr>
-          <w:rFonts w:ascii="Arial" w:hAnsi="Arial" w:cs="Arial"/>
-          <w:sz w:val="28"/>
-          <w:szCs w:val="28"/>
-          <w:lang w:val="en-GB"/>
-        </w:rPr>
-        <w:t xml:space="preserve"> </w:t>
-      </w:r>
-      <w:proofErr w:type="spellStart"/>
-      <w:r>
-        <w:rPr>
-          <w:rFonts w:ascii="Arial" w:hAnsi="Arial" w:cs="Arial"/>
-          <w:sz w:val="28"/>
-          <w:szCs w:val="28"/>
-          <w:lang w:val="en-GB"/>
-        </w:rPr>
-        <w:t>tombol</w:t>
-      </w:r>
-      <w:proofErr w:type="spellEnd"/>
-      <w:r>
-        <w:rPr>
-          <w:rFonts w:ascii="Arial" w:hAnsi="Arial" w:cs="Arial"/>
-          <w:sz w:val="28"/>
-          <w:szCs w:val="28"/>
-          <w:lang w:val="en-GB"/>
-        </w:rPr>
-        <w:t xml:space="preserve"> “Code” </w:t>
-      </w:r>
-      <w:proofErr w:type="spellStart"/>
-      <w:r>
-        <w:rPr>
-          <w:rFonts w:ascii="Arial" w:hAnsi="Arial" w:cs="Arial"/>
-          <w:sz w:val="28"/>
-          <w:szCs w:val="28"/>
-          <w:lang w:val="en-GB"/>
-        </w:rPr>
-        <w:t>lalu</w:t>
-      </w:r>
-      <w:proofErr w:type="spellEnd"/>
-      <w:r>
-        <w:rPr>
-          <w:rFonts w:ascii="Arial" w:hAnsi="Arial" w:cs="Arial"/>
-          <w:sz w:val="28"/>
-          <w:szCs w:val="28"/>
-          <w:lang w:val="en-GB"/>
-        </w:rPr>
-        <w:t xml:space="preserve"> </w:t>
-      </w:r>
-      <w:proofErr w:type="spellStart"/>
-      <w:r>
-        <w:rPr>
-          <w:rFonts w:ascii="Arial" w:hAnsi="Arial" w:cs="Arial"/>
-          <w:sz w:val="28"/>
-          <w:szCs w:val="28"/>
-          <w:lang w:val="en-GB"/>
-        </w:rPr>
-        <w:t>disini</w:t>
-      </w:r>
-      <w:proofErr w:type="spellEnd"/>
-      <w:r>
-        <w:rPr>
-          <w:rFonts w:ascii="Arial" w:hAnsi="Arial" w:cs="Arial"/>
-          <w:sz w:val="28"/>
-          <w:szCs w:val="28"/>
-          <w:lang w:val="en-GB"/>
-        </w:rPr>
-        <w:t>.</w:t>
-      </w:r>
-      <w:r>
-        <w:rPr>
-          <w:rFonts w:ascii="Arial" w:hAnsi="Arial" w:cs="Arial"/>
-          <w:sz w:val="28"/>
-          <w:szCs w:val="28"/>
-          <w:lang w:val="en-GB"/>
-        </w:rPr>
-        <w:br/>
-      </w:r>
-      <w:r>
-        <w:rPr>
-          <w:rFonts w:ascii="Arial" w:hAnsi="Arial" w:cs="Arial"/>
-          <w:noProof/>
-          <w:sz w:val="28"/>
-          <w:szCs w:val="28"/>
-          <w:lang w:val="en-GB"/>
-        </w:rPr>
-        <w:drawing>
-          <wp:inline distT="0" distB="0" distL="0" distR="0" wp14:anchorId="325B76AB" wp14:editId="41FA0DC4">
-            <wp:extent cx="5731510" cy="2701925"/>
-            <wp:effectExtent l="0" t="0" r="2540" b="3175"/>
-            <wp:docPr id="41" name="Picture 41"/>
-            <wp:cNvGraphicFramePr>
-              <a:graphicFrameLocks xmlns:a="http://schemas.openxmlformats.org/drawingml/2006/main" noChangeAspect="1"/>
-            </wp:cNvGraphicFramePr>
-            <a:graphic xmlns:a="http://schemas.openxmlformats.org/drawingml/2006/main">
-              <a:graphicData uri="http://schemas.openxmlformats.org/drawingml/2006/picture">
-                <pic:pic xmlns:pic="http://schemas.openxmlformats.org/drawingml/2006/picture">
-                  <pic:nvPicPr>
-                    <pic:cNvPr id="1" name=""/>
-                    <pic:cNvPicPr/>
-                  </pic:nvPicPr>
-                  <pic:blipFill>
-                    <a:blip r:embed="rId47"/>
-                    <a:stretch>
-                      <a:fillRect/>
-                    </a:stretch>
-                  </pic:blipFill>
-                  <pic:spPr>
-                    <a:xfrm>
-                      <a:off x="0" y="0"/>
-                      <a:ext cx="5731510" cy="2701925"/>
-                    </a:xfrm>
-                    <a:prstGeom prst="rect">
-                      <a:avLst/>
-                    </a:prstGeom>
-                  </pic:spPr>
-                </pic:pic>
-              </a:graphicData>
-            </a:graphic>
-          </wp:inline>
-        </w:drawing>
-      </w:r>
-      <w:r>
-        <w:rPr>
-          <w:rFonts w:ascii="Arial" w:hAnsi="Arial" w:cs="Arial"/>
-          <w:sz w:val="28"/>
-          <w:szCs w:val="28"/>
-          <w:lang w:val="en-GB"/>
-        </w:rPr>
-        <w:br/>
-      </w:r>
-      <w:r>
-        <w:rPr>
-          <w:rFonts w:ascii="Arial" w:hAnsi="Arial" w:cs="Arial"/>
-          <w:noProof/>
-          <w:sz w:val="28"/>
-          <w:szCs w:val="28"/>
-          <w:lang w:val="en-GB"/>
-        </w:rPr>
-        <w:drawing>
-          <wp:inline distT="0" distB="0" distL="0" distR="0" wp14:anchorId="67703D7E" wp14:editId="57F3EBA8">
-            <wp:extent cx="3810532" cy="3553321"/>
-            <wp:effectExtent l="0" t="0" r="0" b="9525"/>
-            <wp:docPr id="40" name="Picture 40"/>
-            <wp:cNvGraphicFramePr>
-              <a:graphicFrameLocks xmlns:a="http://schemas.openxmlformats.org/drawingml/2006/main" noChangeAspect="1"/>
-            </wp:cNvGraphicFramePr>
-            <a:graphic xmlns:a="http://schemas.openxmlformats.org/drawingml/2006/main">
-              <a:graphicData uri="http://schemas.openxmlformats.org/drawingml/2006/picture">
-                <pic:pic xmlns:pic="http://schemas.openxmlformats.org/drawingml/2006/picture">
-                  <pic:nvPicPr>
-                    <pic:cNvPr id="1" name=""/>
-                    <pic:cNvPicPr/>
-                  </pic:nvPicPr>
-                  <pic:blipFill>
-                    <a:blip r:embed="rId48"/>
-                    <a:stretch>
-                      <a:fillRect/>
-                    </a:stretch>
-                  </pic:blipFill>
-                  <pic:spPr>
-                    <a:xfrm>
-                      <a:off x="0" y="0"/>
-                      <a:ext cx="3810532" cy="3553321"/>
-                    </a:xfrm>
-                    <a:prstGeom prst="rect">
-                      <a:avLst/>
-                    </a:prstGeom>
-                  </pic:spPr>
-                </pic:pic>
-              </a:graphicData>
-            </a:graphic>
-          </wp:inline>
-        </w:drawing>
-      </w:r>
-      <w:r>
-        <w:rPr>
-          <w:rFonts w:ascii="Arial" w:hAnsi="Arial" w:cs="Arial"/>
-          <w:sz w:val="28"/>
-          <w:szCs w:val="28"/>
-          <w:lang w:val="en-GB"/>
-        </w:rPr>
-        <w:br/>
-      </w:r>
-      <w:r>
-        <w:rPr>
-          <w:rFonts w:ascii="Arial" w:hAnsi="Arial" w:cs="Arial"/>
-          <w:sz w:val="28"/>
-          <w:szCs w:val="28"/>
-          <w:lang w:val="en-GB"/>
-        </w:rPr>
-        <w:br/>
-      </w:r>
-      <w:r>
-        <w:rPr>
-          <w:rFonts w:ascii="Arial" w:hAnsi="Arial" w:cs="Arial"/>
-          <w:sz w:val="28"/>
-          <w:szCs w:val="28"/>
-          <w:lang w:val="en-GB"/>
-        </w:rPr>
-        <w:br/>
-      </w:r>
-      <w:r>
-        <w:rPr>
-          <w:rFonts w:ascii="Arial" w:hAnsi="Arial" w:cs="Arial"/>
-          <w:sz w:val="28"/>
-          <w:szCs w:val="28"/>
-          <w:lang w:val="en-GB"/>
-        </w:rPr>
-        <w:br/>
-      </w:r>
-      <w:r>
-        <w:rPr>
-          <w:rFonts w:ascii="Arial" w:hAnsi="Arial" w:cs="Arial"/>
-          <w:sz w:val="28"/>
-          <w:szCs w:val="28"/>
-          <w:lang w:val="en-GB"/>
-        </w:rPr>
-        <w:br/>
-      </w:r>
-      <w:r>
-        <w:rPr>
-          <w:rFonts w:ascii="Arial" w:hAnsi="Arial" w:cs="Arial"/>
-          <w:sz w:val="28"/>
-          <w:szCs w:val="28"/>
-          <w:lang w:val="en-GB"/>
-        </w:rPr>
-        <w:br/>
-      </w:r>
-      <w:r>
-        <w:rPr>
-          <w:rFonts w:ascii="Arial" w:hAnsi="Arial" w:cs="Arial"/>
-          <w:sz w:val="28"/>
-          <w:szCs w:val="28"/>
-          <w:lang w:val="en-GB"/>
-        </w:rPr>
-        <w:br/>
-      </w:r>
-      <w:r>
-        <w:rPr>
-          <w:rFonts w:ascii="Arial" w:hAnsi="Arial" w:cs="Arial"/>
-          <w:sz w:val="28"/>
-          <w:szCs w:val="28"/>
-          <w:lang w:val="en-GB"/>
-        </w:rPr>
-        <w:br/>
-      </w:r>
-      <w:proofErr w:type="spellStart"/>
-      <w:r>
-        <w:rPr>
-          <w:rFonts w:ascii="Arial" w:hAnsi="Arial" w:cs="Arial"/>
-          <w:sz w:val="28"/>
-          <w:szCs w:val="28"/>
-          <w:lang w:val="en-GB"/>
-        </w:rPr>
-        <w:lastRenderedPageBreak/>
-        <w:t>Contoh</w:t>
-      </w:r>
-      <w:proofErr w:type="spellEnd"/>
-      <w:r>
-        <w:rPr>
-          <w:rFonts w:ascii="Arial" w:hAnsi="Arial" w:cs="Arial"/>
-          <w:sz w:val="28"/>
-          <w:szCs w:val="28"/>
-          <w:lang w:val="en-GB"/>
-        </w:rPr>
-        <w:t xml:space="preserve"> Git </w:t>
-      </w:r>
-      <w:proofErr w:type="spellStart"/>
-      <w:r>
-        <w:rPr>
-          <w:rFonts w:ascii="Arial" w:hAnsi="Arial" w:cs="Arial"/>
-          <w:sz w:val="28"/>
-          <w:szCs w:val="28"/>
-          <w:lang w:val="en-GB"/>
-        </w:rPr>
-        <w:t>Bashnya</w:t>
-      </w:r>
-      <w:proofErr w:type="spellEnd"/>
-      <w:r>
-        <w:rPr>
-          <w:rFonts w:ascii="Arial" w:hAnsi="Arial" w:cs="Arial"/>
-          <w:sz w:val="28"/>
-          <w:szCs w:val="28"/>
-          <w:lang w:val="en-GB"/>
-        </w:rPr>
-        <w:t>:</w:t>
-      </w:r>
-      <w:r>
-        <w:rPr>
-          <w:rFonts w:ascii="Arial" w:hAnsi="Arial" w:cs="Arial"/>
-          <w:sz w:val="28"/>
-          <w:szCs w:val="28"/>
-          <w:lang w:val="en-GB"/>
-        </w:rPr>
-        <w:br/>
-      </w:r>
-      <w:r>
-        <w:rPr>
-          <w:rFonts w:ascii="Arial" w:hAnsi="Arial" w:cs="Arial"/>
-          <w:noProof/>
-          <w:sz w:val="28"/>
-          <w:szCs w:val="28"/>
-          <w:lang w:val="en-GB"/>
-        </w:rPr>
-        <w:drawing>
-          <wp:inline distT="0" distB="0" distL="0" distR="0" wp14:anchorId="016ED42E" wp14:editId="63E6F155">
-            <wp:extent cx="5731510" cy="3122295"/>
-            <wp:effectExtent l="0" t="0" r="2540" b="1905"/>
-            <wp:docPr id="42" name="Picture 42"/>
-            <wp:cNvGraphicFramePr>
-              <a:graphicFrameLocks xmlns:a="http://schemas.openxmlformats.org/drawingml/2006/main" noChangeAspect="1"/>
-            </wp:cNvGraphicFramePr>
-            <a:graphic xmlns:a="http://schemas.openxmlformats.org/drawingml/2006/main">
-              <a:graphicData uri="http://schemas.openxmlformats.org/drawingml/2006/picture">
-                <pic:pic xmlns:pic="http://schemas.openxmlformats.org/drawingml/2006/picture">
-                  <pic:nvPicPr>
-                    <pic:cNvPr id="1" name=""/>
-                    <pic:cNvPicPr/>
-                  </pic:nvPicPr>
-                  <pic:blipFill>
-                    <a:blip r:embed="rId49"/>
-                    <a:stretch>
-                      <a:fillRect/>
-                    </a:stretch>
-                  </pic:blipFill>
-                  <pic:spPr>
-                    <a:xfrm>
-                      <a:off x="0" y="0"/>
-                      <a:ext cx="5731510" cy="3122295"/>
-                    </a:xfrm>
-                    <a:prstGeom prst="rect">
-                      <a:avLst/>
-                    </a:prstGeom>
-                  </pic:spPr>
-                </pic:pic>
-              </a:graphicData>
-            </a:graphic>
-          </wp:inline>
-        </w:drawing>
-      </w:r>
-      <w:r>
-        <w:rPr>
-          <w:rFonts w:ascii="Arial" w:hAnsi="Arial" w:cs="Arial"/>
-          <w:sz w:val="28"/>
-          <w:szCs w:val="28"/>
-          <w:lang w:val="en-GB"/>
-        </w:rPr>
-        <w:br/>
-      </w:r>
-      <w:r>
-        <w:rPr>
-          <w:rFonts w:ascii="Arial" w:hAnsi="Arial" w:cs="Arial"/>
-          <w:sz w:val="28"/>
-          <w:szCs w:val="28"/>
-          <w:lang w:val="en-GB"/>
-        </w:rPr>
-        <w:br/>
-      </w:r>
     </w:p>
     <w:p>
       <w:pPr>
@@ -11435,2058 +10451,6 @@
           <w:lang w:val="en-GB"/>
         </w:rPr>
       </w:pPr>
-      <w:r>
-        <w:rPr>
-          <w:rFonts w:ascii="Arial" w:hAnsi="Arial" w:cs="Arial"/>
-          <w:sz w:val="28"/>
-          <w:szCs w:val="28"/>
-          <w:lang w:val="en-GB"/>
-        </w:rPr>
-        <w:br/>
-      </w:r>
-      <w:proofErr w:type="spellStart"/>
-      <w:r>
-        <w:rPr>
-          <w:rFonts w:ascii="Arial" w:hAnsi="Arial" w:cs="Arial"/>
-          <w:sz w:val="28"/>
-          <w:szCs w:val="28"/>
-          <w:lang w:val="en-GB"/>
-        </w:rPr>
-        <w:t>Berikut</w:t>
-      </w:r>
-      <w:proofErr w:type="spellEnd"/>
-      <w:r>
-        <w:rPr>
-          <w:rFonts w:ascii="Arial" w:hAnsi="Arial" w:cs="Arial"/>
-          <w:sz w:val="28"/>
-          <w:szCs w:val="28"/>
-          <w:lang w:val="en-GB"/>
-        </w:rPr>
-        <w:t xml:space="preserve"> </w:t>
-      </w:r>
-      <w:proofErr w:type="spellStart"/>
-      <w:r>
-        <w:rPr>
-          <w:rFonts w:ascii="Arial" w:hAnsi="Arial" w:cs="Arial"/>
-          <w:sz w:val="28"/>
-          <w:szCs w:val="28"/>
-          <w:lang w:val="en-GB"/>
-        </w:rPr>
-        <w:t>penjelasannya</w:t>
-      </w:r>
-      <w:proofErr w:type="spellEnd"/>
-      <w:r>
-        <w:rPr>
-          <w:rFonts w:ascii="Arial" w:hAnsi="Arial" w:cs="Arial"/>
-          <w:sz w:val="28"/>
-          <w:szCs w:val="28"/>
-          <w:lang w:val="en-GB"/>
-        </w:rPr>
-        <w:t>:</w:t>
-      </w:r>
-    </w:p>
-    <w:p>
-      <w:pPr>
-        <w:pStyle w:val="ListParagraph"/>
-        <w:numPr>
-          <w:ilvl w:val="0"/>
-          <w:numId w:val="7"/>
-        </w:numPr>
-        <w:tabs>
-          <w:tab w:val="left" w:leader="underscore" w:pos="11340"/>
-        </w:tabs>
-        <w:rPr>
-          <w:rFonts w:ascii="Arial" w:hAnsi="Arial" w:cs="Arial"/>
-          <w:sz w:val="28"/>
-          <w:szCs w:val="28"/>
-          <w:lang w:val="en-GB"/>
-        </w:rPr>
-      </w:pPr>
-      <w:r>
-        <w:rPr>
-          <w:rFonts w:ascii="Arial" w:hAnsi="Arial" w:cs="Arial"/>
-          <w:sz w:val="28"/>
-          <w:szCs w:val="28"/>
-          <w:lang w:val="en-GB"/>
-        </w:rPr>
-        <w:t xml:space="preserve">git clone command </w:t>
-      </w:r>
-      <w:proofErr w:type="spellStart"/>
-      <w:r>
-        <w:rPr>
-          <w:rFonts w:ascii="Arial" w:hAnsi="Arial" w:cs="Arial"/>
-          <w:sz w:val="28"/>
-          <w:szCs w:val="28"/>
-          <w:lang w:val="en-GB"/>
-        </w:rPr>
-        <w:t>berfungsi</w:t>
-      </w:r>
-      <w:proofErr w:type="spellEnd"/>
-      <w:r>
-        <w:rPr>
-          <w:rFonts w:ascii="Arial" w:hAnsi="Arial" w:cs="Arial"/>
-          <w:sz w:val="28"/>
-          <w:szCs w:val="28"/>
-          <w:lang w:val="en-GB"/>
-        </w:rPr>
-        <w:t xml:space="preserve"> </w:t>
-      </w:r>
-      <w:proofErr w:type="spellStart"/>
-      <w:r>
-        <w:rPr>
-          <w:rFonts w:ascii="Arial" w:hAnsi="Arial" w:cs="Arial"/>
-          <w:sz w:val="28"/>
-          <w:szCs w:val="28"/>
-          <w:lang w:val="en-GB"/>
-        </w:rPr>
-        <w:t>untuk</w:t>
-      </w:r>
-      <w:proofErr w:type="spellEnd"/>
-      <w:r>
-        <w:rPr>
-          <w:rFonts w:ascii="Arial" w:hAnsi="Arial" w:cs="Arial"/>
-          <w:sz w:val="28"/>
-          <w:szCs w:val="28"/>
-          <w:lang w:val="en-GB"/>
-        </w:rPr>
-        <w:t xml:space="preserve"> </w:t>
-      </w:r>
-      <w:proofErr w:type="spellStart"/>
-      <w:r>
-        <w:rPr>
-          <w:rFonts w:ascii="Arial" w:hAnsi="Arial" w:cs="Arial"/>
-          <w:sz w:val="28"/>
-          <w:szCs w:val="28"/>
-          <w:lang w:val="en-GB"/>
-        </w:rPr>
-        <w:t>melakukan</w:t>
-      </w:r>
-      <w:proofErr w:type="spellEnd"/>
-      <w:r>
-        <w:rPr>
-          <w:rFonts w:ascii="Arial" w:hAnsi="Arial" w:cs="Arial"/>
-          <w:sz w:val="28"/>
-          <w:szCs w:val="28"/>
-          <w:lang w:val="en-GB"/>
-        </w:rPr>
-        <w:t xml:space="preserve"> </w:t>
-      </w:r>
-      <w:proofErr w:type="spellStart"/>
-      <w:r>
-        <w:rPr>
-          <w:rFonts w:ascii="Arial" w:hAnsi="Arial" w:cs="Arial"/>
-          <w:sz w:val="28"/>
-          <w:szCs w:val="28"/>
-          <w:lang w:val="en-GB"/>
-        </w:rPr>
-        <w:t>kloning</w:t>
-      </w:r>
-      <w:proofErr w:type="spellEnd"/>
-      <w:r>
-        <w:rPr>
-          <w:rFonts w:ascii="Arial" w:hAnsi="Arial" w:cs="Arial"/>
-          <w:sz w:val="28"/>
-          <w:szCs w:val="28"/>
-          <w:lang w:val="en-GB"/>
-        </w:rPr>
-        <w:t xml:space="preserve">, </w:t>
-      </w:r>
-      <w:proofErr w:type="spellStart"/>
-      <w:r>
-        <w:rPr>
-          <w:rFonts w:ascii="Arial" w:hAnsi="Arial" w:cs="Arial"/>
-          <w:sz w:val="28"/>
-          <w:szCs w:val="28"/>
-          <w:lang w:val="en-GB"/>
-        </w:rPr>
-        <w:t>atau</w:t>
-      </w:r>
-      <w:proofErr w:type="spellEnd"/>
-      <w:r>
-        <w:rPr>
-          <w:rFonts w:ascii="Arial" w:hAnsi="Arial" w:cs="Arial"/>
-          <w:sz w:val="28"/>
-          <w:szCs w:val="28"/>
-          <w:lang w:val="en-GB"/>
-        </w:rPr>
-        <w:t xml:space="preserve"> </w:t>
-      </w:r>
-      <w:proofErr w:type="spellStart"/>
-      <w:r>
-        <w:rPr>
-          <w:rFonts w:ascii="Arial" w:hAnsi="Arial" w:cs="Arial"/>
-          <w:sz w:val="28"/>
-          <w:szCs w:val="28"/>
-          <w:lang w:val="en-GB"/>
-        </w:rPr>
-        <w:t>ibaratnya</w:t>
-      </w:r>
-      <w:proofErr w:type="spellEnd"/>
-      <w:r>
-        <w:rPr>
-          <w:rFonts w:ascii="Arial" w:hAnsi="Arial" w:cs="Arial"/>
-          <w:sz w:val="28"/>
-          <w:szCs w:val="28"/>
-          <w:lang w:val="en-GB"/>
-        </w:rPr>
-        <w:t xml:space="preserve"> </w:t>
-      </w:r>
-      <w:proofErr w:type="spellStart"/>
-      <w:r>
-        <w:rPr>
-          <w:rFonts w:ascii="Arial" w:hAnsi="Arial" w:cs="Arial"/>
-          <w:sz w:val="28"/>
-          <w:szCs w:val="28"/>
-          <w:lang w:val="en-GB"/>
-        </w:rPr>
-        <w:t>kita</w:t>
-      </w:r>
-      <w:proofErr w:type="spellEnd"/>
-      <w:r>
-        <w:rPr>
-          <w:rFonts w:ascii="Arial" w:hAnsi="Arial" w:cs="Arial"/>
-          <w:sz w:val="28"/>
-          <w:szCs w:val="28"/>
-          <w:lang w:val="en-GB"/>
-        </w:rPr>
-        <w:t xml:space="preserve"> </w:t>
-      </w:r>
-      <w:proofErr w:type="spellStart"/>
-      <w:r>
-        <w:rPr>
-          <w:rFonts w:ascii="Arial" w:hAnsi="Arial" w:cs="Arial"/>
-          <w:sz w:val="28"/>
-          <w:szCs w:val="28"/>
-          <w:lang w:val="en-GB"/>
-        </w:rPr>
-        <w:t>melakukan</w:t>
-      </w:r>
-      <w:proofErr w:type="spellEnd"/>
-      <w:r>
-        <w:rPr>
-          <w:rFonts w:ascii="Arial" w:hAnsi="Arial" w:cs="Arial"/>
-          <w:sz w:val="28"/>
-          <w:szCs w:val="28"/>
-          <w:lang w:val="en-GB"/>
-        </w:rPr>
-        <w:t xml:space="preserve"> download repository </w:t>
-      </w:r>
-      <w:proofErr w:type="spellStart"/>
-      <w:r>
-        <w:rPr>
-          <w:rFonts w:ascii="Arial" w:hAnsi="Arial" w:cs="Arial"/>
-          <w:sz w:val="28"/>
-          <w:szCs w:val="28"/>
-          <w:lang w:val="en-GB"/>
-        </w:rPr>
-        <w:t>tersebut</w:t>
-      </w:r>
-      <w:proofErr w:type="spellEnd"/>
-      <w:r>
-        <w:rPr>
-          <w:rFonts w:ascii="Arial" w:hAnsi="Arial" w:cs="Arial"/>
-          <w:sz w:val="28"/>
-          <w:szCs w:val="28"/>
-          <w:lang w:val="en-GB"/>
-        </w:rPr>
-        <w:t xml:space="preserve"> </w:t>
-      </w:r>
-      <w:proofErr w:type="spellStart"/>
-      <w:r>
-        <w:rPr>
-          <w:rFonts w:ascii="Arial" w:hAnsi="Arial" w:cs="Arial"/>
-          <w:sz w:val="28"/>
-          <w:szCs w:val="28"/>
-          <w:lang w:val="en-GB"/>
-        </w:rPr>
-        <w:t>kedalam</w:t>
-      </w:r>
-      <w:proofErr w:type="spellEnd"/>
-      <w:r>
-        <w:rPr>
-          <w:rFonts w:ascii="Arial" w:hAnsi="Arial" w:cs="Arial"/>
-          <w:sz w:val="28"/>
-          <w:szCs w:val="28"/>
-          <w:lang w:val="en-GB"/>
-        </w:rPr>
-        <w:t xml:space="preserve"> </w:t>
-      </w:r>
-      <w:proofErr w:type="spellStart"/>
-      <w:r>
-        <w:rPr>
-          <w:rFonts w:ascii="Arial" w:hAnsi="Arial" w:cs="Arial"/>
-          <w:sz w:val="28"/>
-          <w:szCs w:val="28"/>
-          <w:lang w:val="en-GB"/>
-        </w:rPr>
-        <w:t>penyimpanan</w:t>
-      </w:r>
-      <w:proofErr w:type="spellEnd"/>
-      <w:r>
-        <w:rPr>
-          <w:rFonts w:ascii="Arial" w:hAnsi="Arial" w:cs="Arial"/>
-          <w:sz w:val="28"/>
-          <w:szCs w:val="28"/>
-          <w:lang w:val="en-GB"/>
-        </w:rPr>
-        <w:t xml:space="preserve"> </w:t>
-      </w:r>
-      <w:proofErr w:type="spellStart"/>
-      <w:r>
-        <w:rPr>
-          <w:rFonts w:ascii="Arial" w:hAnsi="Arial" w:cs="Arial"/>
-          <w:sz w:val="28"/>
-          <w:szCs w:val="28"/>
-          <w:lang w:val="en-GB"/>
-        </w:rPr>
-        <w:t>kita</w:t>
-      </w:r>
-      <w:proofErr w:type="spellEnd"/>
-      <w:r>
-        <w:rPr>
-          <w:rFonts w:ascii="Arial" w:hAnsi="Arial" w:cs="Arial"/>
-          <w:sz w:val="28"/>
-          <w:szCs w:val="28"/>
-          <w:lang w:val="en-GB"/>
-        </w:rPr>
-        <w:t>.</w:t>
-      </w:r>
-    </w:p>
-    <w:p>
-      <w:pPr>
-        <w:pStyle w:val="ListParagraph"/>
-        <w:numPr>
-          <w:ilvl w:val="0"/>
-          <w:numId w:val="7"/>
-        </w:numPr>
-        <w:tabs>
-          <w:tab w:val="left" w:leader="underscore" w:pos="11340"/>
-        </w:tabs>
-        <w:rPr>
-          <w:rFonts w:ascii="Arial" w:hAnsi="Arial" w:cs="Arial"/>
-          <w:sz w:val="28"/>
-          <w:szCs w:val="28"/>
-          <w:lang w:val="en-GB"/>
-        </w:rPr>
-      </w:pPr>
-      <w:r>
-        <w:rPr>
-          <w:rFonts w:ascii="Arial" w:hAnsi="Arial" w:cs="Arial"/>
-          <w:sz w:val="28"/>
-          <w:szCs w:val="28"/>
-          <w:lang w:val="en-GB"/>
-        </w:rPr>
-        <w:t xml:space="preserve">git add command </w:t>
-      </w:r>
-      <w:proofErr w:type="spellStart"/>
-      <w:r>
-        <w:rPr>
-          <w:rFonts w:ascii="Arial" w:hAnsi="Arial" w:cs="Arial"/>
-          <w:sz w:val="28"/>
-          <w:szCs w:val="28"/>
-          <w:lang w:val="en-GB"/>
-        </w:rPr>
-        <w:t>berfungsi</w:t>
-      </w:r>
-      <w:proofErr w:type="spellEnd"/>
-      <w:r>
-        <w:rPr>
-          <w:rFonts w:ascii="Arial" w:hAnsi="Arial" w:cs="Arial"/>
-          <w:sz w:val="28"/>
-          <w:szCs w:val="28"/>
-          <w:lang w:val="en-GB"/>
-        </w:rPr>
-        <w:t xml:space="preserve"> </w:t>
-      </w:r>
-      <w:proofErr w:type="spellStart"/>
-      <w:r>
-        <w:rPr>
-          <w:rFonts w:ascii="Arial" w:hAnsi="Arial" w:cs="Arial"/>
-          <w:sz w:val="28"/>
-          <w:szCs w:val="28"/>
-          <w:lang w:val="en-GB"/>
-        </w:rPr>
-        <w:t>untuk</w:t>
-      </w:r>
-      <w:proofErr w:type="spellEnd"/>
-      <w:r>
-        <w:rPr>
-          <w:rFonts w:ascii="Arial" w:hAnsi="Arial" w:cs="Arial"/>
-          <w:sz w:val="28"/>
-          <w:szCs w:val="28"/>
-          <w:lang w:val="en-GB"/>
-        </w:rPr>
-        <w:t xml:space="preserve"> </w:t>
-      </w:r>
-      <w:proofErr w:type="spellStart"/>
-      <w:r>
-        <w:rPr>
-          <w:rFonts w:ascii="Arial" w:hAnsi="Arial" w:cs="Arial"/>
-          <w:sz w:val="28"/>
-          <w:szCs w:val="28"/>
-          <w:lang w:val="en-GB"/>
-        </w:rPr>
-        <w:t>menambahkan</w:t>
-      </w:r>
-      <w:proofErr w:type="spellEnd"/>
-      <w:r>
-        <w:rPr>
-          <w:rFonts w:ascii="Arial" w:hAnsi="Arial" w:cs="Arial"/>
-          <w:sz w:val="28"/>
-          <w:szCs w:val="28"/>
-          <w:lang w:val="en-GB"/>
-        </w:rPr>
-        <w:t xml:space="preserve"> file </w:t>
-      </w:r>
-      <w:proofErr w:type="spellStart"/>
-      <w:r>
-        <w:rPr>
-          <w:rFonts w:ascii="Arial" w:hAnsi="Arial" w:cs="Arial"/>
-          <w:sz w:val="28"/>
-          <w:szCs w:val="28"/>
-          <w:lang w:val="en-GB"/>
-        </w:rPr>
-        <w:t>kedalam</w:t>
-      </w:r>
-      <w:proofErr w:type="spellEnd"/>
-      <w:r>
-        <w:rPr>
-          <w:rFonts w:ascii="Arial" w:hAnsi="Arial" w:cs="Arial"/>
-          <w:sz w:val="28"/>
-          <w:szCs w:val="28"/>
-          <w:lang w:val="en-GB"/>
-        </w:rPr>
-        <w:t xml:space="preserve"> repository, </w:t>
-      </w:r>
-      <w:proofErr w:type="spellStart"/>
-      <w:r>
-        <w:rPr>
-          <w:rFonts w:ascii="Arial" w:hAnsi="Arial" w:cs="Arial"/>
-          <w:sz w:val="28"/>
-          <w:szCs w:val="28"/>
-          <w:lang w:val="en-GB"/>
-        </w:rPr>
-        <w:t>titik</w:t>
-      </w:r>
-      <w:proofErr w:type="spellEnd"/>
-      <w:r>
-        <w:rPr>
-          <w:rFonts w:ascii="Arial" w:hAnsi="Arial" w:cs="Arial"/>
-          <w:sz w:val="28"/>
-          <w:szCs w:val="28"/>
-          <w:lang w:val="en-GB"/>
-        </w:rPr>
-        <w:t xml:space="preserve"> (.) </w:t>
-      </w:r>
-      <w:proofErr w:type="spellStart"/>
-      <w:r>
-        <w:rPr>
-          <w:rFonts w:ascii="Arial" w:hAnsi="Arial" w:cs="Arial"/>
-          <w:sz w:val="28"/>
-          <w:szCs w:val="28"/>
-          <w:lang w:val="en-GB"/>
-        </w:rPr>
-        <w:t>tersebut</w:t>
-      </w:r>
-      <w:proofErr w:type="spellEnd"/>
-      <w:r>
-        <w:rPr>
-          <w:rFonts w:ascii="Arial" w:hAnsi="Arial" w:cs="Arial"/>
-          <w:sz w:val="28"/>
-          <w:szCs w:val="28"/>
-          <w:lang w:val="en-GB"/>
-        </w:rPr>
-        <w:t xml:space="preserve"> </w:t>
-      </w:r>
-      <w:proofErr w:type="spellStart"/>
-      <w:r>
-        <w:rPr>
-          <w:rFonts w:ascii="Arial" w:hAnsi="Arial" w:cs="Arial"/>
-          <w:sz w:val="28"/>
-          <w:szCs w:val="28"/>
-          <w:lang w:val="en-GB"/>
-        </w:rPr>
-        <w:t>menandakan</w:t>
-      </w:r>
-      <w:proofErr w:type="spellEnd"/>
-      <w:r>
-        <w:rPr>
-          <w:rFonts w:ascii="Arial" w:hAnsi="Arial" w:cs="Arial"/>
-          <w:sz w:val="28"/>
-          <w:szCs w:val="28"/>
-          <w:lang w:val="en-GB"/>
-        </w:rPr>
-        <w:t xml:space="preserve"> </w:t>
-      </w:r>
-      <w:proofErr w:type="spellStart"/>
-      <w:r>
-        <w:rPr>
-          <w:rFonts w:ascii="Arial" w:hAnsi="Arial" w:cs="Arial"/>
-          <w:sz w:val="28"/>
-          <w:szCs w:val="28"/>
-          <w:lang w:val="en-GB"/>
-        </w:rPr>
-        <w:t>bahwa</w:t>
-      </w:r>
-      <w:proofErr w:type="spellEnd"/>
-      <w:r>
-        <w:rPr>
-          <w:rFonts w:ascii="Arial" w:hAnsi="Arial" w:cs="Arial"/>
-          <w:sz w:val="28"/>
-          <w:szCs w:val="28"/>
-          <w:lang w:val="en-GB"/>
-        </w:rPr>
-        <w:t xml:space="preserve"> </w:t>
-      </w:r>
-      <w:proofErr w:type="spellStart"/>
-      <w:r>
-        <w:rPr>
-          <w:rFonts w:ascii="Arial" w:hAnsi="Arial" w:cs="Arial"/>
-          <w:sz w:val="28"/>
-          <w:szCs w:val="28"/>
-          <w:lang w:val="en-GB"/>
-        </w:rPr>
-        <w:t>kita</w:t>
-      </w:r>
-      <w:proofErr w:type="spellEnd"/>
-      <w:r>
-        <w:rPr>
-          <w:rFonts w:ascii="Arial" w:hAnsi="Arial" w:cs="Arial"/>
-          <w:sz w:val="28"/>
-          <w:szCs w:val="28"/>
-          <w:lang w:val="en-GB"/>
-        </w:rPr>
-        <w:t xml:space="preserve"> </w:t>
-      </w:r>
-      <w:proofErr w:type="spellStart"/>
-      <w:r>
-        <w:rPr>
-          <w:rFonts w:ascii="Arial" w:hAnsi="Arial" w:cs="Arial"/>
-          <w:sz w:val="28"/>
-          <w:szCs w:val="28"/>
-          <w:lang w:val="en-GB"/>
-        </w:rPr>
-        <w:t>ingin</w:t>
-      </w:r>
-      <w:proofErr w:type="spellEnd"/>
-      <w:r>
-        <w:rPr>
-          <w:rFonts w:ascii="Arial" w:hAnsi="Arial" w:cs="Arial"/>
-          <w:sz w:val="28"/>
-          <w:szCs w:val="28"/>
-          <w:lang w:val="en-GB"/>
-        </w:rPr>
-        <w:t xml:space="preserve"> </w:t>
-      </w:r>
-      <w:proofErr w:type="spellStart"/>
-      <w:r>
-        <w:rPr>
-          <w:rFonts w:ascii="Arial" w:hAnsi="Arial" w:cs="Arial"/>
-          <w:sz w:val="28"/>
-          <w:szCs w:val="28"/>
-          <w:lang w:val="en-GB"/>
-        </w:rPr>
-        <w:t>menambahkan</w:t>
-      </w:r>
-      <w:proofErr w:type="spellEnd"/>
-      <w:r>
-        <w:rPr>
-          <w:rFonts w:ascii="Arial" w:hAnsi="Arial" w:cs="Arial"/>
-          <w:sz w:val="28"/>
-          <w:szCs w:val="28"/>
-          <w:lang w:val="en-GB"/>
-        </w:rPr>
-        <w:t xml:space="preserve"> </w:t>
-      </w:r>
-      <w:proofErr w:type="spellStart"/>
-      <w:r>
-        <w:rPr>
-          <w:rFonts w:ascii="Arial" w:hAnsi="Arial" w:cs="Arial"/>
-          <w:sz w:val="28"/>
-          <w:szCs w:val="28"/>
-          <w:lang w:val="en-GB"/>
-        </w:rPr>
-        <w:t>seluruh</w:t>
-      </w:r>
-      <w:proofErr w:type="spellEnd"/>
-      <w:r>
-        <w:rPr>
-          <w:rFonts w:ascii="Arial" w:hAnsi="Arial" w:cs="Arial"/>
-          <w:sz w:val="28"/>
-          <w:szCs w:val="28"/>
-          <w:lang w:val="en-GB"/>
-        </w:rPr>
-        <w:t xml:space="preserve"> file </w:t>
-      </w:r>
-      <w:proofErr w:type="spellStart"/>
-      <w:r>
-        <w:rPr>
-          <w:rFonts w:ascii="Arial" w:hAnsi="Arial" w:cs="Arial"/>
-          <w:sz w:val="28"/>
-          <w:szCs w:val="28"/>
-          <w:lang w:val="en-GB"/>
-        </w:rPr>
-        <w:t>kedalam</w:t>
-      </w:r>
-      <w:proofErr w:type="spellEnd"/>
-      <w:r>
-        <w:rPr>
-          <w:rFonts w:ascii="Arial" w:hAnsi="Arial" w:cs="Arial"/>
-          <w:sz w:val="28"/>
-          <w:szCs w:val="28"/>
-          <w:lang w:val="en-GB"/>
-        </w:rPr>
-        <w:t xml:space="preserve"> repository</w:t>
-      </w:r>
-      <w:r>
-        <w:rPr>
-          <w:rFonts w:ascii="Arial" w:hAnsi="Arial" w:cs="Arial"/>
-          <w:sz w:val="28"/>
-          <w:szCs w:val="28"/>
-          <w:lang w:val="en-GB"/>
-        </w:rPr>
-        <w:t xml:space="preserve">. </w:t>
-      </w:r>
-      <w:proofErr w:type="spellStart"/>
-      <w:r>
-        <w:rPr>
-          <w:rFonts w:ascii="Arial" w:hAnsi="Arial" w:cs="Arial"/>
-          <w:sz w:val="28"/>
-          <w:szCs w:val="28"/>
-          <w:lang w:val="en-GB"/>
-        </w:rPr>
-        <w:t>Pastikan</w:t>
-      </w:r>
-      <w:proofErr w:type="spellEnd"/>
-      <w:r>
-        <w:rPr>
-          <w:rFonts w:ascii="Arial" w:hAnsi="Arial" w:cs="Arial"/>
-          <w:sz w:val="28"/>
-          <w:szCs w:val="28"/>
-          <w:lang w:val="en-GB"/>
-        </w:rPr>
-        <w:t xml:space="preserve"> </w:t>
-      </w:r>
-      <w:proofErr w:type="spellStart"/>
-      <w:r>
-        <w:rPr>
-          <w:rFonts w:ascii="Arial" w:hAnsi="Arial" w:cs="Arial"/>
-          <w:sz w:val="28"/>
-          <w:szCs w:val="28"/>
-          <w:lang w:val="en-GB"/>
-        </w:rPr>
-        <w:t>ada</w:t>
-      </w:r>
-      <w:proofErr w:type="spellEnd"/>
-      <w:r>
-        <w:rPr>
-          <w:rFonts w:ascii="Arial" w:hAnsi="Arial" w:cs="Arial"/>
-          <w:sz w:val="28"/>
-          <w:szCs w:val="28"/>
-          <w:lang w:val="en-GB"/>
-        </w:rPr>
-        <w:t xml:space="preserve"> file yang </w:t>
-      </w:r>
-      <w:proofErr w:type="spellStart"/>
-      <w:r>
-        <w:rPr>
-          <w:rFonts w:ascii="Arial" w:hAnsi="Arial" w:cs="Arial"/>
-          <w:sz w:val="28"/>
-          <w:szCs w:val="28"/>
-          <w:lang w:val="en-GB"/>
-        </w:rPr>
-        <w:t>dirubah</w:t>
-      </w:r>
-      <w:proofErr w:type="spellEnd"/>
-      <w:r>
-        <w:rPr>
-          <w:rFonts w:ascii="Arial" w:hAnsi="Arial" w:cs="Arial"/>
-          <w:sz w:val="28"/>
-          <w:szCs w:val="28"/>
-          <w:lang w:val="en-GB"/>
-        </w:rPr>
-        <w:t xml:space="preserve"> </w:t>
-      </w:r>
-      <w:proofErr w:type="spellStart"/>
-      <w:r>
-        <w:rPr>
-          <w:rFonts w:ascii="Arial" w:hAnsi="Arial" w:cs="Arial"/>
-          <w:sz w:val="28"/>
-          <w:szCs w:val="28"/>
-          <w:lang w:val="en-GB"/>
-        </w:rPr>
-        <w:t>dalam</w:t>
-      </w:r>
-      <w:proofErr w:type="spellEnd"/>
-      <w:r>
-        <w:rPr>
-          <w:rFonts w:ascii="Arial" w:hAnsi="Arial" w:cs="Arial"/>
-          <w:sz w:val="28"/>
-          <w:szCs w:val="28"/>
-          <w:lang w:val="en-GB"/>
-        </w:rPr>
-        <w:t xml:space="preserve"> </w:t>
-      </w:r>
-      <w:proofErr w:type="spellStart"/>
-      <w:r>
-        <w:rPr>
-          <w:rFonts w:ascii="Arial" w:hAnsi="Arial" w:cs="Arial"/>
-          <w:sz w:val="28"/>
-          <w:szCs w:val="28"/>
-          <w:lang w:val="en-GB"/>
-        </w:rPr>
-        <w:t>penyimpanan</w:t>
-      </w:r>
-      <w:proofErr w:type="spellEnd"/>
-      <w:r>
-        <w:rPr>
-          <w:rFonts w:ascii="Arial" w:hAnsi="Arial" w:cs="Arial"/>
-          <w:sz w:val="28"/>
-          <w:szCs w:val="28"/>
-          <w:lang w:val="en-GB"/>
-        </w:rPr>
-        <w:t xml:space="preserve"> repository </w:t>
-      </w:r>
-      <w:proofErr w:type="spellStart"/>
-      <w:r>
-        <w:rPr>
-          <w:rFonts w:ascii="Arial" w:hAnsi="Arial" w:cs="Arial"/>
-          <w:sz w:val="28"/>
-          <w:szCs w:val="28"/>
-          <w:lang w:val="en-GB"/>
-        </w:rPr>
-        <w:t>sebelum</w:t>
-      </w:r>
-      <w:proofErr w:type="spellEnd"/>
-      <w:r>
-        <w:rPr>
-          <w:rFonts w:ascii="Arial" w:hAnsi="Arial" w:cs="Arial"/>
-          <w:sz w:val="28"/>
-          <w:szCs w:val="28"/>
-          <w:lang w:val="en-GB"/>
-        </w:rPr>
-        <w:t xml:space="preserve"> </w:t>
-      </w:r>
-      <w:proofErr w:type="spellStart"/>
-      <w:r>
-        <w:rPr>
-          <w:rFonts w:ascii="Arial" w:hAnsi="Arial" w:cs="Arial"/>
-          <w:sz w:val="28"/>
-          <w:szCs w:val="28"/>
-          <w:lang w:val="en-GB"/>
-        </w:rPr>
-        <w:t>menggunakan</w:t>
-      </w:r>
-      <w:proofErr w:type="spellEnd"/>
-      <w:r>
-        <w:rPr>
-          <w:rFonts w:ascii="Arial" w:hAnsi="Arial" w:cs="Arial"/>
-          <w:sz w:val="28"/>
-          <w:szCs w:val="28"/>
-          <w:lang w:val="en-GB"/>
-        </w:rPr>
-        <w:t xml:space="preserve"> git add.</w:t>
-      </w:r>
-    </w:p>
-    <w:p>
-      <w:pPr>
-        <w:pStyle w:val="ListParagraph"/>
-        <w:numPr>
-          <w:ilvl w:val="0"/>
-          <w:numId w:val="7"/>
-        </w:numPr>
-        <w:tabs>
-          <w:tab w:val="left" w:leader="underscore" w:pos="11340"/>
-        </w:tabs>
-        <w:rPr>
-          <w:rFonts w:ascii="Arial" w:hAnsi="Arial" w:cs="Arial"/>
-          <w:sz w:val="28"/>
-          <w:szCs w:val="28"/>
-          <w:lang w:val="en-GB"/>
-        </w:rPr>
-      </w:pPr>
-      <w:r>
-        <w:rPr>
-          <w:rFonts w:ascii="Arial" w:hAnsi="Arial" w:cs="Arial"/>
-          <w:sz w:val="28"/>
-          <w:szCs w:val="28"/>
-          <w:lang w:val="en-GB"/>
-        </w:rPr>
-        <w:t xml:space="preserve">git commit -m command </w:t>
-      </w:r>
-      <w:proofErr w:type="spellStart"/>
-      <w:r>
-        <w:rPr>
-          <w:rFonts w:ascii="Arial" w:hAnsi="Arial" w:cs="Arial"/>
-          <w:sz w:val="28"/>
-          <w:szCs w:val="28"/>
-          <w:lang w:val="en-GB"/>
-        </w:rPr>
-        <w:t>berfungsi</w:t>
-      </w:r>
-      <w:proofErr w:type="spellEnd"/>
-      <w:r>
-        <w:rPr>
-          <w:rFonts w:ascii="Arial" w:hAnsi="Arial" w:cs="Arial"/>
-          <w:sz w:val="28"/>
-          <w:szCs w:val="28"/>
-          <w:lang w:val="en-GB"/>
-        </w:rPr>
-        <w:t xml:space="preserve"> </w:t>
-      </w:r>
-      <w:proofErr w:type="spellStart"/>
-      <w:r>
-        <w:rPr>
-          <w:rFonts w:ascii="Arial" w:hAnsi="Arial" w:cs="Arial"/>
-          <w:sz w:val="28"/>
-          <w:szCs w:val="28"/>
-          <w:lang w:val="en-GB"/>
-        </w:rPr>
-        <w:t>untuk</w:t>
-      </w:r>
-      <w:proofErr w:type="spellEnd"/>
-      <w:r>
-        <w:rPr>
-          <w:rFonts w:ascii="Arial" w:hAnsi="Arial" w:cs="Arial"/>
-          <w:sz w:val="28"/>
-          <w:szCs w:val="28"/>
-          <w:lang w:val="en-GB"/>
-        </w:rPr>
-        <w:t xml:space="preserve"> </w:t>
-      </w:r>
-      <w:proofErr w:type="spellStart"/>
-      <w:r>
-        <w:rPr>
-          <w:rFonts w:ascii="Arial" w:hAnsi="Arial" w:cs="Arial"/>
-          <w:sz w:val="28"/>
-          <w:szCs w:val="28"/>
-          <w:lang w:val="en-GB"/>
-        </w:rPr>
-        <w:t>membuat</w:t>
-      </w:r>
-      <w:proofErr w:type="spellEnd"/>
-      <w:r>
-        <w:rPr>
-          <w:rFonts w:ascii="Arial" w:hAnsi="Arial" w:cs="Arial"/>
-          <w:sz w:val="28"/>
-          <w:szCs w:val="28"/>
-          <w:lang w:val="en-GB"/>
-        </w:rPr>
-        <w:t xml:space="preserve"> </w:t>
-      </w:r>
-      <w:proofErr w:type="spellStart"/>
-      <w:r>
-        <w:rPr>
-          <w:rFonts w:ascii="Arial" w:hAnsi="Arial" w:cs="Arial"/>
-          <w:sz w:val="28"/>
-          <w:szCs w:val="28"/>
-          <w:lang w:val="en-GB"/>
-        </w:rPr>
-        <w:t>sebuah</w:t>
-      </w:r>
-      <w:proofErr w:type="spellEnd"/>
-      <w:r>
-        <w:rPr>
-          <w:rFonts w:ascii="Arial" w:hAnsi="Arial" w:cs="Arial"/>
-          <w:sz w:val="28"/>
-          <w:szCs w:val="28"/>
-          <w:lang w:val="en-GB"/>
-        </w:rPr>
-        <w:t xml:space="preserve"> commit messages </w:t>
-      </w:r>
-      <w:proofErr w:type="spellStart"/>
-      <w:r>
-        <w:rPr>
-          <w:rFonts w:ascii="Arial" w:hAnsi="Arial" w:cs="Arial"/>
-          <w:sz w:val="28"/>
-          <w:szCs w:val="28"/>
-          <w:lang w:val="en-GB"/>
-        </w:rPr>
-        <w:t>kedalam</w:t>
-      </w:r>
-      <w:proofErr w:type="spellEnd"/>
-      <w:r>
-        <w:rPr>
-          <w:rFonts w:ascii="Arial" w:hAnsi="Arial" w:cs="Arial"/>
-          <w:sz w:val="28"/>
-          <w:szCs w:val="28"/>
-          <w:lang w:val="en-GB"/>
-        </w:rPr>
-        <w:t xml:space="preserve"> repository </w:t>
-      </w:r>
-      <w:proofErr w:type="spellStart"/>
-      <w:r>
-        <w:rPr>
-          <w:rFonts w:ascii="Arial" w:hAnsi="Arial" w:cs="Arial"/>
-          <w:sz w:val="28"/>
-          <w:szCs w:val="28"/>
-          <w:lang w:val="en-GB"/>
-        </w:rPr>
-        <w:t>kita</w:t>
-      </w:r>
-      <w:proofErr w:type="spellEnd"/>
-      <w:r>
-        <w:rPr>
-          <w:rFonts w:ascii="Arial" w:hAnsi="Arial" w:cs="Arial"/>
-          <w:sz w:val="28"/>
-          <w:szCs w:val="28"/>
-          <w:lang w:val="en-GB"/>
-        </w:rPr>
-        <w:t>.</w:t>
-      </w:r>
-    </w:p>
-    <w:p>
-      <w:pPr>
-        <w:pStyle w:val="ListParagraph"/>
-        <w:numPr>
-          <w:ilvl w:val="0"/>
-          <w:numId w:val="7"/>
-        </w:numPr>
-        <w:tabs>
-          <w:tab w:val="left" w:leader="underscore" w:pos="11340"/>
-        </w:tabs>
-        <w:rPr>
-          <w:rFonts w:ascii="Arial" w:hAnsi="Arial" w:cs="Arial"/>
-          <w:sz w:val="28"/>
-          <w:szCs w:val="28"/>
-          <w:lang w:val="en-GB"/>
-        </w:rPr>
-      </w:pPr>
-      <w:r>
-        <w:rPr>
-          <w:rFonts w:ascii="Arial" w:hAnsi="Arial" w:cs="Arial"/>
-          <w:sz w:val="28"/>
-          <w:szCs w:val="28"/>
-          <w:lang w:val="en-GB"/>
-        </w:rPr>
-        <w:t xml:space="preserve">git push command </w:t>
-      </w:r>
-      <w:proofErr w:type="spellStart"/>
-      <w:r>
-        <w:rPr>
-          <w:rFonts w:ascii="Arial" w:hAnsi="Arial" w:cs="Arial"/>
-          <w:sz w:val="28"/>
-          <w:szCs w:val="28"/>
-          <w:lang w:val="en-GB"/>
-        </w:rPr>
-        <w:t>berfungsi</w:t>
-      </w:r>
-      <w:proofErr w:type="spellEnd"/>
-      <w:r>
-        <w:rPr>
-          <w:rFonts w:ascii="Arial" w:hAnsi="Arial" w:cs="Arial"/>
-          <w:sz w:val="28"/>
-          <w:szCs w:val="28"/>
-          <w:lang w:val="en-GB"/>
-        </w:rPr>
-        <w:t xml:space="preserve"> </w:t>
-      </w:r>
-      <w:proofErr w:type="spellStart"/>
-      <w:r>
-        <w:rPr>
-          <w:rFonts w:ascii="Arial" w:hAnsi="Arial" w:cs="Arial"/>
-          <w:sz w:val="28"/>
-          <w:szCs w:val="28"/>
-          <w:lang w:val="en-GB"/>
-        </w:rPr>
-        <w:t>untuk</w:t>
-      </w:r>
-      <w:proofErr w:type="spellEnd"/>
-      <w:r>
-        <w:rPr>
-          <w:rFonts w:ascii="Arial" w:hAnsi="Arial" w:cs="Arial"/>
-          <w:sz w:val="28"/>
-          <w:szCs w:val="28"/>
-          <w:lang w:val="en-GB"/>
-        </w:rPr>
-        <w:t xml:space="preserve"> </w:t>
-      </w:r>
-      <w:proofErr w:type="spellStart"/>
-      <w:r>
-        <w:rPr>
-          <w:rFonts w:ascii="Arial" w:hAnsi="Arial" w:cs="Arial"/>
-          <w:sz w:val="28"/>
-          <w:szCs w:val="28"/>
-          <w:lang w:val="en-GB"/>
-        </w:rPr>
-        <w:t>memasukkan</w:t>
-      </w:r>
-      <w:proofErr w:type="spellEnd"/>
-      <w:r>
-        <w:rPr>
-          <w:rFonts w:ascii="Arial" w:hAnsi="Arial" w:cs="Arial"/>
-          <w:sz w:val="28"/>
-          <w:szCs w:val="28"/>
-          <w:lang w:val="en-GB"/>
-        </w:rPr>
-        <w:t xml:space="preserve"> repository </w:t>
-      </w:r>
-      <w:proofErr w:type="spellStart"/>
-      <w:r>
-        <w:rPr>
-          <w:rFonts w:ascii="Arial" w:hAnsi="Arial" w:cs="Arial"/>
-          <w:sz w:val="28"/>
-          <w:szCs w:val="28"/>
-          <w:lang w:val="en-GB"/>
-        </w:rPr>
-        <w:t>dalam</w:t>
-      </w:r>
-      <w:proofErr w:type="spellEnd"/>
-      <w:r>
-        <w:rPr>
-          <w:rFonts w:ascii="Arial" w:hAnsi="Arial" w:cs="Arial"/>
-          <w:sz w:val="28"/>
-          <w:szCs w:val="28"/>
-          <w:lang w:val="en-GB"/>
-        </w:rPr>
-        <w:t xml:space="preserve"> </w:t>
-      </w:r>
-      <w:proofErr w:type="spellStart"/>
-      <w:r>
-        <w:rPr>
-          <w:rFonts w:ascii="Arial" w:hAnsi="Arial" w:cs="Arial"/>
-          <w:sz w:val="28"/>
-          <w:szCs w:val="28"/>
-          <w:lang w:val="en-GB"/>
-        </w:rPr>
-        <w:t>penyimpanan</w:t>
-      </w:r>
-      <w:proofErr w:type="spellEnd"/>
-      <w:r>
-        <w:rPr>
-          <w:rFonts w:ascii="Arial" w:hAnsi="Arial" w:cs="Arial"/>
-          <w:sz w:val="28"/>
-          <w:szCs w:val="28"/>
-          <w:lang w:val="en-GB"/>
-        </w:rPr>
-        <w:t xml:space="preserve"> </w:t>
-      </w:r>
-      <w:proofErr w:type="spellStart"/>
-      <w:r>
-        <w:rPr>
-          <w:rFonts w:ascii="Arial" w:hAnsi="Arial" w:cs="Arial"/>
-          <w:sz w:val="28"/>
-          <w:szCs w:val="28"/>
-          <w:lang w:val="en-GB"/>
-        </w:rPr>
-        <w:t>kita</w:t>
-      </w:r>
-      <w:proofErr w:type="spellEnd"/>
-      <w:r>
-        <w:rPr>
-          <w:rFonts w:ascii="Arial" w:hAnsi="Arial" w:cs="Arial"/>
-          <w:sz w:val="28"/>
-          <w:szCs w:val="28"/>
-          <w:lang w:val="en-GB"/>
-        </w:rPr>
-        <w:t xml:space="preserve"> </w:t>
-      </w:r>
-      <w:proofErr w:type="spellStart"/>
-      <w:r>
-        <w:rPr>
-          <w:rFonts w:ascii="Arial" w:hAnsi="Arial" w:cs="Arial"/>
-          <w:sz w:val="28"/>
-          <w:szCs w:val="28"/>
-          <w:lang w:val="en-GB"/>
-        </w:rPr>
-        <w:t>kedalam</w:t>
-      </w:r>
-      <w:proofErr w:type="spellEnd"/>
-      <w:r>
-        <w:rPr>
-          <w:rFonts w:ascii="Arial" w:hAnsi="Arial" w:cs="Arial"/>
-          <w:sz w:val="28"/>
-          <w:szCs w:val="28"/>
-          <w:lang w:val="en-GB"/>
-        </w:rPr>
-        <w:t xml:space="preserve"> </w:t>
-      </w:r>
-      <w:proofErr w:type="spellStart"/>
-      <w:r>
-        <w:rPr>
-          <w:rFonts w:ascii="Arial" w:hAnsi="Arial" w:cs="Arial"/>
-          <w:sz w:val="28"/>
-          <w:szCs w:val="28"/>
-          <w:lang w:val="en-GB"/>
-        </w:rPr>
-        <w:t>Github</w:t>
-      </w:r>
-      <w:proofErr w:type="spellEnd"/>
-      <w:r>
-        <w:rPr>
-          <w:rFonts w:ascii="Arial" w:hAnsi="Arial" w:cs="Arial"/>
-          <w:sz w:val="28"/>
-          <w:szCs w:val="28"/>
-          <w:lang w:val="en-GB"/>
-        </w:rPr>
-        <w:t>.</w:t>
-      </w:r>
-      <w:r>
-        <w:rPr>
-          <w:rFonts w:ascii="Arial" w:hAnsi="Arial" w:cs="Arial"/>
-          <w:sz w:val="28"/>
-          <w:szCs w:val="28"/>
-          <w:lang w:val="en-GB"/>
-        </w:rPr>
-        <w:br/>
-      </w:r>
-      <w:r>
-        <w:rPr>
-          <w:rFonts w:ascii="Arial" w:hAnsi="Arial" w:cs="Arial"/>
-          <w:sz w:val="28"/>
-          <w:szCs w:val="28"/>
-          <w:lang w:val="en-GB"/>
-        </w:rPr>
-        <w:br/>
-      </w:r>
-      <w:r>
-        <w:rPr>
-          <w:rFonts w:ascii="Arial" w:hAnsi="Arial" w:cs="Arial"/>
-          <w:sz w:val="28"/>
-          <w:szCs w:val="28"/>
-          <w:lang w:val="en-GB"/>
-        </w:rPr>
-        <w:br/>
-      </w:r>
-      <w:r>
-        <w:rPr>
-          <w:rFonts w:ascii="Arial" w:hAnsi="Arial" w:cs="Arial"/>
-          <w:sz w:val="28"/>
-          <w:szCs w:val="28"/>
-          <w:lang w:val="en-GB"/>
-        </w:rPr>
-        <w:br/>
-      </w:r>
-      <w:r>
-        <w:rPr>
-          <w:rFonts w:ascii="Arial" w:hAnsi="Arial" w:cs="Arial"/>
-          <w:sz w:val="28"/>
-          <w:szCs w:val="28"/>
-          <w:lang w:val="en-GB"/>
-        </w:rPr>
-        <w:br/>
-      </w:r>
-      <w:r>
-        <w:rPr>
-          <w:rFonts w:ascii="Arial" w:hAnsi="Arial" w:cs="Arial"/>
-          <w:sz w:val="28"/>
-          <w:szCs w:val="28"/>
-          <w:lang w:val="en-GB"/>
-        </w:rPr>
-        <w:br/>
-      </w:r>
-      <w:r>
-        <w:rPr>
-          <w:rFonts w:ascii="Arial" w:hAnsi="Arial" w:cs="Arial"/>
-          <w:sz w:val="28"/>
-          <w:szCs w:val="28"/>
-          <w:lang w:val="en-GB"/>
-        </w:rPr>
-        <w:br/>
-      </w:r>
-      <w:r>
-        <w:rPr>
-          <w:rFonts w:ascii="Arial" w:hAnsi="Arial" w:cs="Arial"/>
-          <w:sz w:val="28"/>
-          <w:szCs w:val="28"/>
-          <w:lang w:val="en-GB"/>
-        </w:rPr>
-        <w:br/>
-      </w:r>
-      <w:r>
-        <w:rPr>
-          <w:rFonts w:ascii="Arial" w:hAnsi="Arial" w:cs="Arial"/>
-          <w:sz w:val="28"/>
-          <w:szCs w:val="28"/>
-          <w:lang w:val="en-GB"/>
-        </w:rPr>
-        <w:br/>
-      </w:r>
-      <w:r>
-        <w:rPr>
-          <w:rFonts w:ascii="Arial" w:hAnsi="Arial" w:cs="Arial"/>
-          <w:sz w:val="28"/>
-          <w:szCs w:val="28"/>
-          <w:lang w:val="en-GB"/>
-        </w:rPr>
-        <w:br/>
-      </w:r>
-      <w:r>
-        <w:rPr>
-          <w:rFonts w:ascii="Arial" w:hAnsi="Arial" w:cs="Arial"/>
-          <w:sz w:val="28"/>
-          <w:szCs w:val="28"/>
-          <w:lang w:val="en-GB"/>
-        </w:rPr>
-        <w:lastRenderedPageBreak/>
-        <w:t xml:space="preserve">Jika </w:t>
-      </w:r>
-      <w:proofErr w:type="spellStart"/>
-      <w:r>
-        <w:rPr>
-          <w:rFonts w:ascii="Arial" w:hAnsi="Arial" w:cs="Arial"/>
-          <w:sz w:val="28"/>
-          <w:szCs w:val="28"/>
-          <w:lang w:val="en-GB"/>
-        </w:rPr>
-        <w:t>sudah</w:t>
-      </w:r>
-      <w:proofErr w:type="spellEnd"/>
-      <w:r>
-        <w:rPr>
-          <w:rFonts w:ascii="Arial" w:hAnsi="Arial" w:cs="Arial"/>
-          <w:sz w:val="28"/>
-          <w:szCs w:val="28"/>
-          <w:lang w:val="en-GB"/>
-        </w:rPr>
-        <w:t xml:space="preserve">, </w:t>
-      </w:r>
-      <w:proofErr w:type="spellStart"/>
-      <w:r>
-        <w:rPr>
-          <w:rFonts w:ascii="Arial" w:hAnsi="Arial" w:cs="Arial"/>
-          <w:sz w:val="28"/>
-          <w:szCs w:val="28"/>
-          <w:lang w:val="en-GB"/>
-        </w:rPr>
-        <w:t>silahkan</w:t>
-      </w:r>
-      <w:proofErr w:type="spellEnd"/>
-      <w:r>
-        <w:rPr>
-          <w:rFonts w:ascii="Arial" w:hAnsi="Arial" w:cs="Arial"/>
-          <w:sz w:val="28"/>
-          <w:szCs w:val="28"/>
-          <w:lang w:val="en-GB"/>
-        </w:rPr>
-        <w:t xml:space="preserve"> </w:t>
-      </w:r>
-      <w:proofErr w:type="spellStart"/>
-      <w:r>
-        <w:rPr>
-          <w:rFonts w:ascii="Arial" w:hAnsi="Arial" w:cs="Arial"/>
-          <w:sz w:val="28"/>
-          <w:szCs w:val="28"/>
-          <w:lang w:val="en-GB"/>
-        </w:rPr>
-        <w:t>cek</w:t>
-      </w:r>
-      <w:proofErr w:type="spellEnd"/>
-      <w:r>
-        <w:rPr>
-          <w:rFonts w:ascii="Arial" w:hAnsi="Arial" w:cs="Arial"/>
-          <w:sz w:val="28"/>
-          <w:szCs w:val="28"/>
-          <w:lang w:val="en-GB"/>
-        </w:rPr>
-        <w:t xml:space="preserve"> repository kalian di </w:t>
-      </w:r>
-      <w:proofErr w:type="spellStart"/>
-      <w:r>
-        <w:rPr>
-          <w:rFonts w:ascii="Arial" w:hAnsi="Arial" w:cs="Arial"/>
-          <w:sz w:val="28"/>
-          <w:szCs w:val="28"/>
-          <w:lang w:val="en-GB"/>
-        </w:rPr>
-        <w:t>Github</w:t>
-      </w:r>
-      <w:proofErr w:type="spellEnd"/>
-      <w:r>
-        <w:rPr>
-          <w:rFonts w:ascii="Arial" w:hAnsi="Arial" w:cs="Arial"/>
-          <w:sz w:val="28"/>
-          <w:szCs w:val="28"/>
-          <w:lang w:val="en-GB"/>
-        </w:rPr>
-        <w:t>.</w:t>
-      </w:r>
-      <w:r>
-        <w:rPr>
-          <w:rFonts w:ascii="Arial" w:hAnsi="Arial" w:cs="Arial"/>
-          <w:sz w:val="28"/>
-          <w:szCs w:val="28"/>
-          <w:lang w:val="en-GB"/>
-        </w:rPr>
-        <w:br/>
-      </w:r>
-      <w:r>
-        <w:rPr>
-          <w:rFonts w:ascii="Arial" w:hAnsi="Arial" w:cs="Arial"/>
-          <w:noProof/>
-          <w:sz w:val="28"/>
-          <w:szCs w:val="28"/>
-          <w:lang w:val="en-GB"/>
-        </w:rPr>
-        <w:drawing>
-          <wp:inline distT="0" distB="0" distL="0" distR="0" wp14:anchorId="1BA25F73" wp14:editId="66B07931">
-            <wp:extent cx="5731510" cy="2752725"/>
-            <wp:effectExtent l="0" t="0" r="2540" b="9525"/>
-            <wp:docPr id="43" name="Picture 43"/>
-            <wp:cNvGraphicFramePr>
-              <a:graphicFrameLocks xmlns:a="http://schemas.openxmlformats.org/drawingml/2006/main" noChangeAspect="1"/>
-            </wp:cNvGraphicFramePr>
-            <a:graphic xmlns:a="http://schemas.openxmlformats.org/drawingml/2006/main">
-              <a:graphicData uri="http://schemas.openxmlformats.org/drawingml/2006/picture">
-                <pic:pic xmlns:pic="http://schemas.openxmlformats.org/drawingml/2006/picture">
-                  <pic:nvPicPr>
-                    <pic:cNvPr id="1" name=""/>
-                    <pic:cNvPicPr/>
-                  </pic:nvPicPr>
-                  <pic:blipFill>
-                    <a:blip r:embed="rId50"/>
-                    <a:stretch>
-                      <a:fillRect/>
-                    </a:stretch>
-                  </pic:blipFill>
-                  <pic:spPr>
-                    <a:xfrm>
-                      <a:off x="0" y="0"/>
-                      <a:ext cx="5731510" cy="2752725"/>
-                    </a:xfrm>
-                    <a:prstGeom prst="rect">
-                      <a:avLst/>
-                    </a:prstGeom>
-                  </pic:spPr>
-                </pic:pic>
-              </a:graphicData>
-            </a:graphic>
-          </wp:inline>
-        </w:drawing>
-      </w:r>
-      <w:r>
-        <w:rPr>
-          <w:rFonts w:ascii="Arial" w:hAnsi="Arial" w:cs="Arial"/>
-          <w:sz w:val="28"/>
-          <w:szCs w:val="28"/>
-          <w:lang w:val="en-GB"/>
-        </w:rPr>
-        <w:br/>
-      </w:r>
-      <w:r>
-        <w:rPr>
-          <w:rFonts w:ascii="Arial" w:hAnsi="Arial" w:cs="Arial"/>
-          <w:noProof/>
-          <w:sz w:val="28"/>
-          <w:szCs w:val="28"/>
-          <w:lang w:val="en-GB"/>
-        </w:rPr>
-        <w:drawing>
-          <wp:inline distT="0" distB="0" distL="0" distR="0" wp14:anchorId="5035D89C" wp14:editId="5EB0AA26">
-            <wp:extent cx="5731510" cy="361950"/>
-            <wp:effectExtent l="0" t="0" r="2540" b="0"/>
-            <wp:docPr id="44" name="Picture 44"/>
-            <wp:cNvGraphicFramePr>
-              <a:graphicFrameLocks xmlns:a="http://schemas.openxmlformats.org/drawingml/2006/main" noChangeAspect="1"/>
-            </wp:cNvGraphicFramePr>
-            <a:graphic xmlns:a="http://schemas.openxmlformats.org/drawingml/2006/main">
-              <a:graphicData uri="http://schemas.openxmlformats.org/drawingml/2006/picture">
-                <pic:pic xmlns:pic="http://schemas.openxmlformats.org/drawingml/2006/picture">
-                  <pic:nvPicPr>
-                    <pic:cNvPr id="1" name=""/>
-                    <pic:cNvPicPr/>
-                  </pic:nvPicPr>
-                  <pic:blipFill>
-                    <a:blip r:embed="rId51"/>
-                    <a:stretch>
-                      <a:fillRect/>
-                    </a:stretch>
-                  </pic:blipFill>
-                  <pic:spPr>
-                    <a:xfrm>
-                      <a:off x="0" y="0"/>
-                      <a:ext cx="5731510" cy="361950"/>
-                    </a:xfrm>
-                    <a:prstGeom prst="rect">
-                      <a:avLst/>
-                    </a:prstGeom>
-                  </pic:spPr>
-                </pic:pic>
-              </a:graphicData>
-            </a:graphic>
-          </wp:inline>
-        </w:drawing>
-      </w:r>
-      <w:r>
-        <w:rPr>
-          <w:rFonts w:ascii="Arial" w:hAnsi="Arial" w:cs="Arial"/>
-          <w:sz w:val="28"/>
-          <w:szCs w:val="28"/>
-          <w:lang w:val="en-GB"/>
-        </w:rPr>
-        <w:br/>
-      </w:r>
-      <w:r>
-        <w:rPr>
-          <w:rFonts w:ascii="Arial" w:hAnsi="Arial" w:cs="Arial"/>
-          <w:sz w:val="28"/>
-          <w:szCs w:val="28"/>
-          <w:lang w:val="en-GB"/>
-        </w:rPr>
-        <w:t xml:space="preserve">Jika </w:t>
-      </w:r>
-      <w:proofErr w:type="spellStart"/>
-      <w:r>
-        <w:rPr>
-          <w:rFonts w:ascii="Arial" w:hAnsi="Arial" w:cs="Arial"/>
-          <w:sz w:val="28"/>
-          <w:szCs w:val="28"/>
-          <w:lang w:val="en-GB"/>
-        </w:rPr>
-        <w:t>ada</w:t>
-      </w:r>
-      <w:proofErr w:type="spellEnd"/>
-      <w:r>
-        <w:rPr>
-          <w:rFonts w:ascii="Arial" w:hAnsi="Arial" w:cs="Arial"/>
-          <w:sz w:val="28"/>
-          <w:szCs w:val="28"/>
-          <w:lang w:val="en-GB"/>
-        </w:rPr>
-        <w:t xml:space="preserve"> </w:t>
-      </w:r>
-      <w:proofErr w:type="spellStart"/>
-      <w:r>
-        <w:rPr>
-          <w:rFonts w:ascii="Arial" w:hAnsi="Arial" w:cs="Arial"/>
-          <w:sz w:val="28"/>
-          <w:szCs w:val="28"/>
-          <w:lang w:val="en-GB"/>
-        </w:rPr>
-        <w:t>teks</w:t>
-      </w:r>
-      <w:proofErr w:type="spellEnd"/>
-      <w:r>
-        <w:rPr>
-          <w:rFonts w:ascii="Arial" w:hAnsi="Arial" w:cs="Arial"/>
-          <w:sz w:val="28"/>
-          <w:szCs w:val="28"/>
-          <w:lang w:val="en-GB"/>
-        </w:rPr>
-        <w:t xml:space="preserve"> “1 </w:t>
-      </w:r>
-      <w:proofErr w:type="gramStart"/>
-      <w:r>
-        <w:rPr>
-          <w:rFonts w:ascii="Arial" w:hAnsi="Arial" w:cs="Arial"/>
-          <w:sz w:val="28"/>
-          <w:szCs w:val="28"/>
-          <w:lang w:val="en-GB"/>
-        </w:rPr>
-        <w:t>minutes</w:t>
-      </w:r>
-      <w:proofErr w:type="gramEnd"/>
-      <w:r>
-        <w:rPr>
-          <w:rFonts w:ascii="Arial" w:hAnsi="Arial" w:cs="Arial"/>
-          <w:sz w:val="28"/>
-          <w:szCs w:val="28"/>
-          <w:lang w:val="en-GB"/>
-        </w:rPr>
-        <w:t xml:space="preserve"> ago” </w:t>
-      </w:r>
-      <w:proofErr w:type="spellStart"/>
-      <w:r>
-        <w:rPr>
-          <w:rFonts w:ascii="Arial" w:hAnsi="Arial" w:cs="Arial"/>
-          <w:sz w:val="28"/>
-          <w:szCs w:val="28"/>
-          <w:lang w:val="en-GB"/>
-        </w:rPr>
-        <w:t>atau</w:t>
-      </w:r>
-      <w:proofErr w:type="spellEnd"/>
-      <w:r>
-        <w:rPr>
-          <w:rFonts w:ascii="Arial" w:hAnsi="Arial" w:cs="Arial"/>
-          <w:sz w:val="28"/>
-          <w:szCs w:val="28"/>
-          <w:lang w:val="en-GB"/>
-        </w:rPr>
-        <w:t xml:space="preserve"> “1 </w:t>
-      </w:r>
-      <w:proofErr w:type="spellStart"/>
-      <w:r>
-        <w:rPr>
-          <w:rFonts w:ascii="Arial" w:hAnsi="Arial" w:cs="Arial"/>
-          <w:sz w:val="28"/>
-          <w:szCs w:val="28"/>
-          <w:lang w:val="en-GB"/>
-        </w:rPr>
-        <w:t>menit</w:t>
-      </w:r>
-      <w:proofErr w:type="spellEnd"/>
-      <w:r>
-        <w:rPr>
-          <w:rFonts w:ascii="Arial" w:hAnsi="Arial" w:cs="Arial"/>
-          <w:sz w:val="28"/>
-          <w:szCs w:val="28"/>
-          <w:lang w:val="en-GB"/>
-        </w:rPr>
-        <w:t xml:space="preserve"> yang </w:t>
-      </w:r>
-      <w:proofErr w:type="spellStart"/>
-      <w:r>
-        <w:rPr>
-          <w:rFonts w:ascii="Arial" w:hAnsi="Arial" w:cs="Arial"/>
-          <w:sz w:val="28"/>
-          <w:szCs w:val="28"/>
-          <w:lang w:val="en-GB"/>
-        </w:rPr>
-        <w:t>lalu</w:t>
-      </w:r>
-      <w:proofErr w:type="spellEnd"/>
-      <w:r>
-        <w:rPr>
-          <w:rFonts w:ascii="Arial" w:hAnsi="Arial" w:cs="Arial"/>
-          <w:sz w:val="28"/>
-          <w:szCs w:val="28"/>
-          <w:lang w:val="en-GB"/>
-        </w:rPr>
-        <w:t xml:space="preserve">” </w:t>
-      </w:r>
-      <w:proofErr w:type="spellStart"/>
-      <w:r>
-        <w:rPr>
-          <w:rFonts w:ascii="Arial" w:hAnsi="Arial" w:cs="Arial"/>
-          <w:sz w:val="28"/>
-          <w:szCs w:val="28"/>
-          <w:lang w:val="en-GB"/>
-        </w:rPr>
-        <w:t>itu</w:t>
-      </w:r>
-      <w:proofErr w:type="spellEnd"/>
-      <w:r>
-        <w:rPr>
-          <w:rFonts w:ascii="Arial" w:hAnsi="Arial" w:cs="Arial"/>
-          <w:sz w:val="28"/>
-          <w:szCs w:val="28"/>
-          <w:lang w:val="en-GB"/>
-        </w:rPr>
-        <w:t xml:space="preserve"> </w:t>
-      </w:r>
-      <w:proofErr w:type="spellStart"/>
-      <w:r>
-        <w:rPr>
-          <w:rFonts w:ascii="Arial" w:hAnsi="Arial" w:cs="Arial"/>
-          <w:sz w:val="28"/>
-          <w:szCs w:val="28"/>
-          <w:lang w:val="en-GB"/>
-        </w:rPr>
-        <w:t>tandanya</w:t>
-      </w:r>
-      <w:proofErr w:type="spellEnd"/>
-      <w:r>
-        <w:rPr>
-          <w:rFonts w:ascii="Arial" w:hAnsi="Arial" w:cs="Arial"/>
-          <w:sz w:val="28"/>
-          <w:szCs w:val="28"/>
-          <w:lang w:val="en-GB"/>
-        </w:rPr>
-        <w:t xml:space="preserve"> </w:t>
-      </w:r>
-      <w:proofErr w:type="spellStart"/>
-      <w:r>
-        <w:rPr>
-          <w:rFonts w:ascii="Arial" w:hAnsi="Arial" w:cs="Arial"/>
-          <w:sz w:val="28"/>
-          <w:szCs w:val="28"/>
-          <w:lang w:val="en-GB"/>
-        </w:rPr>
-        <w:t>kamu</w:t>
-      </w:r>
-      <w:proofErr w:type="spellEnd"/>
-      <w:r>
-        <w:rPr>
-          <w:rFonts w:ascii="Arial" w:hAnsi="Arial" w:cs="Arial"/>
-          <w:sz w:val="28"/>
-          <w:szCs w:val="28"/>
-          <w:lang w:val="en-GB"/>
-        </w:rPr>
-        <w:t xml:space="preserve"> </w:t>
-      </w:r>
-      <w:proofErr w:type="spellStart"/>
-      <w:r>
-        <w:rPr>
-          <w:rFonts w:ascii="Arial" w:hAnsi="Arial" w:cs="Arial"/>
-          <w:sz w:val="28"/>
-          <w:szCs w:val="28"/>
-          <w:lang w:val="en-GB"/>
-        </w:rPr>
-        <w:t>telah</w:t>
-      </w:r>
-      <w:proofErr w:type="spellEnd"/>
-      <w:r>
-        <w:rPr>
-          <w:rFonts w:ascii="Arial" w:hAnsi="Arial" w:cs="Arial"/>
-          <w:sz w:val="28"/>
-          <w:szCs w:val="28"/>
-          <w:lang w:val="en-GB"/>
-        </w:rPr>
-        <w:t xml:space="preserve"> </w:t>
-      </w:r>
-      <w:proofErr w:type="spellStart"/>
-      <w:r>
-        <w:rPr>
-          <w:rFonts w:ascii="Arial" w:hAnsi="Arial" w:cs="Arial"/>
-          <w:sz w:val="28"/>
-          <w:szCs w:val="28"/>
-          <w:lang w:val="en-GB"/>
-        </w:rPr>
-        <w:t>berhasil</w:t>
-      </w:r>
-      <w:proofErr w:type="spellEnd"/>
-      <w:r>
-        <w:rPr>
-          <w:rFonts w:ascii="Arial" w:hAnsi="Arial" w:cs="Arial"/>
-          <w:sz w:val="28"/>
-          <w:szCs w:val="28"/>
-          <w:lang w:val="en-GB"/>
-        </w:rPr>
-        <w:t xml:space="preserve">. </w:t>
-      </w:r>
-      <w:r>
-        <w:rPr>
-          <w:rFonts w:ascii="Arial" w:hAnsi="Arial" w:cs="Arial"/>
-          <w:sz w:val="28"/>
-          <w:szCs w:val="28"/>
-          <w:lang w:val="en-GB"/>
-        </w:rPr>
-        <w:br/>
-      </w:r>
-      <w:r>
-        <w:rPr>
-          <w:rFonts w:ascii="Arial" w:hAnsi="Arial" w:cs="Arial"/>
-          <w:sz w:val="28"/>
-          <w:szCs w:val="28"/>
-          <w:lang w:val="en-GB"/>
-        </w:rPr>
-        <w:br/>
-      </w:r>
-      <w:r>
-        <w:rPr>
-          <w:rFonts w:ascii="Arial" w:hAnsi="Arial" w:cs="Arial"/>
-          <w:sz w:val="28"/>
-          <w:szCs w:val="28"/>
-          <w:lang w:val="en-GB"/>
-        </w:rPr>
-        <w:br/>
-      </w:r>
-      <w:r>
-        <w:rPr>
-          <w:rFonts w:ascii="Arial" w:hAnsi="Arial" w:cs="Arial"/>
-          <w:sz w:val="28"/>
-          <w:szCs w:val="28"/>
-          <w:lang w:val="en-GB"/>
-        </w:rPr>
-        <w:br/>
-      </w:r>
-      <w:r>
-        <w:rPr>
-          <w:rFonts w:ascii="Arial" w:hAnsi="Arial" w:cs="Arial"/>
-          <w:sz w:val="28"/>
-          <w:szCs w:val="28"/>
-          <w:lang w:val="en-GB"/>
-        </w:rPr>
-        <w:br/>
-      </w:r>
-      <w:r>
-        <w:rPr>
-          <w:rFonts w:ascii="Arial" w:hAnsi="Arial" w:cs="Arial"/>
-          <w:sz w:val="28"/>
-          <w:szCs w:val="28"/>
-          <w:lang w:val="en-GB"/>
-        </w:rPr>
-        <w:br/>
-      </w:r>
-      <w:r>
-        <w:rPr>
-          <w:rFonts w:ascii="Arial" w:hAnsi="Arial" w:cs="Arial"/>
-          <w:sz w:val="28"/>
-          <w:szCs w:val="28"/>
-          <w:lang w:val="en-GB"/>
-        </w:rPr>
-        <w:br/>
-      </w:r>
-      <w:r>
-        <w:rPr>
-          <w:rFonts w:ascii="Arial" w:hAnsi="Arial" w:cs="Arial"/>
-          <w:sz w:val="28"/>
-          <w:szCs w:val="28"/>
-          <w:lang w:val="en-GB"/>
-        </w:rPr>
-        <w:br/>
-      </w:r>
-      <w:r>
-        <w:rPr>
-          <w:rFonts w:ascii="Arial" w:hAnsi="Arial" w:cs="Arial"/>
-          <w:sz w:val="28"/>
-          <w:szCs w:val="28"/>
-          <w:lang w:val="en-GB"/>
-        </w:rPr>
-        <w:br/>
-      </w:r>
-      <w:r>
-        <w:rPr>
-          <w:rFonts w:ascii="Arial" w:hAnsi="Arial" w:cs="Arial"/>
-          <w:sz w:val="28"/>
-          <w:szCs w:val="28"/>
-          <w:lang w:val="en-GB"/>
-        </w:rPr>
-        <w:br/>
-      </w:r>
-      <w:r>
-        <w:rPr>
-          <w:rFonts w:ascii="Arial" w:hAnsi="Arial" w:cs="Arial"/>
-          <w:sz w:val="28"/>
-          <w:szCs w:val="28"/>
-          <w:lang w:val="en-GB"/>
-        </w:rPr>
-        <w:br/>
-      </w:r>
-      <w:r>
-        <w:rPr>
-          <w:rFonts w:ascii="Arial" w:hAnsi="Arial" w:cs="Arial"/>
-          <w:sz w:val="28"/>
-          <w:szCs w:val="28"/>
-          <w:lang w:val="en-GB"/>
-        </w:rPr>
-        <w:br/>
-      </w:r>
-      <w:r>
-        <w:rPr>
-          <w:rFonts w:ascii="Arial" w:hAnsi="Arial" w:cs="Arial"/>
-          <w:sz w:val="28"/>
-          <w:szCs w:val="28"/>
-          <w:lang w:val="en-GB"/>
-        </w:rPr>
-        <w:br/>
-      </w:r>
-      <w:r>
-        <w:rPr>
-          <w:rFonts w:ascii="Arial" w:hAnsi="Arial" w:cs="Arial"/>
-          <w:sz w:val="28"/>
-          <w:szCs w:val="28"/>
-          <w:lang w:val="en-GB"/>
-        </w:rPr>
-        <w:br/>
-      </w:r>
-      <w:r>
-        <w:rPr>
-          <w:rFonts w:ascii="Arial" w:hAnsi="Arial" w:cs="Arial"/>
-          <w:sz w:val="28"/>
-          <w:szCs w:val="28"/>
-          <w:lang w:val="en-GB"/>
-        </w:rPr>
-        <w:br/>
-      </w:r>
-      <w:r>
-        <w:rPr>
-          <w:rFonts w:ascii="Arial" w:hAnsi="Arial" w:cs="Arial"/>
-          <w:sz w:val="28"/>
-          <w:szCs w:val="28"/>
-          <w:lang w:val="en-GB"/>
-        </w:rPr>
-        <w:br/>
-      </w:r>
-      <w:r>
-        <w:rPr>
-          <w:rFonts w:ascii="Arial" w:hAnsi="Arial" w:cs="Arial"/>
-          <w:sz w:val="28"/>
-          <w:szCs w:val="28"/>
-          <w:lang w:val="en-GB"/>
-        </w:rPr>
-        <w:br/>
-      </w:r>
-      <w:r>
-        <w:rPr>
-          <w:rFonts w:ascii="Arial" w:hAnsi="Arial" w:cs="Arial"/>
-          <w:sz w:val="28"/>
-          <w:szCs w:val="28"/>
-          <w:lang w:val="en-GB"/>
-        </w:rPr>
-        <w:br/>
-      </w:r>
-      <w:r>
-        <w:rPr>
-          <w:rFonts w:ascii="Arial" w:hAnsi="Arial" w:cs="Arial"/>
-          <w:sz w:val="28"/>
-          <w:szCs w:val="28"/>
-          <w:lang w:val="en-GB"/>
-        </w:rPr>
-        <w:br/>
-      </w:r>
-      <w:r>
-        <w:rPr>
-          <w:rFonts w:ascii="Arial" w:hAnsi="Arial" w:cs="Arial"/>
-          <w:sz w:val="28"/>
-          <w:szCs w:val="28"/>
-          <w:lang w:val="en-GB"/>
-        </w:rPr>
-        <w:br/>
-      </w:r>
-      <w:r>
-        <w:rPr>
-          <w:rFonts w:ascii="Arial" w:hAnsi="Arial" w:cs="Arial"/>
-          <w:sz w:val="28"/>
-          <w:szCs w:val="28"/>
-          <w:lang w:val="en-GB"/>
-        </w:rPr>
-        <w:br/>
-      </w:r>
-      <w:r>
-        <w:rPr>
-          <w:rFonts w:ascii="Arial" w:hAnsi="Arial" w:cs="Arial"/>
-          <w:sz w:val="28"/>
-          <w:szCs w:val="28"/>
-          <w:lang w:val="en-GB"/>
-        </w:rPr>
-        <w:br/>
-      </w:r>
-      <w:r>
-        <w:rPr>
-          <w:rFonts w:ascii="Arial" w:hAnsi="Arial" w:cs="Arial"/>
-          <w:sz w:val="28"/>
-          <w:szCs w:val="28"/>
-          <w:lang w:val="en-GB"/>
-        </w:rPr>
-        <w:lastRenderedPageBreak/>
-        <w:t xml:space="preserve">Jika </w:t>
-      </w:r>
-      <w:proofErr w:type="spellStart"/>
-      <w:r>
-        <w:rPr>
-          <w:rFonts w:ascii="Arial" w:hAnsi="Arial" w:cs="Arial"/>
-          <w:sz w:val="28"/>
-          <w:szCs w:val="28"/>
-          <w:lang w:val="en-GB"/>
-        </w:rPr>
-        <w:t>kamu</w:t>
-      </w:r>
-      <w:proofErr w:type="spellEnd"/>
-      <w:r>
-        <w:rPr>
-          <w:rFonts w:ascii="Arial" w:hAnsi="Arial" w:cs="Arial"/>
-          <w:sz w:val="28"/>
-          <w:szCs w:val="28"/>
-          <w:lang w:val="en-GB"/>
-        </w:rPr>
-        <w:t xml:space="preserve"> </w:t>
-      </w:r>
-      <w:proofErr w:type="spellStart"/>
-      <w:r>
-        <w:rPr>
-          <w:rFonts w:ascii="Arial" w:hAnsi="Arial" w:cs="Arial"/>
-          <w:sz w:val="28"/>
-          <w:szCs w:val="28"/>
-          <w:lang w:val="en-GB"/>
-        </w:rPr>
-        <w:t>memiliki</w:t>
-      </w:r>
-      <w:proofErr w:type="spellEnd"/>
-      <w:r>
-        <w:rPr>
-          <w:rFonts w:ascii="Arial" w:hAnsi="Arial" w:cs="Arial"/>
-          <w:sz w:val="28"/>
-          <w:szCs w:val="28"/>
-          <w:lang w:val="en-GB"/>
-        </w:rPr>
-        <w:t xml:space="preserve"> 2 orang yang </w:t>
-      </w:r>
-      <w:proofErr w:type="spellStart"/>
-      <w:r>
-        <w:rPr>
-          <w:rFonts w:ascii="Arial" w:hAnsi="Arial" w:cs="Arial"/>
-          <w:sz w:val="28"/>
-          <w:szCs w:val="28"/>
-          <w:lang w:val="en-GB"/>
-        </w:rPr>
-        <w:t>bekerja</w:t>
-      </w:r>
-      <w:proofErr w:type="spellEnd"/>
-      <w:r>
-        <w:rPr>
-          <w:rFonts w:ascii="Arial" w:hAnsi="Arial" w:cs="Arial"/>
-          <w:sz w:val="28"/>
-          <w:szCs w:val="28"/>
-          <w:lang w:val="en-GB"/>
-        </w:rPr>
-        <w:t xml:space="preserve"> </w:t>
-      </w:r>
-      <w:proofErr w:type="spellStart"/>
-      <w:r>
-        <w:rPr>
-          <w:rFonts w:ascii="Arial" w:hAnsi="Arial" w:cs="Arial"/>
-          <w:sz w:val="28"/>
-          <w:szCs w:val="28"/>
-          <w:lang w:val="en-GB"/>
-        </w:rPr>
-        <w:t>dalam</w:t>
-      </w:r>
-      <w:proofErr w:type="spellEnd"/>
-      <w:r>
-        <w:rPr>
-          <w:rFonts w:ascii="Arial" w:hAnsi="Arial" w:cs="Arial"/>
-          <w:sz w:val="28"/>
-          <w:szCs w:val="28"/>
-          <w:lang w:val="en-GB"/>
-        </w:rPr>
-        <w:t xml:space="preserve"> repository </w:t>
-      </w:r>
-      <w:proofErr w:type="spellStart"/>
-      <w:r>
-        <w:rPr>
-          <w:rFonts w:ascii="Arial" w:hAnsi="Arial" w:cs="Arial"/>
-          <w:sz w:val="28"/>
-          <w:szCs w:val="28"/>
-          <w:lang w:val="en-GB"/>
-        </w:rPr>
-        <w:t>tersebut</w:t>
-      </w:r>
-      <w:proofErr w:type="spellEnd"/>
-      <w:r>
-        <w:rPr>
-          <w:rFonts w:ascii="Arial" w:hAnsi="Arial" w:cs="Arial"/>
-          <w:sz w:val="28"/>
-          <w:szCs w:val="28"/>
-          <w:lang w:val="en-GB"/>
-        </w:rPr>
-        <w:t xml:space="preserve">. </w:t>
-      </w:r>
-      <w:proofErr w:type="spellStart"/>
-      <w:r>
-        <w:rPr>
-          <w:rFonts w:ascii="Arial" w:hAnsi="Arial" w:cs="Arial"/>
-          <w:sz w:val="28"/>
-          <w:szCs w:val="28"/>
-          <w:lang w:val="en-GB"/>
-        </w:rPr>
-        <w:t>Sebagai</w:t>
-      </w:r>
-      <w:proofErr w:type="spellEnd"/>
-      <w:r>
-        <w:rPr>
-          <w:rFonts w:ascii="Arial" w:hAnsi="Arial" w:cs="Arial"/>
-          <w:sz w:val="28"/>
-          <w:szCs w:val="28"/>
-          <w:lang w:val="en-GB"/>
-        </w:rPr>
-        <w:t xml:space="preserve"> </w:t>
-      </w:r>
-      <w:proofErr w:type="spellStart"/>
-      <w:r>
-        <w:rPr>
-          <w:rFonts w:ascii="Arial" w:hAnsi="Arial" w:cs="Arial"/>
-          <w:sz w:val="28"/>
-          <w:szCs w:val="28"/>
-          <w:lang w:val="en-GB"/>
-        </w:rPr>
-        <w:t>contoh</w:t>
-      </w:r>
-      <w:proofErr w:type="spellEnd"/>
-      <w:r>
-        <w:rPr>
-          <w:rFonts w:ascii="Arial" w:hAnsi="Arial" w:cs="Arial"/>
-          <w:sz w:val="28"/>
-          <w:szCs w:val="28"/>
-          <w:lang w:val="en-GB"/>
-        </w:rPr>
-        <w:t>:</w:t>
-      </w:r>
-    </w:p>
-    <w:p>
-      <w:pPr>
-        <w:pStyle w:val="ListParagraph"/>
-        <w:numPr>
-          <w:ilvl w:val="0"/>
-          <w:numId w:val="9"/>
-        </w:numPr>
-        <w:tabs>
-          <w:tab w:val="left" w:leader="underscore" w:pos="11340"/>
-        </w:tabs>
-        <w:rPr>
-          <w:rFonts w:ascii="Arial" w:hAnsi="Arial" w:cs="Arial"/>
-          <w:sz w:val="28"/>
-          <w:szCs w:val="28"/>
-          <w:lang w:val="en-GB"/>
-        </w:rPr>
-      </w:pPr>
-      <w:r>
-        <w:rPr>
-          <w:rFonts w:ascii="Arial" w:hAnsi="Arial" w:cs="Arial"/>
-          <w:sz w:val="28"/>
-          <w:szCs w:val="28"/>
-          <w:lang w:val="en-GB"/>
-        </w:rPr>
-        <w:t xml:space="preserve">Developer 1 </w:t>
-      </w:r>
-      <w:proofErr w:type="spellStart"/>
-      <w:r>
-        <w:rPr>
-          <w:rFonts w:ascii="Arial" w:hAnsi="Arial" w:cs="Arial"/>
-          <w:sz w:val="28"/>
-          <w:szCs w:val="28"/>
-          <w:lang w:val="en-GB"/>
-        </w:rPr>
-        <w:t>melakukan</w:t>
-      </w:r>
-      <w:proofErr w:type="spellEnd"/>
-      <w:r>
-        <w:rPr>
-          <w:rFonts w:ascii="Arial" w:hAnsi="Arial" w:cs="Arial"/>
-          <w:sz w:val="28"/>
-          <w:szCs w:val="28"/>
-          <w:lang w:val="en-GB"/>
-        </w:rPr>
-        <w:t xml:space="preserve"> git clone</w:t>
-      </w:r>
-    </w:p>
-    <w:p>
-      <w:pPr>
-        <w:pStyle w:val="ListParagraph"/>
-        <w:numPr>
-          <w:ilvl w:val="0"/>
-          <w:numId w:val="9"/>
-        </w:numPr>
-        <w:tabs>
-          <w:tab w:val="left" w:leader="underscore" w:pos="11340"/>
-        </w:tabs>
-        <w:rPr>
-          <w:rFonts w:ascii="Arial" w:hAnsi="Arial" w:cs="Arial"/>
-          <w:sz w:val="28"/>
-          <w:szCs w:val="28"/>
-          <w:lang w:val="en-GB"/>
-        </w:rPr>
-      </w:pPr>
-      <w:r>
-        <w:rPr>
-          <w:rFonts w:ascii="Arial" w:hAnsi="Arial" w:cs="Arial"/>
-          <w:sz w:val="28"/>
-          <w:szCs w:val="28"/>
-          <w:lang w:val="en-GB"/>
-        </w:rPr>
-        <w:t xml:space="preserve">Developer 2 </w:t>
-      </w:r>
-      <w:proofErr w:type="spellStart"/>
-      <w:r>
-        <w:rPr>
-          <w:rFonts w:ascii="Arial" w:hAnsi="Arial" w:cs="Arial"/>
-          <w:sz w:val="28"/>
-          <w:szCs w:val="28"/>
-          <w:lang w:val="en-GB"/>
-        </w:rPr>
-        <w:t>melakukan</w:t>
-      </w:r>
-      <w:proofErr w:type="spellEnd"/>
-      <w:r>
-        <w:rPr>
-          <w:rFonts w:ascii="Arial" w:hAnsi="Arial" w:cs="Arial"/>
-          <w:sz w:val="28"/>
-          <w:szCs w:val="28"/>
-          <w:lang w:val="en-GB"/>
-        </w:rPr>
-        <w:t xml:space="preserve"> git clone</w:t>
-      </w:r>
     </w:p>
     <w:p>
       <w:pPr>
@@ -13501,124 +10465,6 @@
           <w:lang w:val="en-GB"/>
         </w:rPr>
       </w:pPr>
-      <w:r>
-        <w:rPr>
-          <w:rFonts w:ascii="Arial" w:hAnsi="Arial" w:cs="Arial"/>
-          <w:sz w:val="28"/>
-          <w:szCs w:val="28"/>
-          <w:lang w:val="en-GB"/>
-        </w:rPr>
-        <w:t xml:space="preserve">Developer 2 </w:t>
-      </w:r>
-      <w:proofErr w:type="spellStart"/>
-      <w:r>
-        <w:rPr>
-          <w:rFonts w:ascii="Arial" w:hAnsi="Arial" w:cs="Arial"/>
-          <w:sz w:val="28"/>
-          <w:szCs w:val="28"/>
-          <w:lang w:val="en-GB"/>
-        </w:rPr>
-        <w:t>melakukan</w:t>
-      </w:r>
-      <w:proofErr w:type="spellEnd"/>
-      <w:r>
-        <w:rPr>
-          <w:rFonts w:ascii="Arial" w:hAnsi="Arial" w:cs="Arial"/>
-          <w:sz w:val="28"/>
-          <w:szCs w:val="28"/>
-          <w:lang w:val="en-GB"/>
-        </w:rPr>
-        <w:t xml:space="preserve"> git push dan Developer 1 </w:t>
-      </w:r>
-      <w:proofErr w:type="spellStart"/>
-      <w:r>
-        <w:rPr>
-          <w:rFonts w:ascii="Arial" w:hAnsi="Arial" w:cs="Arial"/>
-          <w:sz w:val="28"/>
-          <w:szCs w:val="28"/>
-          <w:lang w:val="en-GB"/>
-        </w:rPr>
-        <w:t>juka</w:t>
-      </w:r>
-      <w:proofErr w:type="spellEnd"/>
-      <w:r>
-        <w:rPr>
-          <w:rFonts w:ascii="Arial" w:hAnsi="Arial" w:cs="Arial"/>
-          <w:sz w:val="28"/>
-          <w:szCs w:val="28"/>
-          <w:lang w:val="en-GB"/>
-        </w:rPr>
-        <w:t xml:space="preserve"> </w:t>
-      </w:r>
-      <w:proofErr w:type="spellStart"/>
-      <w:r>
-        <w:rPr>
-          <w:rFonts w:ascii="Arial" w:hAnsi="Arial" w:cs="Arial"/>
-          <w:sz w:val="28"/>
-          <w:szCs w:val="28"/>
-          <w:lang w:val="en-GB"/>
-        </w:rPr>
-        <w:t>melakukan</w:t>
-      </w:r>
-      <w:proofErr w:type="spellEnd"/>
-      <w:r>
-        <w:rPr>
-          <w:rFonts w:ascii="Arial" w:hAnsi="Arial" w:cs="Arial"/>
-          <w:sz w:val="28"/>
-          <w:szCs w:val="28"/>
-          <w:lang w:val="en-GB"/>
-        </w:rPr>
-        <w:t xml:space="preserve"> git push </w:t>
-      </w:r>
-      <w:proofErr w:type="spellStart"/>
-      <w:r>
-        <w:rPr>
-          <w:rFonts w:ascii="Arial" w:hAnsi="Arial" w:cs="Arial"/>
-          <w:sz w:val="28"/>
-          <w:szCs w:val="28"/>
-          <w:lang w:val="en-GB"/>
-        </w:rPr>
-        <w:t>secara</w:t>
-      </w:r>
-      <w:proofErr w:type="spellEnd"/>
-      <w:r>
-        <w:rPr>
-          <w:rFonts w:ascii="Arial" w:hAnsi="Arial" w:cs="Arial"/>
-          <w:sz w:val="28"/>
-          <w:szCs w:val="28"/>
-          <w:lang w:val="en-GB"/>
-        </w:rPr>
-        <w:t xml:space="preserve"> </w:t>
-      </w:r>
-      <w:proofErr w:type="spellStart"/>
-      <w:r>
-        <w:rPr>
-          <w:rFonts w:ascii="Arial" w:hAnsi="Arial" w:cs="Arial"/>
-          <w:sz w:val="28"/>
-          <w:szCs w:val="28"/>
-          <w:lang w:val="en-GB"/>
-        </w:rPr>
-        <w:t>bersamaan</w:t>
-      </w:r>
-      <w:proofErr w:type="spellEnd"/>
-      <w:r>
-        <w:rPr>
-          <w:rFonts w:ascii="Arial" w:hAnsi="Arial" w:cs="Arial"/>
-          <w:sz w:val="28"/>
-          <w:szCs w:val="28"/>
-          <w:lang w:val="en-GB"/>
-        </w:rPr>
-        <w:t>.</w:t>
-      </w:r>
-      <w:r>
-        <w:rPr>
-          <w:rFonts w:ascii="Arial" w:hAnsi="Arial" w:cs="Arial"/>
-          <w:sz w:val="28"/>
-          <w:szCs w:val="28"/>
-          <w:lang w:val="en-GB"/>
-        </w:rPr>
-        <w:br/>
-      </w:r>
     </w:p>
     <w:p>
       <w:pPr>
@@ -13633,238 +10479,6 @@
           <w:lang w:val="en-GB"/>
         </w:rPr>
       </w:pPr>
-      <w:proofErr w:type="spellStart"/>
-      <w:r>
-        <w:rPr>
-          <w:rFonts w:ascii="Arial" w:hAnsi="Arial" w:cs="Arial"/>
-          <w:sz w:val="28"/>
-          <w:szCs w:val="28"/>
-          <w:lang w:val="en-GB"/>
-        </w:rPr>
-        <w:t>Ini</w:t>
-      </w:r>
-      <w:proofErr w:type="spellEnd"/>
-      <w:r>
-        <w:rPr>
-          <w:rFonts w:ascii="Arial" w:hAnsi="Arial" w:cs="Arial"/>
-          <w:sz w:val="28"/>
-          <w:szCs w:val="28"/>
-          <w:lang w:val="en-GB"/>
-        </w:rPr>
-        <w:t xml:space="preserve"> </w:t>
-      </w:r>
-      <w:proofErr w:type="spellStart"/>
-      <w:r>
-        <w:rPr>
-          <w:rFonts w:ascii="Arial" w:hAnsi="Arial" w:cs="Arial"/>
-          <w:sz w:val="28"/>
-          <w:szCs w:val="28"/>
-          <w:lang w:val="en-GB"/>
-        </w:rPr>
-        <w:t>akan</w:t>
-      </w:r>
-      <w:proofErr w:type="spellEnd"/>
-      <w:r>
-        <w:rPr>
-          <w:rFonts w:ascii="Arial" w:hAnsi="Arial" w:cs="Arial"/>
-          <w:sz w:val="28"/>
-          <w:szCs w:val="28"/>
-          <w:lang w:val="en-GB"/>
-        </w:rPr>
-        <w:t xml:space="preserve"> </w:t>
-      </w:r>
-      <w:proofErr w:type="spellStart"/>
-      <w:r>
-        <w:rPr>
-          <w:rFonts w:ascii="Arial" w:hAnsi="Arial" w:cs="Arial"/>
-          <w:sz w:val="28"/>
-          <w:szCs w:val="28"/>
-          <w:lang w:val="en-GB"/>
-        </w:rPr>
-        <w:t>menjadi</w:t>
-      </w:r>
-      <w:proofErr w:type="spellEnd"/>
-      <w:r>
-        <w:rPr>
-          <w:rFonts w:ascii="Arial" w:hAnsi="Arial" w:cs="Arial"/>
-          <w:sz w:val="28"/>
-          <w:szCs w:val="28"/>
-          <w:lang w:val="en-GB"/>
-        </w:rPr>
-        <w:t xml:space="preserve"> </w:t>
-      </w:r>
-      <w:proofErr w:type="spellStart"/>
-      <w:r>
-        <w:rPr>
-          <w:rFonts w:ascii="Arial" w:hAnsi="Arial" w:cs="Arial"/>
-          <w:sz w:val="28"/>
-          <w:szCs w:val="28"/>
-          <w:lang w:val="en-GB"/>
-        </w:rPr>
-        <w:t>tabrakan</w:t>
-      </w:r>
-      <w:proofErr w:type="spellEnd"/>
-      <w:r>
-        <w:rPr>
-          <w:rFonts w:ascii="Arial" w:hAnsi="Arial" w:cs="Arial"/>
-          <w:sz w:val="28"/>
-          <w:szCs w:val="28"/>
-          <w:lang w:val="en-GB"/>
-        </w:rPr>
-        <w:t xml:space="preserve"> (conflict) </w:t>
-      </w:r>
-      <w:proofErr w:type="spellStart"/>
-      <w:r>
-        <w:rPr>
-          <w:rFonts w:ascii="Arial" w:hAnsi="Arial" w:cs="Arial"/>
-          <w:sz w:val="28"/>
-          <w:szCs w:val="28"/>
-          <w:lang w:val="en-GB"/>
-        </w:rPr>
-        <w:t>bisa</w:t>
-      </w:r>
-      <w:proofErr w:type="spellEnd"/>
-      <w:r>
-        <w:rPr>
-          <w:rFonts w:ascii="Arial" w:hAnsi="Arial" w:cs="Arial"/>
-          <w:sz w:val="28"/>
-          <w:szCs w:val="28"/>
-          <w:lang w:val="en-GB"/>
-        </w:rPr>
-        <w:t xml:space="preserve"> </w:t>
-      </w:r>
-      <w:proofErr w:type="spellStart"/>
-      <w:r>
-        <w:rPr>
-          <w:rFonts w:ascii="Arial" w:hAnsi="Arial" w:cs="Arial"/>
-          <w:sz w:val="28"/>
-          <w:szCs w:val="28"/>
-          <w:lang w:val="en-GB"/>
-        </w:rPr>
-        <w:t>dilihat</w:t>
-      </w:r>
-      <w:proofErr w:type="spellEnd"/>
-      <w:r>
-        <w:rPr>
-          <w:rFonts w:ascii="Arial" w:hAnsi="Arial" w:cs="Arial"/>
-          <w:sz w:val="28"/>
-          <w:szCs w:val="28"/>
-          <w:lang w:val="en-GB"/>
-        </w:rPr>
-        <w:t xml:space="preserve"> </w:t>
-      </w:r>
-      <w:proofErr w:type="spellStart"/>
-      <w:r>
-        <w:rPr>
-          <w:rFonts w:ascii="Arial" w:hAnsi="Arial" w:cs="Arial"/>
-          <w:sz w:val="28"/>
-          <w:szCs w:val="28"/>
-          <w:lang w:val="en-GB"/>
-        </w:rPr>
-        <w:t>dari</w:t>
-      </w:r>
-      <w:proofErr w:type="spellEnd"/>
-      <w:r>
-        <w:rPr>
-          <w:rFonts w:ascii="Arial" w:hAnsi="Arial" w:cs="Arial"/>
-          <w:sz w:val="28"/>
-          <w:szCs w:val="28"/>
-          <w:lang w:val="en-GB"/>
-        </w:rPr>
-        <w:t xml:space="preserve"> </w:t>
-      </w:r>
-      <w:proofErr w:type="spellStart"/>
-      <w:r>
-        <w:rPr>
-          <w:rFonts w:ascii="Arial" w:hAnsi="Arial" w:cs="Arial"/>
-          <w:sz w:val="28"/>
-          <w:szCs w:val="28"/>
-          <w:lang w:val="en-GB"/>
-        </w:rPr>
-        <w:t>gambar</w:t>
-      </w:r>
-      <w:proofErr w:type="spellEnd"/>
-      <w:r>
-        <w:rPr>
-          <w:rFonts w:ascii="Arial" w:hAnsi="Arial" w:cs="Arial"/>
-          <w:sz w:val="28"/>
-          <w:szCs w:val="28"/>
-          <w:lang w:val="en-GB"/>
-        </w:rPr>
-        <w:t xml:space="preserve"> </w:t>
-      </w:r>
-      <w:proofErr w:type="spellStart"/>
-      <w:r>
-        <w:rPr>
-          <w:rFonts w:ascii="Arial" w:hAnsi="Arial" w:cs="Arial"/>
-          <w:sz w:val="28"/>
-          <w:szCs w:val="28"/>
-          <w:lang w:val="en-GB"/>
-        </w:rPr>
-        <w:t>berikut</w:t>
-      </w:r>
-      <w:proofErr w:type="spellEnd"/>
-      <w:r>
-        <w:rPr>
-          <w:rFonts w:ascii="Arial" w:hAnsi="Arial" w:cs="Arial"/>
-          <w:sz w:val="28"/>
-          <w:szCs w:val="28"/>
-          <w:lang w:val="en-GB"/>
-        </w:rPr>
-        <w:t>:</w:t>
-      </w:r>
-      <w:r>
-        <w:rPr>
-          <w:rFonts w:ascii="Arial" w:hAnsi="Arial" w:cs="Arial"/>
-          <w:sz w:val="28"/>
-          <w:szCs w:val="28"/>
-          <w:lang w:val="en-GB"/>
-        </w:rPr>
-        <w:br/>
-      </w:r>
-      <w:r>
-        <w:rPr>
-          <w:rFonts w:ascii="Arial" w:hAnsi="Arial" w:cs="Arial"/>
-          <w:sz w:val="28"/>
-          <w:szCs w:val="28"/>
-          <w:lang w:val="en-GB"/>
-        </w:rPr>
-        <w:drawing>
-          <wp:inline distT="0" distB="0" distL="0" distR="0" wp14:anchorId="09D7F1AC" wp14:editId="3C5F0E57">
-            <wp:extent cx="5344271" cy="1381318"/>
-            <wp:effectExtent l="0" t="0" r="0" b="9525"/>
-            <wp:docPr id="3" name="Picture 3"/>
-            <wp:cNvGraphicFramePr>
-              <a:graphicFrameLocks xmlns:a="http://schemas.openxmlformats.org/drawingml/2006/main" noChangeAspect="1"/>
-            </wp:cNvGraphicFramePr>
-            <a:graphic xmlns:a="http://schemas.openxmlformats.org/drawingml/2006/main">
-              <a:graphicData uri="http://schemas.openxmlformats.org/drawingml/2006/picture">
-                <pic:pic xmlns:pic="http://schemas.openxmlformats.org/drawingml/2006/picture">
-                  <pic:nvPicPr>
-                    <pic:cNvPr id="1" name=""/>
-                    <pic:cNvPicPr/>
-                  </pic:nvPicPr>
-                  <pic:blipFill>
-                    <a:blip r:embed="rId52"/>
-                    <a:stretch>
-                      <a:fillRect/>
-                    </a:stretch>
-                  </pic:blipFill>
-                  <pic:spPr>
-                    <a:xfrm>
-                      <a:off x="0" y="0"/>
-                      <a:ext cx="5344271" cy="1381318"/>
-                    </a:xfrm>
-                    <a:prstGeom prst="rect">
-                      <a:avLst/>
-                    </a:prstGeom>
-                  </pic:spPr>
-                </pic:pic>
-              </a:graphicData>
-            </a:graphic>
-          </wp:inline>
-        </w:drawing>
-      </w:r>
     </w:p>
     <w:p>
       <w:pPr>
@@ -13879,335 +10493,258 @@
           <w:lang w:val="en-GB"/>
         </w:rPr>
       </w:pPr>
-      <w:r>
-        <w:rPr>
-          <w:rFonts w:ascii="Arial" w:hAnsi="Arial" w:cs="Arial"/>
-          <w:sz w:val="28"/>
-          <w:szCs w:val="28"/>
-          <w:lang w:val="en-GB"/>
-        </w:rPr>
-        <w:t xml:space="preserve">Developer 1 </w:t>
-      </w:r>
-      <w:proofErr w:type="spellStart"/>
-      <w:r>
-        <w:rPr>
-          <w:rFonts w:ascii="Arial" w:hAnsi="Arial" w:cs="Arial"/>
-          <w:sz w:val="28"/>
-          <w:szCs w:val="28"/>
-          <w:lang w:val="en-GB"/>
-        </w:rPr>
-        <w:t>akan</w:t>
-      </w:r>
-      <w:proofErr w:type="spellEnd"/>
-      <w:r>
-        <w:rPr>
-          <w:rFonts w:ascii="Arial" w:hAnsi="Arial" w:cs="Arial"/>
-          <w:sz w:val="28"/>
-          <w:szCs w:val="28"/>
-          <w:lang w:val="en-GB"/>
-        </w:rPr>
-        <w:t xml:space="preserve"> </w:t>
-      </w:r>
-      <w:proofErr w:type="spellStart"/>
-      <w:r>
-        <w:rPr>
-          <w:rFonts w:ascii="Arial" w:hAnsi="Arial" w:cs="Arial"/>
-          <w:sz w:val="28"/>
-          <w:szCs w:val="28"/>
-          <w:lang w:val="en-GB"/>
-        </w:rPr>
-        <w:t>melihat</w:t>
-      </w:r>
-      <w:proofErr w:type="spellEnd"/>
-      <w:r>
-        <w:rPr>
-          <w:rFonts w:ascii="Arial" w:hAnsi="Arial" w:cs="Arial"/>
-          <w:sz w:val="28"/>
-          <w:szCs w:val="28"/>
-          <w:lang w:val="en-GB"/>
-        </w:rPr>
-        <w:t xml:space="preserve"> </w:t>
-      </w:r>
-      <w:proofErr w:type="spellStart"/>
-      <w:r>
-        <w:rPr>
-          <w:rFonts w:ascii="Arial" w:hAnsi="Arial" w:cs="Arial"/>
-          <w:sz w:val="28"/>
-          <w:szCs w:val="28"/>
-          <w:lang w:val="en-GB"/>
-        </w:rPr>
-        <w:t>sama</w:t>
-      </w:r>
-      <w:proofErr w:type="spellEnd"/>
-      <w:r>
-        <w:rPr>
-          <w:rFonts w:ascii="Arial" w:hAnsi="Arial" w:cs="Arial"/>
-          <w:sz w:val="28"/>
-          <w:szCs w:val="28"/>
-          <w:lang w:val="en-GB"/>
-        </w:rPr>
-        <w:t xml:space="preserve"> </w:t>
-      </w:r>
-      <w:proofErr w:type="spellStart"/>
-      <w:r>
-        <w:rPr>
-          <w:rFonts w:ascii="Arial" w:hAnsi="Arial" w:cs="Arial"/>
-          <w:sz w:val="28"/>
-          <w:szCs w:val="28"/>
-          <w:lang w:val="en-GB"/>
-        </w:rPr>
-        <w:t>seperti</w:t>
-      </w:r>
-      <w:proofErr w:type="spellEnd"/>
-      <w:r>
-        <w:rPr>
-          <w:rFonts w:ascii="Arial" w:hAnsi="Arial" w:cs="Arial"/>
-          <w:sz w:val="28"/>
-          <w:szCs w:val="28"/>
-          <w:lang w:val="en-GB"/>
-        </w:rPr>
-        <w:t xml:space="preserve"> </w:t>
-      </w:r>
-      <w:proofErr w:type="spellStart"/>
-      <w:r>
-        <w:rPr>
-          <w:rFonts w:ascii="Arial" w:hAnsi="Arial" w:cs="Arial"/>
-          <w:sz w:val="28"/>
-          <w:szCs w:val="28"/>
-          <w:lang w:val="en-GB"/>
-        </w:rPr>
-        <w:t>gambar</w:t>
-      </w:r>
-      <w:proofErr w:type="spellEnd"/>
-      <w:r>
-        <w:rPr>
-          <w:rFonts w:ascii="Arial" w:hAnsi="Arial" w:cs="Arial"/>
-          <w:sz w:val="28"/>
-          <w:szCs w:val="28"/>
-          <w:lang w:val="en-GB"/>
-        </w:rPr>
-        <w:t xml:space="preserve"> </w:t>
-      </w:r>
-      <w:proofErr w:type="spellStart"/>
-      <w:r>
-        <w:rPr>
-          <w:rFonts w:ascii="Arial" w:hAnsi="Arial" w:cs="Arial"/>
-          <w:sz w:val="28"/>
-          <w:szCs w:val="28"/>
-          <w:lang w:val="en-GB"/>
-        </w:rPr>
-        <w:t>diatas</w:t>
-      </w:r>
-      <w:proofErr w:type="spellEnd"/>
-      <w:r>
-        <w:rPr>
-          <w:rFonts w:ascii="Arial" w:hAnsi="Arial" w:cs="Arial"/>
-          <w:sz w:val="28"/>
-          <w:szCs w:val="28"/>
-          <w:lang w:val="en-GB"/>
-        </w:rPr>
-        <w:t xml:space="preserve">. </w:t>
-      </w:r>
-      <w:proofErr w:type="gramStart"/>
-      <w:r>
-        <w:rPr>
-          <w:rFonts w:ascii="Arial" w:hAnsi="Arial" w:cs="Arial"/>
-          <w:sz w:val="28"/>
-          <w:szCs w:val="28"/>
-          <w:lang w:val="en-GB"/>
-        </w:rPr>
-        <w:t>Bisa</w:t>
-      </w:r>
-      <w:proofErr w:type="gramEnd"/>
-      <w:r>
-        <w:rPr>
-          <w:rFonts w:ascii="Arial" w:hAnsi="Arial" w:cs="Arial"/>
-          <w:sz w:val="28"/>
-          <w:szCs w:val="28"/>
-          <w:lang w:val="en-GB"/>
-        </w:rPr>
-        <w:t xml:space="preserve"> </w:t>
-      </w:r>
-      <w:proofErr w:type="spellStart"/>
-      <w:r>
-        <w:rPr>
-          <w:rFonts w:ascii="Arial" w:hAnsi="Arial" w:cs="Arial"/>
-          <w:sz w:val="28"/>
-          <w:szCs w:val="28"/>
-          <w:lang w:val="en-GB"/>
-        </w:rPr>
-        <w:t>dilihat</w:t>
-      </w:r>
-      <w:proofErr w:type="spellEnd"/>
-      <w:r>
-        <w:rPr>
-          <w:rFonts w:ascii="Arial" w:hAnsi="Arial" w:cs="Arial"/>
-          <w:sz w:val="28"/>
-          <w:szCs w:val="28"/>
-          <w:lang w:val="en-GB"/>
-        </w:rPr>
-        <w:t xml:space="preserve"> </w:t>
-      </w:r>
-      <w:proofErr w:type="spellStart"/>
-      <w:r>
-        <w:rPr>
-          <w:rFonts w:ascii="Arial" w:hAnsi="Arial" w:cs="Arial"/>
-          <w:sz w:val="28"/>
-          <w:szCs w:val="28"/>
-          <w:lang w:val="en-GB"/>
-        </w:rPr>
-        <w:t>dari</w:t>
-      </w:r>
-      <w:proofErr w:type="spellEnd"/>
-      <w:r>
-        <w:rPr>
-          <w:rFonts w:ascii="Arial" w:hAnsi="Arial" w:cs="Arial"/>
-          <w:sz w:val="28"/>
-          <w:szCs w:val="28"/>
-          <w:lang w:val="en-GB"/>
-        </w:rPr>
-        <w:t xml:space="preserve"> “hint” </w:t>
-      </w:r>
-      <w:proofErr w:type="spellStart"/>
-      <w:r>
-        <w:rPr>
-          <w:rFonts w:ascii="Arial" w:hAnsi="Arial" w:cs="Arial"/>
-          <w:sz w:val="28"/>
-          <w:szCs w:val="28"/>
-          <w:lang w:val="en-GB"/>
-        </w:rPr>
-        <w:t>mengatakan</w:t>
-      </w:r>
-      <w:proofErr w:type="spellEnd"/>
-      <w:r>
-        <w:rPr>
-          <w:rFonts w:ascii="Arial" w:hAnsi="Arial" w:cs="Arial"/>
-          <w:sz w:val="28"/>
-          <w:szCs w:val="28"/>
-          <w:lang w:val="en-GB"/>
-        </w:rPr>
-        <w:t xml:space="preserve"> </w:t>
-      </w:r>
-      <w:proofErr w:type="spellStart"/>
-      <w:r>
-        <w:rPr>
-          <w:rFonts w:ascii="Arial" w:hAnsi="Arial" w:cs="Arial"/>
-          <w:sz w:val="28"/>
-          <w:szCs w:val="28"/>
-          <w:lang w:val="en-GB"/>
-        </w:rPr>
-        <w:t>untuk</w:t>
-      </w:r>
-      <w:proofErr w:type="spellEnd"/>
-      <w:r>
-        <w:rPr>
-          <w:rFonts w:ascii="Arial" w:hAnsi="Arial" w:cs="Arial"/>
-          <w:sz w:val="28"/>
-          <w:szCs w:val="28"/>
-          <w:lang w:val="en-GB"/>
-        </w:rPr>
-        <w:t xml:space="preserve"> </w:t>
-      </w:r>
-      <w:proofErr w:type="spellStart"/>
-      <w:r>
-        <w:rPr>
-          <w:rFonts w:ascii="Arial" w:hAnsi="Arial" w:cs="Arial"/>
-          <w:sz w:val="28"/>
-          <w:szCs w:val="28"/>
-          <w:lang w:val="en-GB"/>
-        </w:rPr>
-        <w:t>melakukan</w:t>
-      </w:r>
-      <w:proofErr w:type="spellEnd"/>
-      <w:r>
-        <w:rPr>
-          <w:rFonts w:ascii="Arial" w:hAnsi="Arial" w:cs="Arial"/>
-          <w:sz w:val="28"/>
-          <w:szCs w:val="28"/>
-          <w:lang w:val="en-GB"/>
-        </w:rPr>
-        <w:t xml:space="preserve"> git pull </w:t>
-      </w:r>
-      <w:proofErr w:type="spellStart"/>
-      <w:r>
-        <w:rPr>
-          <w:rFonts w:ascii="Arial" w:hAnsi="Arial" w:cs="Arial"/>
-          <w:sz w:val="28"/>
-          <w:szCs w:val="28"/>
-          <w:lang w:val="en-GB"/>
-        </w:rPr>
-        <w:t>terlebih</w:t>
-      </w:r>
-      <w:proofErr w:type="spellEnd"/>
-      <w:r>
-        <w:rPr>
-          <w:rFonts w:ascii="Arial" w:hAnsi="Arial" w:cs="Arial"/>
-          <w:sz w:val="28"/>
-          <w:szCs w:val="28"/>
-          <w:lang w:val="en-GB"/>
-        </w:rPr>
-        <w:t xml:space="preserve"> </w:t>
-      </w:r>
-      <w:proofErr w:type="spellStart"/>
-      <w:r>
-        <w:rPr>
-          <w:rFonts w:ascii="Arial" w:hAnsi="Arial" w:cs="Arial"/>
-          <w:sz w:val="28"/>
-          <w:szCs w:val="28"/>
-          <w:lang w:val="en-GB"/>
-        </w:rPr>
-        <w:t>dahulu</w:t>
-      </w:r>
-      <w:proofErr w:type="spellEnd"/>
-      <w:r>
-        <w:rPr>
-          <w:rFonts w:ascii="Arial" w:hAnsi="Arial" w:cs="Arial"/>
-          <w:sz w:val="28"/>
-          <w:szCs w:val="28"/>
-          <w:lang w:val="en-GB"/>
-        </w:rPr>
-        <w:t xml:space="preserve"> </w:t>
-      </w:r>
-      <w:proofErr w:type="spellStart"/>
-      <w:r>
-        <w:rPr>
-          <w:rFonts w:ascii="Arial" w:hAnsi="Arial" w:cs="Arial"/>
-          <w:sz w:val="28"/>
-          <w:szCs w:val="28"/>
-          <w:lang w:val="en-GB"/>
-        </w:rPr>
-        <w:t>sebelum</w:t>
-      </w:r>
-      <w:proofErr w:type="spellEnd"/>
-      <w:r>
-        <w:rPr>
-          <w:rFonts w:ascii="Arial" w:hAnsi="Arial" w:cs="Arial"/>
-          <w:sz w:val="28"/>
-          <w:szCs w:val="28"/>
-          <w:lang w:val="en-GB"/>
-        </w:rPr>
-        <w:t xml:space="preserve"> </w:t>
-      </w:r>
-      <w:proofErr w:type="spellStart"/>
-      <w:r>
-        <w:rPr>
-          <w:rFonts w:ascii="Arial" w:hAnsi="Arial" w:cs="Arial"/>
-          <w:sz w:val="28"/>
-          <w:szCs w:val="28"/>
-          <w:lang w:val="en-GB"/>
-        </w:rPr>
-        <w:t>menggunakan</w:t>
-      </w:r>
-      <w:proofErr w:type="spellEnd"/>
-      <w:r>
-        <w:rPr>
-          <w:rFonts w:ascii="Arial" w:hAnsi="Arial" w:cs="Arial"/>
-          <w:sz w:val="28"/>
-          <w:szCs w:val="28"/>
-          <w:lang w:val="en-GB"/>
-        </w:rPr>
-        <w:t xml:space="preserve"> git push.</w:t>
-      </w:r>
+    </w:p>
+    <w:p>
+      <w:pPr>
+        <w:pStyle w:val="ListParagraph"/>
+        <w:tabs>
+          <w:tab w:val="left" w:leader="underscore" w:pos="11340"/>
+        </w:tabs>
+        <w:rPr>
+          <w:rFonts w:ascii="Arial" w:hAnsi="Arial" w:cs="Arial"/>
+          <w:sz w:val="28"/>
+          <w:szCs w:val="28"/>
+          <w:lang w:val="en-GB"/>
+        </w:rPr>
+      </w:pPr>
+    </w:p>
+    <w:p>
+      <w:pPr>
+        <w:pStyle w:val="ListParagraph"/>
+        <w:tabs>
+          <w:tab w:val="left" w:leader="underscore" w:pos="11340"/>
+        </w:tabs>
+        <w:rPr>
+          <w:rFonts w:ascii="Arial" w:hAnsi="Arial" w:cs="Arial"/>
+          <w:sz w:val="28"/>
+          <w:szCs w:val="28"/>
+          <w:lang w:val="en-GB"/>
+        </w:rPr>
+      </w:pPr>
+    </w:p>
+    <w:p>
+      <w:pPr>
+        <w:pStyle w:val="ListParagraph"/>
+        <w:tabs>
+          <w:tab w:val="left" w:leader="underscore" w:pos="11340"/>
+        </w:tabs>
+        <w:rPr>
+          <w:rFonts w:ascii="Arial" w:hAnsi="Arial" w:cs="Arial"/>
+          <w:sz w:val="28"/>
+          <w:szCs w:val="28"/>
+          <w:lang w:val="en-GB"/>
+        </w:rPr>
+      </w:pPr>
+    </w:p>
+    <w:p>
+      <w:pPr>
+        <w:pStyle w:val="ListParagraph"/>
+        <w:tabs>
+          <w:tab w:val="left" w:leader="underscore" w:pos="11340"/>
+        </w:tabs>
+        <w:rPr>
+          <w:rFonts w:ascii="Arial" w:hAnsi="Arial" w:cs="Arial"/>
+          <w:sz w:val="28"/>
+          <w:szCs w:val="28"/>
+          <w:lang w:val="en-GB"/>
+        </w:rPr>
+      </w:pPr>
+    </w:p>
+    <w:p>
+      <w:pPr>
+        <w:pStyle w:val="ListParagraph"/>
+        <w:tabs>
+          <w:tab w:val="left" w:leader="underscore" w:pos="11340"/>
+        </w:tabs>
+        <w:rPr>
+          <w:rFonts w:ascii="Arial" w:hAnsi="Arial" w:cs="Arial"/>
+          <w:sz w:val="28"/>
+          <w:szCs w:val="28"/>
+          <w:lang w:val="en-GB"/>
+        </w:rPr>
+      </w:pPr>
+    </w:p>
+    <w:p>
+      <w:pPr>
+        <w:pStyle w:val="ListParagraph"/>
+        <w:tabs>
+          <w:tab w:val="left" w:leader="underscore" w:pos="11340"/>
+        </w:tabs>
+        <w:rPr>
+          <w:rFonts w:ascii="Arial" w:hAnsi="Arial" w:cs="Arial"/>
+          <w:sz w:val="28"/>
+          <w:szCs w:val="28"/>
+          <w:lang w:val="en-GB"/>
+        </w:rPr>
+      </w:pPr>
+    </w:p>
+    <w:p>
+      <w:pPr>
+        <w:pStyle w:val="ListParagraph"/>
+        <w:tabs>
+          <w:tab w:val="left" w:leader="underscore" w:pos="11340"/>
+        </w:tabs>
+        <w:rPr>
+          <w:rFonts w:ascii="Arial" w:hAnsi="Arial" w:cs="Arial"/>
+          <w:sz w:val="28"/>
+          <w:szCs w:val="28"/>
+          <w:lang w:val="en-GB"/>
+        </w:rPr>
+      </w:pPr>
+    </w:p>
+    <w:p>
+      <w:pPr>
+        <w:pStyle w:val="ListParagraph"/>
+        <w:tabs>
+          <w:tab w:val="left" w:leader="underscore" w:pos="11340"/>
+        </w:tabs>
+        <w:rPr>
+          <w:rFonts w:ascii="Arial" w:hAnsi="Arial" w:cs="Arial"/>
+          <w:sz w:val="28"/>
+          <w:szCs w:val="28"/>
+          <w:lang w:val="en-GB"/>
+        </w:rPr>
+      </w:pPr>
+    </w:p>
+    <w:p>
+      <w:pPr>
+        <w:pStyle w:val="ListParagraph"/>
+        <w:tabs>
+          <w:tab w:val="left" w:leader="underscore" w:pos="11340"/>
+        </w:tabs>
+        <w:rPr>
+          <w:rFonts w:ascii="Arial" w:hAnsi="Arial" w:cs="Arial"/>
+          <w:sz w:val="28"/>
+          <w:szCs w:val="28"/>
+          <w:lang w:val="en-GB"/>
+        </w:rPr>
+      </w:pPr>
+    </w:p>
+    <w:p>
+      <w:pPr>
+        <w:pStyle w:val="ListParagraph"/>
+        <w:tabs>
+          <w:tab w:val="left" w:leader="underscore" w:pos="11340"/>
+        </w:tabs>
+        <w:rPr>
+          <w:rFonts w:ascii="Arial" w:hAnsi="Arial" w:cs="Arial"/>
+          <w:sz w:val="28"/>
+          <w:szCs w:val="28"/>
+          <w:lang w:val="en-GB"/>
+        </w:rPr>
+      </w:pPr>
+    </w:p>
+    <w:p>
+      <w:pPr>
+        <w:pStyle w:val="ListParagraph"/>
+        <w:tabs>
+          <w:tab w:val="left" w:leader="underscore" w:pos="11340"/>
+        </w:tabs>
+        <w:rPr>
+          <w:rFonts w:ascii="Arial" w:hAnsi="Arial" w:cs="Arial"/>
+          <w:sz w:val="28"/>
+          <w:szCs w:val="28"/>
+          <w:lang w:val="en-GB"/>
+        </w:rPr>
+      </w:pPr>
+    </w:p>
+    <w:p>
+      <w:pPr>
+        <w:pStyle w:val="ListParagraph"/>
+        <w:tabs>
+          <w:tab w:val="left" w:leader="underscore" w:pos="11340"/>
+        </w:tabs>
+        <w:rPr>
+          <w:rFonts w:ascii="Arial" w:hAnsi="Arial" w:cs="Arial"/>
+          <w:sz w:val="28"/>
+          <w:szCs w:val="28"/>
+          <w:lang w:val="en-GB"/>
+        </w:rPr>
+      </w:pPr>
+    </w:p>
+    <w:p>
+      <w:pPr>
+        <w:pStyle w:val="ListParagraph"/>
+        <w:tabs>
+          <w:tab w:val="left" w:leader="underscore" w:pos="11340"/>
+        </w:tabs>
+        <w:rPr>
+          <w:rFonts w:ascii="Arial" w:hAnsi="Arial" w:cs="Arial"/>
+          <w:sz w:val="28"/>
+          <w:szCs w:val="28"/>
+          <w:lang w:val="en-GB"/>
+        </w:rPr>
+      </w:pPr>
+    </w:p>
+    <w:p>
+      <w:pPr>
+        <w:pStyle w:val="ListParagraph"/>
+        <w:tabs>
+          <w:tab w:val="left" w:leader="underscore" w:pos="11340"/>
+        </w:tabs>
+        <w:rPr>
+          <w:rFonts w:ascii="Arial" w:hAnsi="Arial" w:cs="Arial"/>
+          <w:sz w:val="28"/>
+          <w:szCs w:val="28"/>
+          <w:lang w:val="en-GB"/>
+        </w:rPr>
+      </w:pPr>
+    </w:p>
+    <w:p>
+      <w:pPr>
+        <w:pStyle w:val="ListParagraph"/>
+        <w:tabs>
+          <w:tab w:val="left" w:leader="underscore" w:pos="11340"/>
+        </w:tabs>
+        <w:rPr>
+          <w:rFonts w:ascii="Arial" w:hAnsi="Arial" w:cs="Arial"/>
+          <w:sz w:val="28"/>
+          <w:szCs w:val="28"/>
+          <w:lang w:val="en-GB"/>
+        </w:rPr>
+      </w:pPr>
+    </w:p>
+    <w:p>
+      <w:pPr>
+        <w:pStyle w:val="ListParagraph"/>
+        <w:tabs>
+          <w:tab w:val="left" w:leader="underscore" w:pos="11340"/>
+        </w:tabs>
+        <w:rPr>
+          <w:rFonts w:ascii="Arial" w:hAnsi="Arial" w:cs="Arial"/>
+          <w:sz w:val="28"/>
+          <w:szCs w:val="28"/>
+          <w:lang w:val="en-GB"/>
+        </w:rPr>
+      </w:pPr>
+    </w:p>
+    <w:p>
+      <w:pPr>
+        <w:pStyle w:val="ListParagraph"/>
+        <w:tabs>
+          <w:tab w:val="left" w:leader="underscore" w:pos="11340"/>
+        </w:tabs>
+        <w:rPr>
+          <w:rFonts w:ascii="Arial" w:hAnsi="Arial" w:cs="Arial"/>
+          <w:sz w:val="28"/>
+          <w:szCs w:val="28"/>
+          <w:lang w:val="en-GB"/>
+        </w:rPr>
+      </w:pPr>
+    </w:p>
+    <w:p>
+      <w:pPr>
+        <w:pStyle w:val="ListParagraph"/>
+        <w:tabs>
+          <w:tab w:val="left" w:leader="underscore" w:pos="11340"/>
+        </w:tabs>
+        <w:rPr>
+          <w:rFonts w:ascii="Arial" w:hAnsi="Arial" w:cs="Arial"/>
+          <w:sz w:val="28"/>
+          <w:szCs w:val="28"/>
+          <w:lang w:val="en-GB"/>
+        </w:rPr>
+      </w:pPr>
     </w:p>
     <w:p>
       <w:pPr>
@@ -14234,7 +10771,7 @@
 </file>
 
 <file path=word/numbering.xml><?xml version="1.0" encoding="utf-8"?>
-<w:numbering xmlns:wpc="http://schemas.microsoft.com/office/word/2010/wordprocessingCanvas" xmlns:cx="http://schemas.microsoft.com/office/drawing/2014/chartex" xmlns:cx1="http://schemas.microsoft.com/office/drawing/2015/9/8/chartex" xmlns:cx2="http://schemas.microsoft.com/office/drawing/2015/10/21/chartex" xmlns:cx3="http://schemas.microsoft.com/office/drawing/2016/5/9/chartex" xmlns:cx4="http://schemas.microsoft.com/office/drawing/2016/5/10/chartex" xmlns:cx5="http://schemas.microsoft.com/office/drawing/2016/5/11/chartex" xmlns:cx6="http://schemas.microsoft.com/office/drawing/2016/5/12/chartex" xmlns:cx7="http://schemas.microsoft.com/office/drawing/2016/5/13/chartex" xmlns:cx8="http://schemas.microsoft.com/office/drawing/2016/5/14/chartex" xmlns:mc="http://schemas.openxmlformats.org/markup-compatibility/2006" xmlns:aink="http://schemas.microsoft.com/office/drawing/2016/ink" xmlns:am3d="http://schemas.microsoft.com/office/drawing/2017/model3d" xmlns:o="urn:schemas-microsoft-com:office:office" xmlns:r="http://schemas.openxmlformats.org/officeDocument/2006/relationships" xmlns:m="http://schemas.openxmlformats.org/officeDocument/2006/math" xmlns:v="urn:schemas-microsoft-com:vml" xmlns:wp14="http://schemas.microsoft.com/office/word/2010/wordprocessingDrawing" xmlns:wp="http://schemas.openxmlformats.org/drawingml/2006/wordprocessingDrawing" xmlns:w10="urn:schemas-microsoft-com:office:word" xmlns:w="http://schemas.openxmlformats.org/wordprocessingml/2006/main" xmlns:w14="http://schemas.microsoft.com/office/word/2010/wordml" xmlns:w15="http://schemas.microsoft.com/office/word/2012/wordml" xmlns:w16cex="http://schemas.microsoft.com/office/word/2018/wordml/cex" xmlns:w16cid="http://schemas.microsoft.com/office/word/2016/wordml/cid" xmlns:w16="http://schemas.microsoft.com/office/word/2018/wordml" xmlns:w16sdtdh="http://schemas.microsoft.com/office/word/2020/wordml/sdtdatahash" xmlns:w16se="http://schemas.microsoft.com/office/word/2015/wordml/symex" xmlns:wpg="http://schemas.microsoft.com/office/word/2010/wordprocessingGroup" xmlns:wpi="http://schemas.microsoft.com/office/word/2010/wordprocessingInk" xmlns:wne="http://schemas.microsoft.com/office/word/2006/wordml" xmlns:wps="http://schemas.microsoft.com/office/word/2010/wordprocessingShape" mc:Ignorable="w14 w15 w16se w16cid w16 w16cex w16sdtdh wp14">
+<w:numbering xmlns:wpc="http://schemas.microsoft.com/office/word/2010/wordprocessingCanvas" xmlns:mc="http://schemas.openxmlformats.org/markup-compatibility/2006" xmlns:o="urn:schemas-microsoft-com:office:office" xmlns:r="http://schemas.openxmlformats.org/officeDocument/2006/relationships" xmlns:m="http://schemas.openxmlformats.org/officeDocument/2006/math" xmlns:v="urn:schemas-microsoft-com:vml" xmlns:wp14="http://schemas.microsoft.com/office/word/2010/wordprocessingDrawing" xmlns:wp="http://schemas.openxmlformats.org/drawingml/2006/wordprocessingDrawing" xmlns:w10="urn:schemas-microsoft-com:office:word" xmlns:w="http://schemas.openxmlformats.org/wordprocessingml/2006/main" xmlns:w14="http://schemas.microsoft.com/office/word/2010/wordml" xmlns:w15="http://schemas.microsoft.com/office/word/2012/wordml" xmlns:wpg="http://schemas.microsoft.com/office/word/2010/wordprocessingGroup" xmlns:wpi="http://schemas.microsoft.com/office/word/2010/wordprocessingInk" xmlns:wne="http://schemas.microsoft.com/office/word/2006/wordml" xmlns:wps="http://schemas.microsoft.com/office/word/2010/wordprocessingShape" mc:Ignorable="w14 w15 wp14">
   <w:abstractNum w:abstractNumId="0" w15:restartNumberingAfterBreak="0">
     <w:nsid w:val="0E7977FE"/>
     <w:multiLevelType w:val="hybridMultilevel"/>
@@ -15052,7 +11589,7 @@
 </file>
 
 <file path=word/styles.xml><?xml version="1.0" encoding="utf-8"?>
-<w:styles xmlns:mc="http://schemas.openxmlformats.org/markup-compatibility/2006" xmlns:r="http://schemas.openxmlformats.org/officeDocument/2006/relationships" xmlns:w="http://schemas.openxmlformats.org/wordprocessingml/2006/main" xmlns:w14="http://schemas.microsoft.com/office/word/2010/wordml" xmlns:w15="http://schemas.microsoft.com/office/word/2012/wordml" xmlns:w16cex="http://schemas.microsoft.com/office/word/2018/wordml/cex" xmlns:w16cid="http://schemas.microsoft.com/office/word/2016/wordml/cid" xmlns:w16="http://schemas.microsoft.com/office/word/2018/wordml" xmlns:w16sdtdh="http://schemas.microsoft.com/office/word/2020/wordml/sdtdatahash" xmlns:w16se="http://schemas.microsoft.com/office/word/2015/wordml/symex" mc:Ignorable="w14 w15 w16se w16cid w16 w16cex w16sdtdh">
+<w:styles xmlns:mc="http://schemas.openxmlformats.org/markup-compatibility/2006" xmlns:r="http://schemas.openxmlformats.org/officeDocument/2006/relationships" xmlns:w="http://schemas.openxmlformats.org/wordprocessingml/2006/main" xmlns:w14="http://schemas.microsoft.com/office/word/2010/wordml" xmlns:w15="http://schemas.microsoft.com/office/word/2012/wordml" mc:Ignorable="w14 w15">
   <w:docDefaults>
     <w:rPrDefault>
       <w:rPr>
@@ -15068,7 +11605,7 @@
       </w:pPr>
     </w:pPrDefault>
   </w:docDefaults>
-  <w:latentStyles w:defLockedState="0" w:defUIPriority="99" w:defSemiHidden="0" w:defUnhideWhenUsed="0" w:defQFormat="0" w:count="376">
+  <w:latentStyles w:defLockedState="0" w:defUIPriority="99" w:defSemiHidden="0" w:defUnhideWhenUsed="0" w:defQFormat="0" w:count="371">
     <w:lsdException w:name="Normal" w:uiPriority="0" w:qFormat="1"/>
     <w:lsdException w:name="heading 1" w:uiPriority="9" w:qFormat="1"/>
     <w:lsdException w:name="heading 2" w:semiHidden="1" w:uiPriority="9" w:unhideWhenUsed="1" w:qFormat="1"/>
@@ -15440,11 +11977,6 @@
     <w:lsdException w:name="List Table 5 Dark Accent 6" w:uiPriority="50"/>
     <w:lsdException w:name="List Table 6 Colorful Accent 6" w:uiPriority="51"/>
     <w:lsdException w:name="List Table 7 Colorful Accent 6" w:uiPriority="52"/>
-    <w:lsdException w:name="Mention" w:semiHidden="1" w:unhideWhenUsed="1"/>
-    <w:lsdException w:name="Smart Hyperlink" w:semiHidden="1" w:unhideWhenUsed="1"/>
-    <w:lsdException w:name="Hashtag" w:semiHidden="1" w:unhideWhenUsed="1"/>
-    <w:lsdException w:name="Unresolved Mention" w:semiHidden="1" w:unhideWhenUsed="1"/>
-    <w:lsdException w:name="Smart Link" w:semiHidden="1" w:unhideWhenUsed="1"/>
   </w:latentStyles>
   <w:style w:type="paragraph" w:default="1" w:styleId="Normal">
     <w:name w:val="Normal"/>
@@ -15499,7 +12031,7 @@
       <w:u w:val="single"/>
     </w:rPr>
   </w:style>
-  <w:style w:type="character" w:styleId="UnresolvedMention">
+  <w:style w:type="character" w:customStyle="1" w:styleId="UnresolvedMention">
     <w:name w:val="Unresolved Mention"/>
     <w:basedOn w:val="DefaultParagraphFont"/>
     <w:uiPriority w:val="99"/>
